--- a/lab1_llp_report.docx
+++ b/lab1_llp_report.docx
@@ -183,8 +183,9 @@
           <w:color w:val="000000"/>
           <w:sz w:val="36"/>
           <w:szCs w:val="36"/>
-        </w:rPr>
-        <w:t>_</w:t>
+          <w:lang w:val="ru-RU"/>
+        </w:rPr>
+        <w:t>1</w:t>
       </w:r>
       <w:r>
         <w:rPr>
@@ -227,8 +228,9 @@
           <w:color w:val="000000"/>
           <w:sz w:val="32"/>
           <w:szCs w:val="32"/>
-        </w:rPr>
-        <w:t>_________</w:t>
+          <w:lang w:val="ru-RU"/>
+        </w:rPr>
+        <w:t>Низкоуровневое программирование</w:t>
       </w:r>
       <w:r>
         <w:rPr>
@@ -326,6 +328,7 @@
           <w:color w:val="000000"/>
           <w:sz w:val="28"/>
           <w:szCs w:val="28"/>
+          <w:lang w:val="ru-RU"/>
         </w:rPr>
       </w:pPr>
       <w:r>
@@ -334,8 +337,9 @@
           <w:color w:val="000000"/>
           <w:sz w:val="28"/>
           <w:szCs w:val="28"/>
-        </w:rPr>
-        <w:t>___ ___ ___</w:t>
+          <w:lang w:val="ru-RU"/>
+        </w:rPr>
+        <w:t>Миху Вадим Дмитриевич</w:t>
       </w:r>
     </w:p>
     <w:p>
@@ -390,7 +394,6 @@
           <w:color w:val="000000"/>
           <w:sz w:val="28"/>
           <w:szCs w:val="28"/>
-          <w:lang w:val="ru-RU"/>
         </w:rPr>
       </w:pPr>
       <w:r>
@@ -410,7 +413,7 @@
           <w:sz w:val="28"/>
           <w:szCs w:val="28"/>
         </w:rPr>
-        <w:t>____</w:t>
+        <w:t>P33301</w:t>
       </w:r>
     </w:p>
     <w:p>
@@ -458,6 +461,7 @@
           <w:color w:val="000000"/>
           <w:sz w:val="28"/>
           <w:szCs w:val="28"/>
+          <w:lang w:val="ru-RU"/>
         </w:rPr>
       </w:pPr>
       <w:r>
@@ -466,8 +470,9 @@
           <w:color w:val="000000"/>
           <w:sz w:val="28"/>
           <w:szCs w:val="28"/>
-        </w:rPr>
-        <w:t>___ ___ ___</w:t>
+          <w:lang w:val="ru-RU"/>
+        </w:rPr>
+        <w:t>Кореньков Юрий Дмитриевич</w:t>
       </w:r>
     </w:p>
     <w:p>
@@ -497,8 +502,9 @@
           <w:color w:val="000000"/>
           <w:sz w:val="28"/>
           <w:szCs w:val="28"/>
-        </w:rPr>
-        <w:t>___</w:t>
+          <w:lang w:val="ru-RU"/>
+        </w:rPr>
+        <w:t>5</w:t>
       </w:r>
     </w:p>
     <w:p>
@@ -631,11 +637,11 @@
         <w:t>Санкт-Петербург, 2023 г.</w:t>
       </w:r>
     </w:p>
-    <w:bookmarkStart w:id="0" w:name="_Toc145016775" w:displacedByCustomXml="next"/>
-    <w:bookmarkStart w:id="1" w:name="_Toc127910436" w:displacedByCustomXml="next"/>
+    <w:bookmarkStart w:id="0" w:name="_Toc127948394" w:displacedByCustomXml="next"/>
+    <w:bookmarkStart w:id="1" w:name="_Toc127793340" w:displacedByCustomXml="next"/>
     <w:bookmarkStart w:id="2" w:name="_Toc127907892" w:displacedByCustomXml="next"/>
-    <w:bookmarkStart w:id="3" w:name="_Toc127793340" w:displacedByCustomXml="next"/>
-    <w:bookmarkStart w:id="4" w:name="_Toc127948394" w:displacedByCustomXml="next"/>
+    <w:bookmarkStart w:id="3" w:name="_Toc127910436" w:displacedByCustomXml="next"/>
+    <w:bookmarkStart w:id="4" w:name="_Toc145016775" w:displacedByCustomXml="next"/>
     <w:sdt>
       <w:sdtPr>
         <w:rPr>
@@ -817,7 +823,7 @@
                 <w:noProof/>
                 <w:webHidden/>
               </w:rPr>
-              <w:t>2</w:t>
+              <w:t>3</w:t>
             </w:r>
             <w:r>
               <w:rPr>
@@ -888,7 +894,7 @@
                 <w:noProof/>
                 <w:webHidden/>
               </w:rPr>
-              <w:t>2</w:t>
+              <w:t>5</w:t>
             </w:r>
             <w:r>
               <w:rPr>
@@ -949,23 +955,558 @@
           <w:b/>
           <w:bCs/>
         </w:rPr>
-        <w:t>____</w:t>
-      </w:r>
-    </w:p>
-    <w:p>
-      <w:pPr>
-        <w:rPr>
-          <w:b/>
-          <w:bCs/>
-        </w:rPr>
-      </w:pPr>
-      <w:r>
-        <w:rPr>
-          <w:b/>
-          <w:bCs/>
-        </w:rPr>
-        <w:t>____</w:t>
-      </w:r>
+        <w:t>5</w:t>
+      </w:r>
+    </w:p>
+    <w:p>
+      <w:pPr>
+        <w:spacing w:after="0"/>
+        <w:rPr>
+          <w:lang w:val="ru-RU"/>
+        </w:rPr>
+      </w:pPr>
+      <w:r>
+        <w:rPr>
+          <w:lang w:val="ru-RU"/>
+        </w:rPr>
+        <w:t>Создать модуль, реализующий хранение в одном файле данных (выборку, размещение и гранулярное обновление) информации общим объёмом от 10GB соответствующего варианту вида.</w:t>
+      </w:r>
+    </w:p>
+    <w:p>
+      <w:pPr>
+        <w:spacing w:after="0"/>
+        <w:rPr>
+          <w:lang w:val="ru-RU"/>
+        </w:rPr>
+      </w:pPr>
+      <w:r>
+        <w:rPr>
+          <w:lang w:val="ru-RU"/>
+        </w:rPr>
+        <w:t>1. Спроектировать структуры данных для представления информации в оперативной памяти</w:t>
+      </w:r>
+    </w:p>
+    <w:p>
+      <w:pPr>
+        <w:spacing w:after="0"/>
+        <w:rPr>
+          <w:lang w:val="ru-RU"/>
+        </w:rPr>
+      </w:pPr>
+      <w:r>
+        <w:rPr>
+          <w:lang w:val="ru-RU"/>
+        </w:rPr>
+        <w:t xml:space="preserve">   - Для порции данных, состоящий из элементов определённого рода (см форму данных), поддержать тривиальные значения по меньшей мере следующих типов: </w:t>
+      </w:r>
+      <w:proofErr w:type="spellStart"/>
+      <w:r>
+        <w:rPr>
+          <w:lang w:val="ru-RU"/>
+        </w:rPr>
+        <w:t>цетырёхбайтовые</w:t>
+      </w:r>
+      <w:proofErr w:type="spellEnd"/>
+    </w:p>
+    <w:p>
+      <w:pPr>
+        <w:spacing w:after="0"/>
+        <w:rPr>
+          <w:lang w:val="ru-RU"/>
+        </w:rPr>
+      </w:pPr>
+      <w:r>
+        <w:rPr>
+          <w:lang w:val="ru-RU"/>
+        </w:rPr>
+        <w:t>целые числа и числа с плавающей точкой, текстовые строки произвольной длины, булевские</w:t>
+      </w:r>
+    </w:p>
+    <w:p>
+      <w:pPr>
+        <w:spacing w:after="0"/>
+        <w:rPr>
+          <w:lang w:val="ru-RU"/>
+        </w:rPr>
+      </w:pPr>
+      <w:r>
+        <w:rPr>
+          <w:lang w:val="ru-RU"/>
+        </w:rPr>
+        <w:t>значения</w:t>
+      </w:r>
+    </w:p>
+    <w:p>
+      <w:pPr>
+        <w:spacing w:after="0"/>
+        <w:rPr>
+          <w:lang w:val="ru-RU"/>
+        </w:rPr>
+      </w:pPr>
+      <w:r>
+        <w:rPr>
+          <w:lang w:val="ru-RU"/>
+        </w:rPr>
+        <w:t xml:space="preserve">   - Для информации о запросе</w:t>
+      </w:r>
+    </w:p>
+    <w:p>
+      <w:pPr>
+        <w:spacing w:after="0"/>
+        <w:rPr>
+          <w:lang w:val="ru-RU"/>
+        </w:rPr>
+      </w:pPr>
+    </w:p>
+    <w:p>
+      <w:pPr>
+        <w:spacing w:after="0"/>
+        <w:rPr>
+          <w:lang w:val="ru-RU"/>
+        </w:rPr>
+      </w:pPr>
+      <w:r>
+        <w:rPr>
+          <w:lang w:val="ru-RU"/>
+        </w:rPr>
+        <w:t>2. Спроектировать представление данных с учетом схемы для файла данных и реализовать базовые</w:t>
+      </w:r>
+    </w:p>
+    <w:p>
+      <w:pPr>
+        <w:spacing w:after="0"/>
+        <w:rPr>
+          <w:lang w:val="ru-RU"/>
+        </w:rPr>
+      </w:pPr>
+      <w:r>
+        <w:rPr>
+          <w:lang w:val="ru-RU"/>
+        </w:rPr>
+        <w:t>операции для работы с ним:</w:t>
+      </w:r>
+    </w:p>
+    <w:p>
+      <w:pPr>
+        <w:spacing w:after="0"/>
+        <w:rPr>
+          <w:lang w:val="ru-RU"/>
+        </w:rPr>
+      </w:pPr>
+      <w:r>
+        <w:rPr>
+          <w:lang w:val="ru-RU"/>
+        </w:rPr>
+        <w:t xml:space="preserve">    - Операции над схемой данных (создание и удаление элементов схемы)</w:t>
+      </w:r>
+    </w:p>
+    <w:p>
+      <w:pPr>
+        <w:spacing w:after="0"/>
+        <w:rPr>
+          <w:lang w:val="ru-RU"/>
+        </w:rPr>
+      </w:pPr>
+      <w:r>
+        <w:rPr>
+          <w:lang w:val="ru-RU"/>
+        </w:rPr>
+        <w:t xml:space="preserve">    - Базовые операции над элементами данных в соответствии с текущим состоянием схемы (над</w:t>
+      </w:r>
+    </w:p>
+    <w:p>
+      <w:pPr>
+        <w:spacing w:after="0"/>
+        <w:rPr>
+          <w:lang w:val="ru-RU"/>
+        </w:rPr>
+      </w:pPr>
+      <w:r>
+        <w:rPr>
+          <w:lang w:val="ru-RU"/>
+        </w:rPr>
+        <w:t>узлами или записями заданного вида)</w:t>
+      </w:r>
+    </w:p>
+    <w:p>
+      <w:pPr>
+        <w:spacing w:after="0"/>
+        <w:rPr>
+          <w:lang w:val="ru-RU"/>
+        </w:rPr>
+      </w:pPr>
+      <w:r>
+        <w:rPr>
+          <w:lang w:val="ru-RU"/>
+        </w:rPr>
+        <w:t xml:space="preserve">        i. Вставка элемента данных</w:t>
+      </w:r>
+    </w:p>
+    <w:p>
+      <w:pPr>
+        <w:spacing w:after="0"/>
+        <w:rPr>
+          <w:lang w:val="ru-RU"/>
+        </w:rPr>
+      </w:pPr>
+      <w:r>
+        <w:rPr>
+          <w:lang w:val="ru-RU"/>
+        </w:rPr>
+        <w:t xml:space="preserve">        </w:t>
+      </w:r>
+      <w:proofErr w:type="spellStart"/>
+      <w:r>
+        <w:rPr>
+          <w:lang w:val="ru-RU"/>
+        </w:rPr>
+        <w:t>ii</w:t>
+      </w:r>
+      <w:proofErr w:type="spellEnd"/>
+      <w:r>
+        <w:rPr>
+          <w:lang w:val="ru-RU"/>
+        </w:rPr>
+        <w:t>. Перечисление элементов данных</w:t>
+      </w:r>
+    </w:p>
+    <w:p>
+      <w:pPr>
+        <w:spacing w:after="0"/>
+        <w:rPr>
+          <w:lang w:val="ru-RU"/>
+        </w:rPr>
+      </w:pPr>
+      <w:r>
+        <w:rPr>
+          <w:lang w:val="ru-RU"/>
+        </w:rPr>
+        <w:t xml:space="preserve">        </w:t>
+      </w:r>
+      <w:proofErr w:type="spellStart"/>
+      <w:r>
+        <w:rPr>
+          <w:lang w:val="ru-RU"/>
+        </w:rPr>
+        <w:t>iii</w:t>
+      </w:r>
+      <w:proofErr w:type="spellEnd"/>
+      <w:r>
+        <w:rPr>
+          <w:lang w:val="ru-RU"/>
+        </w:rPr>
+        <w:t>. Обновление элемента данных</w:t>
+      </w:r>
+    </w:p>
+    <w:p>
+      <w:pPr>
+        <w:spacing w:after="0"/>
+        <w:rPr>
+          <w:lang w:val="ru-RU"/>
+        </w:rPr>
+      </w:pPr>
+      <w:r>
+        <w:rPr>
+          <w:lang w:val="ru-RU"/>
+        </w:rPr>
+        <w:t xml:space="preserve">        </w:t>
+      </w:r>
+      <w:proofErr w:type="spellStart"/>
+      <w:r>
+        <w:rPr>
+          <w:lang w:val="ru-RU"/>
+        </w:rPr>
+        <w:t>iv</w:t>
+      </w:r>
+      <w:proofErr w:type="spellEnd"/>
+      <w:r>
+        <w:rPr>
+          <w:lang w:val="ru-RU"/>
+        </w:rPr>
+        <w:t>. Удаление элемента данных</w:t>
+      </w:r>
+    </w:p>
+    <w:p>
+      <w:pPr>
+        <w:spacing w:after="0"/>
+        <w:rPr>
+          <w:lang w:val="ru-RU"/>
+        </w:rPr>
+      </w:pPr>
+    </w:p>
+    <w:p>
+      <w:pPr>
+        <w:spacing w:after="0"/>
+        <w:rPr>
+          <w:lang w:val="ru-RU"/>
+        </w:rPr>
+      </w:pPr>
+      <w:r>
+        <w:rPr>
+          <w:lang w:val="ru-RU"/>
+        </w:rPr>
+        <w:t>3. Реализовать тестовую программу для демонстрации работоспособности решения</w:t>
+      </w:r>
+    </w:p>
+    <w:p>
+      <w:pPr>
+        <w:spacing w:after="0"/>
+        <w:rPr>
+          <w:lang w:val="ru-RU"/>
+        </w:rPr>
+      </w:pPr>
+      <w:r>
+        <w:rPr>
+          <w:lang w:val="ru-RU"/>
+        </w:rPr>
+        <w:t>- Параметры для всех операций задаются посредством формирования соответствующих структур</w:t>
+      </w:r>
+    </w:p>
+    <w:p>
+      <w:pPr>
+        <w:spacing w:after="0"/>
+        <w:rPr>
+          <w:lang w:val="ru-RU"/>
+        </w:rPr>
+      </w:pPr>
+      <w:r>
+        <w:rPr>
+          <w:lang w:val="ru-RU"/>
+        </w:rPr>
+        <w:t>данных</w:t>
+      </w:r>
+    </w:p>
+    <w:p>
+      <w:pPr>
+        <w:spacing w:after="0"/>
+        <w:rPr>
+          <w:lang w:val="ru-RU"/>
+        </w:rPr>
+      </w:pPr>
+      <w:r>
+        <w:rPr>
+          <w:lang w:val="ru-RU"/>
+        </w:rPr>
+        <w:t>- Показать, что при выполнении операций, результат выполнения которых не отражает</w:t>
+      </w:r>
+    </w:p>
+    <w:p>
+      <w:pPr>
+        <w:spacing w:after="0"/>
+        <w:rPr>
+          <w:lang w:val="ru-RU"/>
+        </w:rPr>
+      </w:pPr>
+      <w:r>
+        <w:rPr>
+          <w:lang w:val="ru-RU"/>
+        </w:rPr>
+        <w:t xml:space="preserve">отношения между элементами данных, потребление оперативной памяти стремится к </w:t>
+      </w:r>
+      <w:proofErr w:type="gramStart"/>
+      <w:r>
+        <w:rPr>
+          <w:lang w:val="ru-RU"/>
+        </w:rPr>
+        <w:t>O(</w:t>
+      </w:r>
+      <w:proofErr w:type="gramEnd"/>
+      <w:r>
+        <w:rPr>
+          <w:lang w:val="ru-RU"/>
+        </w:rPr>
+        <w:t>1)</w:t>
+      </w:r>
+    </w:p>
+    <w:p>
+      <w:pPr>
+        <w:spacing w:after="0"/>
+        <w:rPr>
+          <w:lang w:val="ru-RU"/>
+        </w:rPr>
+      </w:pPr>
+      <w:r>
+        <w:rPr>
+          <w:lang w:val="ru-RU"/>
+        </w:rPr>
+        <w:t>независимо от общего объёма фактического затрагиваемых данных</w:t>
+      </w:r>
+    </w:p>
+    <w:p>
+      <w:pPr>
+        <w:spacing w:after="0"/>
+        <w:rPr>
+          <w:lang w:val="ru-RU"/>
+        </w:rPr>
+      </w:pPr>
+      <w:r>
+        <w:rPr>
+          <w:lang w:val="ru-RU"/>
+        </w:rPr>
+        <w:t xml:space="preserve">- Показать, что операция вставки выполняется за </w:t>
+      </w:r>
+      <w:proofErr w:type="gramStart"/>
+      <w:r>
+        <w:rPr>
+          <w:lang w:val="ru-RU"/>
+        </w:rPr>
+        <w:t>O(</w:t>
+      </w:r>
+      <w:proofErr w:type="gramEnd"/>
+      <w:r>
+        <w:rPr>
+          <w:lang w:val="ru-RU"/>
+        </w:rPr>
+        <w:t>1) независимо от размера данных,</w:t>
+      </w:r>
+    </w:p>
+    <w:p>
+      <w:pPr>
+        <w:spacing w:after="0"/>
+        <w:rPr>
+          <w:lang w:val="ru-RU"/>
+        </w:rPr>
+      </w:pPr>
+      <w:r>
+        <w:rPr>
+          <w:lang w:val="ru-RU"/>
+        </w:rPr>
+        <w:t>представленных в файле</w:t>
+      </w:r>
+    </w:p>
+    <w:p>
+      <w:pPr>
+        <w:spacing w:after="0"/>
+        <w:rPr>
+          <w:lang w:val="ru-RU"/>
+        </w:rPr>
+      </w:pPr>
+      <w:r>
+        <w:rPr>
+          <w:lang w:val="ru-RU"/>
+        </w:rPr>
+        <w:t>- Показать, что операция выборки без учёта отношений (но с опциональными условиями)</w:t>
+      </w:r>
+    </w:p>
+    <w:p>
+      <w:pPr>
+        <w:spacing w:after="0"/>
+        <w:rPr>
+          <w:lang w:val="ru-RU"/>
+        </w:rPr>
+      </w:pPr>
+      <w:r>
+        <w:rPr>
+          <w:lang w:val="ru-RU"/>
+        </w:rPr>
+        <w:t>выполняется за O(n), где n – количество представленных элементов данных выбираемого вида</w:t>
+      </w:r>
+    </w:p>
+    <w:p>
+      <w:pPr>
+        <w:spacing w:after="0"/>
+        <w:rPr>
+          <w:lang w:val="ru-RU"/>
+        </w:rPr>
+      </w:pPr>
+      <w:r>
+        <w:rPr>
+          <w:lang w:val="ru-RU"/>
+        </w:rPr>
+        <w:t>- Показать, что операции обновления и удаления элемента данных выполняются не более чем за</w:t>
+      </w:r>
+    </w:p>
+    <w:p>
+      <w:pPr>
+        <w:spacing w:after="0"/>
+        <w:rPr>
+          <w:lang w:val="ru-RU"/>
+        </w:rPr>
+      </w:pPr>
+      <w:r>
+        <w:rPr>
+          <w:lang w:val="ru-RU"/>
+        </w:rPr>
+        <w:t>O(n*m</w:t>
+      </w:r>
+      <w:proofErr w:type="gramStart"/>
+      <w:r>
+        <w:rPr>
+          <w:lang w:val="ru-RU"/>
+        </w:rPr>
+        <w:t>) &gt;</w:t>
+      </w:r>
+      <w:proofErr w:type="gramEnd"/>
+      <w:r>
+        <w:rPr>
+          <w:lang w:val="ru-RU"/>
+        </w:rPr>
+        <w:t xml:space="preserve"> t * O(</w:t>
+      </w:r>
+      <w:proofErr w:type="spellStart"/>
+      <w:r>
+        <w:rPr>
+          <w:lang w:val="ru-RU"/>
+        </w:rPr>
+        <w:t>n+m</w:t>
+      </w:r>
+      <w:proofErr w:type="spellEnd"/>
+      <w:r>
+        <w:rPr>
+          <w:lang w:val="ru-RU"/>
+        </w:rPr>
+        <w:t>), где n – количество представленных элементов данных обрабатываемого</w:t>
+      </w:r>
+    </w:p>
+    <w:p>
+      <w:pPr>
+        <w:spacing w:after="0"/>
+        <w:rPr>
+          <w:lang w:val="ru-RU"/>
+        </w:rPr>
+      </w:pPr>
+      <w:r>
+        <w:rPr>
+          <w:lang w:val="ru-RU"/>
+        </w:rPr>
+        <w:t>вида, m – количество фактически затронутых элементов данных</w:t>
+      </w:r>
+    </w:p>
+    <w:p>
+      <w:pPr>
+        <w:spacing w:after="0"/>
+        <w:rPr>
+          <w:lang w:val="ru-RU"/>
+        </w:rPr>
+      </w:pPr>
+      <w:r>
+        <w:rPr>
+          <w:lang w:val="ru-RU"/>
+        </w:rPr>
+        <w:t>- Показать, что размер файла данных всегда пропорционален количеству фактически размещённых элементов данных</w:t>
+      </w:r>
+    </w:p>
+    <w:p>
+      <w:pPr>
+        <w:spacing w:after="0"/>
+        <w:rPr>
+          <w:lang w:val="ru-RU"/>
+        </w:rPr>
+      </w:pPr>
+      <w:r>
+        <w:rPr>
+          <w:lang w:val="ru-RU"/>
+        </w:rPr>
+        <w:t>- Показать работоспособность решения под управлением ОС семейств Windows и *NIX</w:t>
+      </w:r>
+    </w:p>
+    <w:p>
+      <w:pPr>
+        <w:spacing w:after="0"/>
+        <w:rPr>
+          <w:lang w:val="ru-RU"/>
+        </w:rPr>
+      </w:pPr>
     </w:p>
     <w:p>
       <w:pPr>
@@ -973,13 +1514,541 @@
       </w:pPr>
       <w:bookmarkStart w:id="7" w:name="_Toc145016777"/>
       <w:r>
+        <w:lastRenderedPageBreak/>
         <w:t>Выполнение</w:t>
       </w:r>
       <w:bookmarkEnd w:id="7"/>
     </w:p>
     <w:p>
       <w:r>
-        <w:t>____</w:t>
+        <w:rPr>
+          <w:lang w:val="ru-RU"/>
+        </w:rPr>
+        <w:t xml:space="preserve">В ходе работы была реализована программа, исходный код которой был опубликован на </w:t>
+      </w:r>
+      <w:r>
+        <w:t>GitHub</w:t>
+      </w:r>
+    </w:p>
+    <w:p>
+      <w:pPr>
+        <w:rPr>
+          <w:lang w:val="ru-RU"/>
+        </w:rPr>
+      </w:pPr>
+      <w:hyperlink r:id="rId7" w:history="1">
+        <w:r>
+          <w:rPr>
+            <w:rStyle w:val="a6"/>
+            <w:lang w:val="ru-RU"/>
+          </w:rPr>
+          <w:t>https://github.com/filberol/lab1llp</w:t>
+        </w:r>
+      </w:hyperlink>
+    </w:p>
+    <w:p>
+      <w:pPr>
+        <w:rPr>
+          <w:lang w:val="ru-RU"/>
+        </w:rPr>
+      </w:pPr>
+      <w:r>
+        <w:rPr>
+          <w:lang w:val="ru-RU"/>
+        </w:rPr>
+        <w:t xml:space="preserve">Был написан </w:t>
+      </w:r>
+      <w:proofErr w:type="spellStart"/>
+      <w:r>
+        <w:t>Cmake</w:t>
+      </w:r>
+      <w:proofErr w:type="spellEnd"/>
+      <w:r>
+        <w:rPr>
+          <w:lang w:val="ru-RU"/>
+        </w:rPr>
+        <w:t xml:space="preserve"> </w:t>
+      </w:r>
+      <w:r>
+        <w:rPr>
+          <w:lang w:val="ru-RU"/>
+        </w:rPr>
+        <w:t xml:space="preserve">файл, позволяющий запускать программу на платформах </w:t>
+      </w:r>
+      <w:r>
+        <w:t>Windows</w:t>
+      </w:r>
+      <w:r>
+        <w:rPr>
+          <w:lang w:val="ru-RU"/>
+        </w:rPr>
+        <w:t xml:space="preserve"> </w:t>
+      </w:r>
+      <w:r>
+        <w:rPr>
+          <w:lang w:val="ru-RU"/>
+        </w:rPr>
+        <w:t xml:space="preserve">и </w:t>
+      </w:r>
+      <w:r>
+        <w:rPr>
+          <w:lang w:val="ru-RU"/>
+        </w:rPr>
+        <w:t>*</w:t>
+      </w:r>
+      <w:r>
+        <w:t>nix</w:t>
+      </w:r>
+      <w:r>
+        <w:rPr>
+          <w:lang w:val="ru-RU"/>
+        </w:rPr>
+        <w:t>.</w:t>
+      </w:r>
+    </w:p>
+    <w:p>
+      <w:pPr>
+        <w:rPr>
+          <w:lang w:val="ru-RU"/>
+        </w:rPr>
+      </w:pPr>
+      <w:r>
+        <w:rPr>
+          <w:lang w:val="ru-RU"/>
+        </w:rPr>
+        <w:t xml:space="preserve">Файл сборки содержит два </w:t>
+      </w:r>
+      <w:proofErr w:type="spellStart"/>
+      <w:r>
+        <w:rPr>
+          <w:lang w:val="ru-RU"/>
+        </w:rPr>
+        <w:t>таргета</w:t>
+      </w:r>
+      <w:proofErr w:type="spellEnd"/>
+      <w:r>
+        <w:rPr>
+          <w:lang w:val="ru-RU"/>
+        </w:rPr>
+        <w:t>, первый из которых запускает тесты и демонстрирует работоспособность программы, а второй запускает бенчмарки, тестирующие эффективность исполнения методов вставки и обновления строк в таблице.</w:t>
+      </w:r>
+    </w:p>
+    <w:p>
+      <w:pPr>
+        <w:rPr>
+          <w:lang w:val="ru-RU"/>
+        </w:rPr>
+      </w:pPr>
+      <w:r>
+        <w:rPr>
+          <w:lang w:val="ru-RU"/>
+        </w:rPr>
+        <w:t>Бенчмарки запускаются</w:t>
+      </w:r>
+      <w:r>
+        <w:rPr>
+          <w:lang w:val="ru-RU"/>
+        </w:rPr>
+        <w:t xml:space="preserve"> </w:t>
+      </w:r>
+      <w:r>
+        <w:rPr>
+          <w:lang w:val="ru-RU"/>
+        </w:rPr>
+        <w:t xml:space="preserve">только на платформе </w:t>
+      </w:r>
+      <w:r>
+        <w:t>Linux</w:t>
+      </w:r>
+      <w:r>
+        <w:rPr>
+          <w:lang w:val="ru-RU"/>
+        </w:rPr>
+        <w:t>, потому что используют встроенные инструменты.</w:t>
+      </w:r>
+    </w:p>
+    <w:p>
+      <w:pPr>
+        <w:rPr>
+          <w:lang w:val="ru-RU"/>
+        </w:rPr>
+      </w:pPr>
+      <w:r>
+        <w:rPr>
+          <w:lang w:val="ru-RU"/>
+        </w:rPr>
+        <w:t>Реализация операций:</w:t>
+      </w:r>
+    </w:p>
+    <w:p>
+      <w:pPr>
+        <w:pStyle w:val="a8"/>
+        <w:numPr>
+          <w:ilvl w:val="0"/>
+          <w:numId w:val="15"/>
+        </w:numPr>
+        <w:rPr>
+          <w:lang w:val="ru-RU"/>
+        </w:rPr>
+      </w:pPr>
+      <w:proofErr w:type="spellStart"/>
+      <w:r>
+        <w:rPr>
+          <w:lang w:val="ru-RU"/>
+        </w:rPr>
+        <w:t>Аллокация</w:t>
+      </w:r>
+      <w:proofErr w:type="spellEnd"/>
+      <w:r>
+        <w:rPr>
+          <w:lang w:val="ru-RU"/>
+        </w:rPr>
+        <w:t>. Файл разбит на секторы, в которых содержатся некоторые данные. Секторы реализованы в виде связного списка, они могут динамически заниматься и высвобождаться.</w:t>
+      </w:r>
+    </w:p>
+    <w:p>
+      <w:pPr>
+        <w:pStyle w:val="a8"/>
+        <w:numPr>
+          <w:ilvl w:val="0"/>
+          <w:numId w:val="15"/>
+        </w:numPr>
+        <w:rPr>
+          <w:lang w:val="ru-RU"/>
+        </w:rPr>
+      </w:pPr>
+      <w:r>
+        <w:rPr>
+          <w:lang w:val="ru-RU"/>
+        </w:rPr>
+        <w:t>Создание таблиц. Таблица содержит в себе метаинформацию, а также набор данных о схеме таблицы.</w:t>
+      </w:r>
+    </w:p>
+    <w:p>
+      <w:pPr>
+        <w:pStyle w:val="a8"/>
+        <w:numPr>
+          <w:ilvl w:val="0"/>
+          <w:numId w:val="15"/>
+        </w:numPr>
+        <w:rPr>
+          <w:lang w:val="ru-RU"/>
+        </w:rPr>
+      </w:pPr>
+      <w:r>
+        <w:rPr>
+          <w:lang w:val="ru-RU"/>
+        </w:rPr>
+        <w:t>Последовательные данные. Последовательные элементы также реализованы в виде связного списка, что обеспечивает вставку элемента за константу. Поиск же осуществляется последовательно.</w:t>
+      </w:r>
+    </w:p>
+    <w:p>
+      <w:pPr>
+        <w:pStyle w:val="a8"/>
+        <w:numPr>
+          <w:ilvl w:val="0"/>
+          <w:numId w:val="15"/>
+        </w:numPr>
+        <w:rPr>
+          <w:lang w:val="ru-RU"/>
+        </w:rPr>
+      </w:pPr>
+      <w:r>
+        <w:rPr>
+          <w:lang w:val="ru-RU"/>
+        </w:rPr>
+        <w:t>Выборка. Все выборки и модификации реализованы через итерацию и сравнение.</w:t>
+      </w:r>
+    </w:p>
+    <w:p>
+      <w:pPr>
+        <w:pStyle w:val="a8"/>
+        <w:numPr>
+          <w:ilvl w:val="0"/>
+          <w:numId w:val="15"/>
+        </w:numPr>
+        <w:rPr>
+          <w:lang w:val="ru-RU"/>
+        </w:rPr>
+      </w:pPr>
+      <w:r>
+        <w:rPr>
+          <w:lang w:val="ru-RU"/>
+        </w:rPr>
+        <w:t xml:space="preserve">Удаление. Удаление происходит </w:t>
+      </w:r>
+      <w:r>
+        <w:rPr>
+          <w:lang w:val="ru-RU"/>
+        </w:rPr>
+        <w:t>с помощью переназначения ссылок и освобождения сектор</w:t>
+      </w:r>
+      <w:r>
+        <w:rPr>
+          <w:lang w:val="ru-RU"/>
+        </w:rPr>
+        <w:t>ов</w:t>
+      </w:r>
+      <w:r>
+        <w:rPr>
+          <w:lang w:val="ru-RU"/>
+        </w:rPr>
+        <w:t>.</w:t>
+      </w:r>
+    </w:p>
+    <w:p>
+      <w:pPr>
+        <w:rPr>
+          <w:lang w:val="ru-RU"/>
+        </w:rPr>
+      </w:pPr>
+      <w:r>
+        <w:rPr>
+          <w:lang w:val="ru-RU"/>
+        </w:rPr>
+        <w:t>Приведем графики, отражающие скорость операций и расхода памяти в зависимости от заполненности файла (графики были построены с помощью скрипта, который лежит в репозитории вместе с результатами тестирования):</w:t>
+      </w:r>
+    </w:p>
+    <w:p>
+      <w:pPr>
+        <w:rPr>
+          <w:lang w:val="ru-RU"/>
+        </w:rPr>
+      </w:pPr>
+      <w:r>
+        <w:rPr>
+          <w:lang w:val="ru-RU"/>
+        </w:rPr>
+        <w:drawing>
+          <wp:inline distT="0" distB="0" distL="0" distR="0" wp14:anchorId="2260FC1E" wp14:editId="6864BAAA">
+            <wp:extent cx="3840000" cy="2880000"/>
+            <wp:effectExtent l="0" t="0" r="8255" b="0"/>
+            <wp:docPr id="1" name="Рисунок 1"/>
+            <wp:cNvGraphicFramePr>
+              <a:graphicFrameLocks xmlns:a="http://schemas.openxmlformats.org/drawingml/2006/main" noChangeAspect="1"/>
+            </wp:cNvGraphicFramePr>
+            <a:graphic xmlns:a="http://schemas.openxmlformats.org/drawingml/2006/main">
+              <a:graphicData uri="http://schemas.openxmlformats.org/drawingml/2006/picture">
+                <pic:pic xmlns:pic="http://schemas.openxmlformats.org/drawingml/2006/picture">
+                  <pic:nvPicPr>
+                    <pic:cNvPr id="1" name=""/>
+                    <pic:cNvPicPr/>
+                  </pic:nvPicPr>
+                  <pic:blipFill>
+                    <a:blip r:embed="rId8"/>
+                    <a:stretch>
+                      <a:fillRect/>
+                    </a:stretch>
+                  </pic:blipFill>
+                  <pic:spPr>
+                    <a:xfrm>
+                      <a:off x="0" y="0"/>
+                      <a:ext cx="3840000" cy="2880000"/>
+                    </a:xfrm>
+                    <a:prstGeom prst="rect">
+                      <a:avLst/>
+                    </a:prstGeom>
+                  </pic:spPr>
+                </pic:pic>
+              </a:graphicData>
+            </a:graphic>
+          </wp:inline>
+        </w:drawing>
+      </w:r>
+    </w:p>
+    <w:p>
+      <w:pPr>
+        <w:rPr>
+          <w:lang w:val="ru-RU"/>
+        </w:rPr>
+      </w:pPr>
+      <w:r>
+        <w:rPr>
+          <w:lang w:val="ru-RU"/>
+        </w:rPr>
+        <w:lastRenderedPageBreak/>
+        <w:drawing>
+          <wp:inline distT="0" distB="0" distL="0" distR="0" wp14:anchorId="7CA6157A" wp14:editId="3017242B">
+            <wp:extent cx="3840000" cy="2880000"/>
+            <wp:effectExtent l="0" t="0" r="8255" b="0"/>
+            <wp:docPr id="3" name="Рисунок 3"/>
+            <wp:cNvGraphicFramePr>
+              <a:graphicFrameLocks xmlns:a="http://schemas.openxmlformats.org/drawingml/2006/main" noChangeAspect="1"/>
+            </wp:cNvGraphicFramePr>
+            <a:graphic xmlns:a="http://schemas.openxmlformats.org/drawingml/2006/main">
+              <a:graphicData uri="http://schemas.openxmlformats.org/drawingml/2006/picture">
+                <pic:pic xmlns:pic="http://schemas.openxmlformats.org/drawingml/2006/picture">
+                  <pic:nvPicPr>
+                    <pic:cNvPr id="1" name=""/>
+                    <pic:cNvPicPr/>
+                  </pic:nvPicPr>
+                  <pic:blipFill>
+                    <a:blip r:embed="rId9"/>
+                    <a:stretch>
+                      <a:fillRect/>
+                    </a:stretch>
+                  </pic:blipFill>
+                  <pic:spPr>
+                    <a:xfrm>
+                      <a:off x="0" y="0"/>
+                      <a:ext cx="3840000" cy="2880000"/>
+                    </a:xfrm>
+                    <a:prstGeom prst="rect">
+                      <a:avLst/>
+                    </a:prstGeom>
+                  </pic:spPr>
+                </pic:pic>
+              </a:graphicData>
+            </a:graphic>
+          </wp:inline>
+        </w:drawing>
+      </w:r>
+      <w:r>
+        <w:rPr>
+          <w:lang w:val="ru-RU"/>
+        </w:rPr>
+        <w:drawing>
+          <wp:inline distT="0" distB="0" distL="0" distR="0" wp14:anchorId="25EDD123" wp14:editId="019C221F">
+            <wp:extent cx="3840000" cy="2880000"/>
+            <wp:effectExtent l="0" t="0" r="8255" b="0"/>
+            <wp:docPr id="4" name="Рисунок 4"/>
+            <wp:cNvGraphicFramePr>
+              <a:graphicFrameLocks xmlns:a="http://schemas.openxmlformats.org/drawingml/2006/main" noChangeAspect="1"/>
+            </wp:cNvGraphicFramePr>
+            <a:graphic xmlns:a="http://schemas.openxmlformats.org/drawingml/2006/main">
+              <a:graphicData uri="http://schemas.openxmlformats.org/drawingml/2006/picture">
+                <pic:pic xmlns:pic="http://schemas.openxmlformats.org/drawingml/2006/picture">
+                  <pic:nvPicPr>
+                    <pic:cNvPr id="1" name=""/>
+                    <pic:cNvPicPr/>
+                  </pic:nvPicPr>
+                  <pic:blipFill>
+                    <a:blip r:embed="rId10"/>
+                    <a:stretch>
+                      <a:fillRect/>
+                    </a:stretch>
+                  </pic:blipFill>
+                  <pic:spPr>
+                    <a:xfrm>
+                      <a:off x="0" y="0"/>
+                      <a:ext cx="3840000" cy="2880000"/>
+                    </a:xfrm>
+                    <a:prstGeom prst="rect">
+                      <a:avLst/>
+                    </a:prstGeom>
+                  </pic:spPr>
+                </pic:pic>
+              </a:graphicData>
+            </a:graphic>
+          </wp:inline>
+        </w:drawing>
+      </w:r>
+    </w:p>
+    <w:p>
+      <w:pPr>
+        <w:rPr>
+          <w:lang w:val="ru-RU"/>
+        </w:rPr>
+      </w:pPr>
+      <w:r>
+        <w:rPr>
+          <w:lang w:val="ru-RU"/>
+        </w:rPr>
+        <w:drawing>
+          <wp:inline distT="0" distB="0" distL="0" distR="0" wp14:anchorId="616650AE" wp14:editId="4B7E730D">
+            <wp:extent cx="3840000" cy="2880000"/>
+            <wp:effectExtent l="0" t="0" r="8255" b="0"/>
+            <wp:docPr id="5" name="Рисунок 5"/>
+            <wp:cNvGraphicFramePr>
+              <a:graphicFrameLocks xmlns:a="http://schemas.openxmlformats.org/drawingml/2006/main" noChangeAspect="1"/>
+            </wp:cNvGraphicFramePr>
+            <a:graphic xmlns:a="http://schemas.openxmlformats.org/drawingml/2006/main">
+              <a:graphicData uri="http://schemas.openxmlformats.org/drawingml/2006/picture">
+                <pic:pic xmlns:pic="http://schemas.openxmlformats.org/drawingml/2006/picture">
+                  <pic:nvPicPr>
+                    <pic:cNvPr id="1" name=""/>
+                    <pic:cNvPicPr/>
+                  </pic:nvPicPr>
+                  <pic:blipFill>
+                    <a:blip r:embed="rId11"/>
+                    <a:stretch>
+                      <a:fillRect/>
+                    </a:stretch>
+                  </pic:blipFill>
+                  <pic:spPr>
+                    <a:xfrm>
+                      <a:off x="0" y="0"/>
+                      <a:ext cx="3840000" cy="2880000"/>
+                    </a:xfrm>
+                    <a:prstGeom prst="rect">
+                      <a:avLst/>
+                    </a:prstGeom>
+                  </pic:spPr>
+                </pic:pic>
+              </a:graphicData>
+            </a:graphic>
+          </wp:inline>
+        </w:drawing>
+      </w:r>
+    </w:p>
+    <w:p>
+      <w:pPr>
+        <w:rPr>
+          <w:lang w:val="ru-RU"/>
+        </w:rPr>
+      </w:pPr>
+    </w:p>
+    <w:p>
+      <w:pPr>
+        <w:rPr>
+          <w:lang w:val="ru-RU"/>
+        </w:rPr>
+      </w:pPr>
+      <w:r>
+        <w:rPr>
+          <w:lang w:val="ru-RU"/>
+        </w:rPr>
+        <w:lastRenderedPageBreak/>
+        <w:t>Проведенные тесты:</w:t>
+      </w:r>
+    </w:p>
+    <w:p>
+      <w:r>
+        <w:drawing>
+          <wp:inline distT="0" distB="0" distL="0" distR="0" wp14:anchorId="45FCD952" wp14:editId="1029F64F">
+            <wp:extent cx="3603313" cy="4804418"/>
+            <wp:effectExtent l="0" t="0" r="0" b="0"/>
+            <wp:docPr id="6" name="Рисунок 6"/>
+            <wp:cNvGraphicFramePr>
+              <a:graphicFrameLocks xmlns:a="http://schemas.openxmlformats.org/drawingml/2006/main" noChangeAspect="1"/>
+            </wp:cNvGraphicFramePr>
+            <a:graphic xmlns:a="http://schemas.openxmlformats.org/drawingml/2006/main">
+              <a:graphicData uri="http://schemas.openxmlformats.org/drawingml/2006/picture">
+                <pic:pic xmlns:pic="http://schemas.openxmlformats.org/drawingml/2006/picture">
+                  <pic:nvPicPr>
+                    <pic:cNvPr id="1" name=""/>
+                    <pic:cNvPicPr/>
+                  </pic:nvPicPr>
+                  <pic:blipFill>
+                    <a:blip r:embed="rId12"/>
+                    <a:stretch>
+                      <a:fillRect/>
+                    </a:stretch>
+                  </pic:blipFill>
+                  <pic:spPr>
+                    <a:xfrm>
+                      <a:off x="0" y="0"/>
+                      <a:ext cx="3603313" cy="4804418"/>
+                    </a:xfrm>
+                    <a:prstGeom prst="rect">
+                      <a:avLst/>
+                    </a:prstGeom>
+                  </pic:spPr>
+                </pic:pic>
+              </a:graphicData>
+            </a:graphic>
+          </wp:inline>
+        </w:drawing>
       </w:r>
     </w:p>
     <w:p>
@@ -996,8 +2065,22 @@
       <w:bookmarkEnd w:id="8"/>
     </w:p>
     <w:p>
-      <w:r>
-        <w:t>____</w:t>
+      <w:pPr>
+        <w:rPr>
+          <w:lang w:val="ru-RU"/>
+        </w:rPr>
+      </w:pPr>
+      <w:r>
+        <w:rPr>
+          <w:lang w:val="ru-RU"/>
+        </w:rPr>
+        <w:t>В ходе работы была реализована программа, позволяющая хранить большое количество данных, организованных в виде реляционных таблиц. Закреплены на практике навыки организации данных с указанными в задании ограничениями и работа с ними, с использованием построенны</w:t>
+      </w:r>
+      <w:r>
+        <w:rPr>
+          <w:lang w:val="ru-RU"/>
+        </w:rPr>
+        <w:t>х данных.</w:t>
       </w:r>
     </w:p>
     <w:p>
@@ -1819,6 +2902,95 @@
     </w:lvl>
   </w:abstractNum>
   <w:abstractNum w:abstractNumId="7" w15:restartNumberingAfterBreak="0">
+    <w:nsid w:val="476E0817"/>
+    <w:multiLevelType w:val="hybridMultilevel"/>
+    <w:tmpl w:val="BA468860"/>
+    <w:lvl w:ilvl="0" w:tplc="0BCE18C6">
+      <w:start w:val="1"/>
+      <w:numFmt w:val="decimal"/>
+      <w:lvlText w:val="%1."/>
+      <w:lvlJc w:val="left"/>
+      <w:pPr>
+        <w:ind w:left="1076" w:hanging="360"/>
+      </w:pPr>
+      <w:rPr>
+        <w:rFonts w:hint="default"/>
+      </w:rPr>
+    </w:lvl>
+    <w:lvl w:ilvl="1" w:tplc="04190019" w:tentative="1">
+      <w:start w:val="1"/>
+      <w:numFmt w:val="lowerLetter"/>
+      <w:lvlText w:val="%2."/>
+      <w:lvlJc w:val="left"/>
+      <w:pPr>
+        <w:ind w:left="1796" w:hanging="360"/>
+      </w:pPr>
+    </w:lvl>
+    <w:lvl w:ilvl="2" w:tplc="0419001B" w:tentative="1">
+      <w:start w:val="1"/>
+      <w:numFmt w:val="lowerRoman"/>
+      <w:lvlText w:val="%3."/>
+      <w:lvlJc w:val="right"/>
+      <w:pPr>
+        <w:ind w:left="2516" w:hanging="180"/>
+      </w:pPr>
+    </w:lvl>
+    <w:lvl w:ilvl="3" w:tplc="0419000F" w:tentative="1">
+      <w:start w:val="1"/>
+      <w:numFmt w:val="decimal"/>
+      <w:lvlText w:val="%4."/>
+      <w:lvlJc w:val="left"/>
+      <w:pPr>
+        <w:ind w:left="3236" w:hanging="360"/>
+      </w:pPr>
+    </w:lvl>
+    <w:lvl w:ilvl="4" w:tplc="04190019" w:tentative="1">
+      <w:start w:val="1"/>
+      <w:numFmt w:val="lowerLetter"/>
+      <w:lvlText w:val="%5."/>
+      <w:lvlJc w:val="left"/>
+      <w:pPr>
+        <w:ind w:left="3956" w:hanging="360"/>
+      </w:pPr>
+    </w:lvl>
+    <w:lvl w:ilvl="5" w:tplc="0419001B" w:tentative="1">
+      <w:start w:val="1"/>
+      <w:numFmt w:val="lowerRoman"/>
+      <w:lvlText w:val="%6."/>
+      <w:lvlJc w:val="right"/>
+      <w:pPr>
+        <w:ind w:left="4676" w:hanging="180"/>
+      </w:pPr>
+    </w:lvl>
+    <w:lvl w:ilvl="6" w:tplc="0419000F" w:tentative="1">
+      <w:start w:val="1"/>
+      <w:numFmt w:val="decimal"/>
+      <w:lvlText w:val="%7."/>
+      <w:lvlJc w:val="left"/>
+      <w:pPr>
+        <w:ind w:left="5396" w:hanging="360"/>
+      </w:pPr>
+    </w:lvl>
+    <w:lvl w:ilvl="7" w:tplc="04190019" w:tentative="1">
+      <w:start w:val="1"/>
+      <w:numFmt w:val="lowerLetter"/>
+      <w:lvlText w:val="%8."/>
+      <w:lvlJc w:val="left"/>
+      <w:pPr>
+        <w:ind w:left="6116" w:hanging="360"/>
+      </w:pPr>
+    </w:lvl>
+    <w:lvl w:ilvl="8" w:tplc="0419001B" w:tentative="1">
+      <w:start w:val="1"/>
+      <w:numFmt w:val="lowerRoman"/>
+      <w:lvlText w:val="%9."/>
+      <w:lvlJc w:val="right"/>
+      <w:pPr>
+        <w:ind w:left="6836" w:hanging="180"/>
+      </w:pPr>
+    </w:lvl>
+  </w:abstractNum>
+  <w:abstractNum w:abstractNumId="8" w15:restartNumberingAfterBreak="0">
     <w:nsid w:val="4F523D85"/>
     <w:multiLevelType w:val="hybridMultilevel"/>
     <w:tmpl w:val="D0945C46"/>
@@ -1904,7 +3076,7 @@
       </w:pPr>
     </w:lvl>
   </w:abstractNum>
-  <w:abstractNum w:abstractNumId="8" w15:restartNumberingAfterBreak="0">
+  <w:abstractNum w:abstractNumId="9" w15:restartNumberingAfterBreak="0">
     <w:nsid w:val="4FA23A35"/>
     <w:multiLevelType w:val="multilevel"/>
     <w:tmpl w:val="F89AC3B2"/>
@@ -2025,7 +3197,7 @@
       </w:rPr>
     </w:lvl>
   </w:abstractNum>
-  <w:abstractNum w:abstractNumId="9" w15:restartNumberingAfterBreak="0">
+  <w:abstractNum w:abstractNumId="10" w15:restartNumberingAfterBreak="0">
     <w:nsid w:val="5306571A"/>
     <w:multiLevelType w:val="hybridMultilevel"/>
     <w:tmpl w:val="88882A86"/>
@@ -2138,7 +3310,7 @@
       </w:rPr>
     </w:lvl>
   </w:abstractNum>
-  <w:abstractNum w:abstractNumId="10" w15:restartNumberingAfterBreak="0">
+  <w:abstractNum w:abstractNumId="11" w15:restartNumberingAfterBreak="0">
     <w:nsid w:val="5DA26429"/>
     <w:multiLevelType w:val="hybridMultilevel"/>
     <w:tmpl w:val="A4F02D7E"/>
@@ -2251,7 +3423,7 @@
       </w:rPr>
     </w:lvl>
   </w:abstractNum>
-  <w:abstractNum w:abstractNumId="11" w15:restartNumberingAfterBreak="0">
+  <w:abstractNum w:abstractNumId="12" w15:restartNumberingAfterBreak="0">
     <w:nsid w:val="61647F17"/>
     <w:multiLevelType w:val="hybridMultilevel"/>
     <w:tmpl w:val="D278D3C8"/>
@@ -2364,7 +3536,7 @@
       </w:rPr>
     </w:lvl>
   </w:abstractNum>
-  <w:abstractNum w:abstractNumId="12" w15:restartNumberingAfterBreak="0">
+  <w:abstractNum w:abstractNumId="13" w15:restartNumberingAfterBreak="0">
     <w:nsid w:val="6E7D01DC"/>
     <w:multiLevelType w:val="hybridMultilevel"/>
     <w:tmpl w:val="F202F4A6"/>
@@ -2477,7 +3649,7 @@
       </w:rPr>
     </w:lvl>
   </w:abstractNum>
-  <w:abstractNum w:abstractNumId="13" w15:restartNumberingAfterBreak="0">
+  <w:abstractNum w:abstractNumId="14" w15:restartNumberingAfterBreak="0">
     <w:nsid w:val="7C1754BE"/>
     <w:multiLevelType w:val="hybridMultilevel"/>
     <w:tmpl w:val="22FC6D0E"/>
@@ -2567,13 +3739,13 @@
     </w:lvl>
   </w:abstractNum>
   <w:num w:numId="1">
-    <w:abstractNumId w:val="12"/>
+    <w:abstractNumId w:val="13"/>
   </w:num>
   <w:num w:numId="2">
-    <w:abstractNumId w:val="7"/>
+    <w:abstractNumId w:val="8"/>
   </w:num>
   <w:num w:numId="3">
-    <w:abstractNumId w:val="8"/>
+    <w:abstractNumId w:val="9"/>
   </w:num>
   <w:num w:numId="4">
     <w:abstractNumId w:val="3"/>
@@ -2585,7 +3757,7 @@
     <w:abstractNumId w:val="4"/>
   </w:num>
   <w:num w:numId="7">
-    <w:abstractNumId w:val="13"/>
+    <w:abstractNumId w:val="14"/>
   </w:num>
   <w:num w:numId="8">
     <w:abstractNumId w:val="6"/>
@@ -2597,16 +3769,19 @@
     <w:abstractNumId w:val="5"/>
   </w:num>
   <w:num w:numId="11">
-    <w:abstractNumId w:val="11"/>
+    <w:abstractNumId w:val="12"/>
   </w:num>
   <w:num w:numId="12">
-    <w:abstractNumId w:val="9"/>
+    <w:abstractNumId w:val="10"/>
   </w:num>
   <w:num w:numId="13">
-    <w:abstractNumId w:val="10"/>
+    <w:abstractNumId w:val="11"/>
   </w:num>
   <w:num w:numId="14">
     <w:abstractNumId w:val="1"/>
+  </w:num>
+  <w:num w:numId="15">
+    <w:abstractNumId w:val="7"/>
   </w:num>
 </w:numbering>
 </file>

--- a/lab1_llp_report.docx
+++ b/lab1_llp_report.docx
@@ -360,9 +360,8 @@
           <w:szCs w:val="28"/>
           <w:lang w:val="ru-RU"/>
         </w:rPr>
-        <w:t>Факультет “</w:t>
-      </w:r>
-      <w:proofErr w:type="spellStart"/>
+        <w:t>Факультет “ПИиКТ</w:t>
+      </w:r>
       <w:r>
         <w:rPr>
           <w:rFonts w:eastAsia="Times New Roman" w:cs="Times New Roman"/>
@@ -371,10 +370,13 @@
           <w:szCs w:val="28"/>
           <w:lang w:val="ru-RU"/>
         </w:rPr>
-        <w:t>ПИиКТ</w:t>
-      </w:r>
-      <w:proofErr w:type="spellEnd"/>
-      <w:r>
+        <w:t>”</w:t>
+      </w:r>
+    </w:p>
+    <w:p>
+      <w:pPr>
+        <w:spacing w:before="120" w:after="0" w:line="240" w:lineRule="auto"/>
+        <w:jc w:val="right"/>
         <w:rPr>
           <w:rFonts w:eastAsia="Times New Roman" w:cs="Times New Roman"/>
           <w:color w:val="000000"/>
@@ -382,29 +384,25 @@
           <w:szCs w:val="28"/>
           <w:lang w:val="ru-RU"/>
         </w:rPr>
-        <w:t>”</w:t>
-      </w:r>
-    </w:p>
-    <w:p>
-      <w:pPr>
-        <w:spacing w:before="120" w:after="0" w:line="240" w:lineRule="auto"/>
-        <w:jc w:val="right"/>
+      </w:pPr>
+      <w:r>
         <w:rPr>
           <w:rFonts w:eastAsia="Times New Roman" w:cs="Times New Roman"/>
           <w:color w:val="000000"/>
           <w:sz w:val="28"/>
           <w:szCs w:val="28"/>
-        </w:rPr>
-      </w:pPr>
+          <w:lang w:val="ru-RU"/>
+        </w:rPr>
+        <w:t xml:space="preserve">Группа: </w:t>
+      </w:r>
       <w:r>
         <w:rPr>
           <w:rFonts w:eastAsia="Times New Roman" w:cs="Times New Roman"/>
           <w:color w:val="000000"/>
           <w:sz w:val="28"/>
           <w:szCs w:val="28"/>
-          <w:lang w:val="ru-RU"/>
-        </w:rPr>
-        <w:t xml:space="preserve">Группа: </w:t>
+        </w:rPr>
+        <w:t>P</w:t>
       </w:r>
       <w:r>
         <w:rPr>
@@ -412,8 +410,9 @@
           <w:color w:val="000000"/>
           <w:sz w:val="28"/>
           <w:szCs w:val="28"/>
-        </w:rPr>
-        <w:t>P33301</w:t>
+          <w:lang w:val="ru-RU"/>
+        </w:rPr>
+        <w:t>33301</w:t>
       </w:r>
     </w:p>
     <w:p>
@@ -637,11 +636,11 @@
         <w:t>Санкт-Петербург, 2023 г.</w:t>
       </w:r>
     </w:p>
-    <w:bookmarkStart w:id="0" w:name="_Toc127948394" w:displacedByCustomXml="next"/>
-    <w:bookmarkStart w:id="1" w:name="_Toc127793340" w:displacedByCustomXml="next"/>
+    <w:bookmarkStart w:id="0" w:name="_Toc145016775" w:displacedByCustomXml="next"/>
+    <w:bookmarkStart w:id="1" w:name="_Toc127910436" w:displacedByCustomXml="next"/>
     <w:bookmarkStart w:id="2" w:name="_Toc127907892" w:displacedByCustomXml="next"/>
-    <w:bookmarkStart w:id="3" w:name="_Toc127910436" w:displacedByCustomXml="next"/>
-    <w:bookmarkStart w:id="4" w:name="_Toc145016775" w:displacedByCustomXml="next"/>
+    <w:bookmarkStart w:id="3" w:name="_Toc127793340" w:displacedByCustomXml="next"/>
+    <w:bookmarkStart w:id="4" w:name="_Toc127948394" w:displacedByCustomXml="next"/>
     <w:sdt>
       <w:sdtPr>
         <w:rPr>
@@ -940,6 +939,7 @@
         <w:rPr>
           <w:b/>
           <w:bCs/>
+          <w:lang w:val="ru-RU"/>
         </w:rPr>
       </w:pPr>
       <w:r>
@@ -954,6 +954,7 @@
         <w:rPr>
           <w:b/>
           <w:bCs/>
+          <w:lang w:val="ru-RU"/>
         </w:rPr>
         <w:t>5</w:t>
       </w:r>
@@ -997,16 +998,8 @@
         <w:rPr>
           <w:lang w:val="ru-RU"/>
         </w:rPr>
-        <w:t xml:space="preserve">   - Для порции данных, состоящий из элементов определённого рода (см форму данных), поддержать тривиальные значения по меньшей мере следующих типов: </w:t>
-      </w:r>
-      <w:proofErr w:type="spellStart"/>
-      <w:r>
-        <w:rPr>
-          <w:lang w:val="ru-RU"/>
-        </w:rPr>
-        <w:t>цетырёхбайтовые</w:t>
-      </w:r>
-      <w:proofErr w:type="spellEnd"/>
+        <w:t xml:space="preserve">   - Для порции данных, состоящий из элементов определённого рода (см форму данных), поддержать тривиальные значения по меньшей мере следующих типов: цетырёхбайтовые</w:t>
+      </w:r>
     </w:p>
     <w:p>
       <w:pPr>
@@ -1153,21 +1146,7 @@
         <w:rPr>
           <w:lang w:val="ru-RU"/>
         </w:rPr>
-        <w:t xml:space="preserve">        </w:t>
-      </w:r>
-      <w:proofErr w:type="spellStart"/>
-      <w:r>
-        <w:rPr>
-          <w:lang w:val="ru-RU"/>
-        </w:rPr>
-        <w:t>ii</w:t>
-      </w:r>
-      <w:proofErr w:type="spellEnd"/>
-      <w:r>
-        <w:rPr>
-          <w:lang w:val="ru-RU"/>
-        </w:rPr>
-        <w:t>. Перечисление элементов данных</w:t>
+        <w:t xml:space="preserve">        ii. Перечисление элементов данных</w:t>
       </w:r>
     </w:p>
     <w:p>
@@ -1181,21 +1160,7 @@
         <w:rPr>
           <w:lang w:val="ru-RU"/>
         </w:rPr>
-        <w:t xml:space="preserve">        </w:t>
-      </w:r>
-      <w:proofErr w:type="spellStart"/>
-      <w:r>
-        <w:rPr>
-          <w:lang w:val="ru-RU"/>
-        </w:rPr>
-        <w:t>iii</w:t>
-      </w:r>
-      <w:proofErr w:type="spellEnd"/>
-      <w:r>
-        <w:rPr>
-          <w:lang w:val="ru-RU"/>
-        </w:rPr>
-        <w:t>. Обновление элемента данных</w:t>
+        <w:t xml:space="preserve">        iii. Обновление элемента данных</w:t>
       </w:r>
     </w:p>
     <w:p>
@@ -1209,21 +1174,7 @@
         <w:rPr>
           <w:lang w:val="ru-RU"/>
         </w:rPr>
-        <w:t xml:space="preserve">        </w:t>
-      </w:r>
-      <w:proofErr w:type="spellStart"/>
-      <w:r>
-        <w:rPr>
-          <w:lang w:val="ru-RU"/>
-        </w:rPr>
-        <w:t>iv</w:t>
-      </w:r>
-      <w:proofErr w:type="spellEnd"/>
-      <w:r>
-        <w:rPr>
-          <w:lang w:val="ru-RU"/>
-        </w:rPr>
-        <w:t>. Удаление элемента данных</w:t>
+        <w:t xml:space="preserve">        iv. Удаление элемента данных</w:t>
       </w:r>
     </w:p>
     <w:p>
@@ -1301,21 +1252,7 @@
         <w:rPr>
           <w:lang w:val="ru-RU"/>
         </w:rPr>
-        <w:t xml:space="preserve">отношения между элементами данных, потребление оперативной памяти стремится к </w:t>
-      </w:r>
-      <w:proofErr w:type="gramStart"/>
-      <w:r>
-        <w:rPr>
-          <w:lang w:val="ru-RU"/>
-        </w:rPr>
-        <w:t>O(</w:t>
-      </w:r>
-      <w:proofErr w:type="gramEnd"/>
-      <w:r>
-        <w:rPr>
-          <w:lang w:val="ru-RU"/>
-        </w:rPr>
-        <w:t>1)</w:t>
+        <w:t>отношения между элементами данных, потребление оперативной памяти стремится к O(1)</w:t>
       </w:r>
     </w:p>
     <w:p>
@@ -1343,21 +1280,7 @@
         <w:rPr>
           <w:lang w:val="ru-RU"/>
         </w:rPr>
-        <w:t xml:space="preserve">- Показать, что операция вставки выполняется за </w:t>
-      </w:r>
-      <w:proofErr w:type="gramStart"/>
-      <w:r>
-        <w:rPr>
-          <w:lang w:val="ru-RU"/>
-        </w:rPr>
-        <w:t>O(</w:t>
-      </w:r>
-      <w:proofErr w:type="gramEnd"/>
-      <w:r>
-        <w:rPr>
-          <w:lang w:val="ru-RU"/>
-        </w:rPr>
-        <w:t>1) независимо от размера данных,</w:t>
+        <w:t>- Показать, что операция вставки выполняется за O(1) независимо от размера данных,</w:t>
       </w:r>
     </w:p>
     <w:p>
@@ -1427,35 +1350,7 @@
         <w:rPr>
           <w:lang w:val="ru-RU"/>
         </w:rPr>
-        <w:t>O(n*m</w:t>
-      </w:r>
-      <w:proofErr w:type="gramStart"/>
-      <w:r>
-        <w:rPr>
-          <w:lang w:val="ru-RU"/>
-        </w:rPr>
-        <w:t>) &gt;</w:t>
-      </w:r>
-      <w:proofErr w:type="gramEnd"/>
-      <w:r>
-        <w:rPr>
-          <w:lang w:val="ru-RU"/>
-        </w:rPr>
-        <w:t xml:space="preserve"> t * O(</w:t>
-      </w:r>
-      <w:proofErr w:type="spellStart"/>
-      <w:r>
-        <w:rPr>
-          <w:lang w:val="ru-RU"/>
-        </w:rPr>
-        <w:t>n+m</w:t>
-      </w:r>
-      <w:proofErr w:type="spellEnd"/>
-      <w:r>
-        <w:rPr>
-          <w:lang w:val="ru-RU"/>
-        </w:rPr>
-        <w:t>), где n – количество представленных элементов данных обрабатываемого</w:t>
+        <w:t>O(n*m) &gt; t * O(n+m), где n – количество представленных элементов данных обрабатываемого</w:t>
       </w:r>
     </w:p>
     <w:p>
@@ -1520,6 +1415,11 @@
       <w:bookmarkEnd w:id="7"/>
     </w:p>
     <w:p>
+      <w:pPr>
+        <w:rPr>
+          <w:lang w:val="ru-RU"/>
+        </w:rPr>
+      </w:pPr>
       <w:r>
         <w:rPr>
           <w:lang w:val="ru-RU"/>
@@ -1558,11 +1458,9 @@
         </w:rPr>
         <w:t xml:space="preserve">Был написан </w:t>
       </w:r>
-      <w:proofErr w:type="spellStart"/>
       <w:r>
         <w:t>Cmake</w:t>
       </w:r>
-      <w:proofErr w:type="spellEnd"/>
       <w:r>
         <w:rPr>
           <w:lang w:val="ru-RU"/>
@@ -1616,21 +1514,7 @@
         <w:rPr>
           <w:lang w:val="ru-RU"/>
         </w:rPr>
-        <w:t xml:space="preserve">Файл сборки содержит два </w:t>
-      </w:r>
-      <w:proofErr w:type="spellStart"/>
-      <w:r>
-        <w:rPr>
-          <w:lang w:val="ru-RU"/>
-        </w:rPr>
-        <w:t>таргета</w:t>
-      </w:r>
-      <w:proofErr w:type="spellEnd"/>
-      <w:r>
-        <w:rPr>
-          <w:lang w:val="ru-RU"/>
-        </w:rPr>
-        <w:t>, первый из которых запускает тесты и демонстрирует работоспособность программы, а второй запускает бенчмарки, тестирующие эффективность исполнения методов вставки и обновления строк в таблице.</w:t>
+        <w:t>Файл сборки содержит два таргета, первый из которых запускает тесты и демонстрирует работоспособность программы, а второй запускает бенчмарки, тестирующие эффективность исполнения методов вставки и обновления строк в таблице.</w:t>
       </w:r>
     </w:p>
     <w:p>
@@ -1691,19 +1575,11 @@
           <w:lang w:val="ru-RU"/>
         </w:rPr>
       </w:pPr>
-      <w:proofErr w:type="spellStart"/>
-      <w:r>
-        <w:rPr>
-          <w:lang w:val="ru-RU"/>
-        </w:rPr>
-        <w:t>Аллокация</w:t>
-      </w:r>
-      <w:proofErr w:type="spellEnd"/>
-      <w:r>
-        <w:rPr>
-          <w:lang w:val="ru-RU"/>
-        </w:rPr>
-        <w:t>. Файл разбит на секторы, в которых содержатся некоторые данные. Секторы реализованы в виде связного списка, они могут динамически заниматься и высвобождаться.</w:t>
+      <w:r>
+        <w:rPr>
+          <w:lang w:val="ru-RU"/>
+        </w:rPr>
+        <w:t>Аллокация. Файл разбит на секторы, в которых содержатся некоторые данные. Секторы реализованы в виде связного списка, они могут динамически заниматься и высвобождаться.</w:t>
       </w:r>
     </w:p>
     <w:p>
@@ -1806,17 +1682,30 @@
         <w:rPr>
           <w:lang w:val="ru-RU"/>
         </w:rPr>
-        <w:t>Приведем графики, отражающие скорость операций и расхода памяти в зависимости от заполненности файла (графики были построены с помощью скрипта, который лежит в репозитории вместе с результатами тестирования):</w:t>
-      </w:r>
-    </w:p>
-    <w:p>
-      <w:pPr>
-        <w:rPr>
-          <w:lang w:val="ru-RU"/>
-        </w:rPr>
-      </w:pPr>
-      <w:r>
-        <w:rPr>
+        <w:t>Привед</w:t>
+      </w:r>
+      <w:r>
+        <w:rPr>
+          <w:lang w:val="ru-RU"/>
+        </w:rPr>
+        <w:t>ны</w:t>
+      </w:r>
+      <w:r>
+        <w:rPr>
+          <w:lang w:val="ru-RU"/>
+        </w:rPr>
+        <w:t xml:space="preserve"> графики, отражающие скорость операций и расхода памяти в зависимости от заполненности файла (графики были построены с помощью скрипта, который лежит в репозитории вместе с результатами тестирования):</w:t>
+      </w:r>
+    </w:p>
+    <w:p>
+      <w:pPr>
+        <w:rPr>
+          <w:lang w:val="ru-RU"/>
+        </w:rPr>
+      </w:pPr>
+      <w:r>
+        <w:rPr>
+          <w:noProof/>
           <w:lang w:val="ru-RU"/>
         </w:rPr>
         <w:drawing>
@@ -1864,6 +1753,7 @@
       </w:pPr>
       <w:r>
         <w:rPr>
+          <w:noProof/>
           <w:lang w:val="ru-RU"/>
         </w:rPr>
         <w:lastRenderedPageBreak/>
@@ -1905,6 +1795,7 @@
       </w:r>
       <w:r>
         <w:rPr>
+          <w:noProof/>
           <w:lang w:val="ru-RU"/>
         </w:rPr>
         <w:drawing>
@@ -1952,6 +1843,7 @@
       </w:pPr>
       <w:r>
         <w:rPr>
+          <w:noProof/>
           <w:lang w:val="ru-RU"/>
         </w:rPr>
         <w:drawing>
@@ -2009,15 +1901,105 @@
           <w:lang w:val="ru-RU"/>
         </w:rPr>
         <w:lastRenderedPageBreak/>
-        <w:t>Проведенные тесты:</w:t>
-      </w:r>
-    </w:p>
-    <w:p>
-      <w:r>
+        <w:t>Дополнительно проведены замеры: 500 записей, 400 удалений в цикле</w:t>
+      </w:r>
+      <w:r>
+        <w:rPr>
+          <w:lang w:val="ru-RU"/>
+        </w:rPr>
+        <w:t>, замер каждых 100 операций.</w:t>
+      </w:r>
+    </w:p>
+    <w:p>
+      <w:pPr>
+        <w:rPr>
+          <w:lang w:val="ru-RU"/>
+        </w:rPr>
+      </w:pPr>
+      <w:r>
+        <w:rPr>
+          <w:noProof/>
+        </w:rPr>
         <w:drawing>
-          <wp:inline distT="0" distB="0" distL="0" distR="0" wp14:anchorId="45FCD952" wp14:editId="1029F64F">
-            <wp:extent cx="3603313" cy="4804418"/>
-            <wp:effectExtent l="0" t="0" r="0" b="0"/>
+          <wp:inline distT="0" distB="0" distL="0" distR="0" wp14:anchorId="0F71ABB3" wp14:editId="4DA023EA">
+            <wp:extent cx="3884295" cy="2146195"/>
+            <wp:effectExtent l="0" t="0" r="1905" b="6985"/>
+            <wp:docPr id="7" name="Диаграмма 7">
+              <a:extLst xmlns:a="http://schemas.openxmlformats.org/drawingml/2006/main">
+                <a:ext uri="{FF2B5EF4-FFF2-40B4-BE49-F238E27FC236}">
+                  <a16:creationId xmlns:a16="http://schemas.microsoft.com/office/drawing/2014/main" id="{176CF8EB-D57F-47A2-B15F-CB51448DBE77}"/>
+                </a:ext>
+              </a:extLst>
+            </wp:docPr>
+            <wp:cNvGraphicFramePr/>
+            <a:graphic xmlns:a="http://schemas.openxmlformats.org/drawingml/2006/main">
+              <a:graphicData uri="http://schemas.openxmlformats.org/drawingml/2006/chart">
+                <c:chart xmlns:c="http://schemas.openxmlformats.org/drawingml/2006/chart" xmlns:r="http://schemas.openxmlformats.org/officeDocument/2006/relationships" r:id="rId12"/>
+              </a:graphicData>
+            </a:graphic>
+          </wp:inline>
+        </w:drawing>
+      </w:r>
+    </w:p>
+    <w:p>
+      <w:pPr>
+        <w:rPr>
+          <w:lang w:val="ru-RU"/>
+        </w:rPr>
+      </w:pPr>
+      <w:r>
+        <w:rPr>
+          <w:noProof/>
+        </w:rPr>
+        <w:drawing>
+          <wp:inline distT="0" distB="0" distL="0" distR="0" wp14:anchorId="0FD5B627" wp14:editId="2717C2C4">
+            <wp:extent cx="3899425" cy="2267107"/>
+            <wp:effectExtent l="0" t="0" r="6350" b="0"/>
+            <wp:docPr id="8" name="Диаграмма 8">
+              <a:extLst xmlns:a="http://schemas.openxmlformats.org/drawingml/2006/main">
+                <a:ext uri="{FF2B5EF4-FFF2-40B4-BE49-F238E27FC236}">
+                  <a16:creationId xmlns:a16="http://schemas.microsoft.com/office/drawing/2014/main" id="{43CEFBB4-5741-465D-85EA-984A9C00032E}"/>
+                </a:ext>
+              </a:extLst>
+            </wp:docPr>
+            <wp:cNvGraphicFramePr/>
+            <a:graphic xmlns:a="http://schemas.openxmlformats.org/drawingml/2006/main">
+              <a:graphicData uri="http://schemas.openxmlformats.org/drawingml/2006/chart">
+                <c:chart xmlns:c="http://schemas.openxmlformats.org/drawingml/2006/chart" xmlns:r="http://schemas.openxmlformats.org/officeDocument/2006/relationships" r:id="rId13"/>
+              </a:graphicData>
+            </a:graphic>
+          </wp:inline>
+        </w:drawing>
+      </w:r>
+    </w:p>
+    <w:p>
+      <w:pPr>
+        <w:rPr>
+          <w:lang w:val="ru-RU"/>
+        </w:rPr>
+      </w:pPr>
+      <w:r>
+        <w:rPr>
+          <w:lang w:val="ru-RU"/>
+        </w:rPr>
+        <w:t>Тесты работоспособности</w:t>
+      </w:r>
+      <w:r>
+        <w:rPr>
+          <w:lang w:val="ru-RU"/>
+        </w:rPr>
+        <w:t>:</w:t>
+      </w:r>
+    </w:p>
+    <w:p>
+      <w:r>
+        <w:rPr>
+          <w:noProof/>
+        </w:rPr>
+        <w:drawing>
+          <wp:inline distT="0" distB="0" distL="0" distR="0" wp14:anchorId="45FCD952" wp14:editId="5F522233">
+            <wp:extent cx="2894341" cy="3859122"/>
+            <wp:effectExtent l="0" t="0" r="1270" b="8255"/>
             <wp:docPr id="6" name="Рисунок 6"/>
             <wp:cNvGraphicFramePr>
               <a:graphicFrameLocks xmlns:a="http://schemas.openxmlformats.org/drawingml/2006/main" noChangeAspect="1"/>
@@ -2030,7 +2012,7 @@
                     <pic:cNvPicPr/>
                   </pic:nvPicPr>
                   <pic:blipFill>
-                    <a:blip r:embed="rId12"/>
+                    <a:blip r:embed="rId14"/>
                     <a:stretch>
                       <a:fillRect/>
                     </a:stretch>
@@ -2038,7 +2020,7 @@
                   <pic:spPr>
                     <a:xfrm>
                       <a:off x="0" y="0"/>
-                      <a:ext cx="3603313" cy="4804418"/>
+                      <a:ext cx="2896747" cy="3862330"/>
                     </a:xfrm>
                     <a:prstGeom prst="rect">
                       <a:avLst/>
@@ -2057,6 +2039,7 @@
       </w:pPr>
       <w:bookmarkStart w:id="8" w:name="_Toc145016778"/>
       <w:r>
+        <w:lastRenderedPageBreak/>
         <w:t>Вывод</w:t>
       </w:r>
       <w:r>
@@ -4538,6 +4521,4168 @@
 </w:styles>
 </file>
 
+<file path=word/charts/chart1.xml><?xml version="1.0" encoding="utf-8"?>
+<c:chartSpace xmlns:c="http://schemas.openxmlformats.org/drawingml/2006/chart" xmlns:a="http://schemas.openxmlformats.org/drawingml/2006/main" xmlns:r="http://schemas.openxmlformats.org/officeDocument/2006/relationships" xmlns:c16r2="http://schemas.microsoft.com/office/drawing/2015/06/chart">
+  <c:date1904 val="0"/>
+  <c:lang val="ru-RU"/>
+  <c:roundedCorners val="0"/>
+  <mc:AlternateContent xmlns:mc="http://schemas.openxmlformats.org/markup-compatibility/2006">
+    <mc:Choice xmlns:c14="http://schemas.microsoft.com/office/drawing/2007/8/2/chart" Requires="c14">
+      <c14:style val="102"/>
+    </mc:Choice>
+    <mc:Fallback>
+      <c:style val="2"/>
+    </mc:Fallback>
+  </mc:AlternateContent>
+  <c:chart>
+    <c:title>
+      <c:tx>
+        <c:rich>
+          <a:bodyPr rot="0" spcFirstLastPara="1" vertOverflow="ellipsis" vert="horz" wrap="square" anchor="ctr" anchorCtr="1"/>
+          <a:lstStyle/>
+          <a:p>
+            <a:pPr>
+              <a:defRPr sz="1400" b="0" i="0" u="none" strike="noStrike" kern="1200" spc="0" baseline="0">
+                <a:solidFill>
+                  <a:schemeClr val="tx1">
+                    <a:lumMod val="65000"/>
+                    <a:lumOff val="35000"/>
+                  </a:schemeClr>
+                </a:solidFill>
+                <a:latin typeface="+mn-lt"/>
+                <a:ea typeface="+mn-ea"/>
+                <a:cs typeface="+mn-cs"/>
+              </a:defRPr>
+            </a:pPr>
+            <a:r>
+              <a:rPr lang="en-US"/>
+              <a:t>File size, kb</a:t>
+            </a:r>
+          </a:p>
+        </c:rich>
+      </c:tx>
+      <c:overlay val="0"/>
+      <c:spPr>
+        <a:noFill/>
+        <a:ln>
+          <a:noFill/>
+        </a:ln>
+        <a:effectLst/>
+      </c:spPr>
+      <c:txPr>
+        <a:bodyPr rot="0" spcFirstLastPara="1" vertOverflow="ellipsis" vert="horz" wrap="square" anchor="ctr" anchorCtr="1"/>
+        <a:lstStyle/>
+        <a:p>
+          <a:pPr>
+            <a:defRPr sz="1400" b="0" i="0" u="none" strike="noStrike" kern="1200" spc="0" baseline="0">
+              <a:solidFill>
+                <a:schemeClr val="tx1">
+                  <a:lumMod val="65000"/>
+                  <a:lumOff val="35000"/>
+                </a:schemeClr>
+              </a:solidFill>
+              <a:latin typeface="+mn-lt"/>
+              <a:ea typeface="+mn-ea"/>
+              <a:cs typeface="+mn-cs"/>
+            </a:defRPr>
+          </a:pPr>
+          <a:endParaRPr lang="ru-RU"/>
+        </a:p>
+      </c:txPr>
+    </c:title>
+    <c:autoTitleDeleted val="0"/>
+    <c:plotArea>
+      <c:layout/>
+      <c:scatterChart>
+        <c:scatterStyle val="lineMarker"/>
+        <c:varyColors val="0"/>
+        <c:ser>
+          <c:idx val="0"/>
+          <c:order val="0"/>
+          <c:tx>
+            <c:strRef>
+              <c:f>fs_burn_test!$B$1</c:f>
+              <c:strCache>
+                <c:ptCount val="1"/>
+                <c:pt idx="0">
+                  <c:v>File_size</c:v>
+                </c:pt>
+              </c:strCache>
+            </c:strRef>
+          </c:tx>
+          <c:spPr>
+            <a:ln w="19050" cap="rnd">
+              <a:noFill/>
+              <a:round/>
+            </a:ln>
+            <a:effectLst/>
+          </c:spPr>
+          <c:marker>
+            <c:symbol val="circle"/>
+            <c:size val="5"/>
+            <c:spPr>
+              <a:solidFill>
+                <a:schemeClr val="accent1"/>
+              </a:solidFill>
+              <a:ln w="9525">
+                <a:solidFill>
+                  <a:schemeClr val="accent1"/>
+                </a:solidFill>
+              </a:ln>
+              <a:effectLst/>
+            </c:spPr>
+          </c:marker>
+          <c:xVal>
+            <c:numRef>
+              <c:f>fs_burn_test!$A$2:$A$205</c:f>
+              <c:numCache>
+                <c:formatCode>General</c:formatCode>
+                <c:ptCount val="204"/>
+                <c:pt idx="0">
+                  <c:v>1</c:v>
+                </c:pt>
+                <c:pt idx="1">
+                  <c:v>2</c:v>
+                </c:pt>
+                <c:pt idx="2">
+                  <c:v>3</c:v>
+                </c:pt>
+                <c:pt idx="3">
+                  <c:v>4</c:v>
+                </c:pt>
+                <c:pt idx="4">
+                  <c:v>5</c:v>
+                </c:pt>
+                <c:pt idx="5">
+                  <c:v>6</c:v>
+                </c:pt>
+                <c:pt idx="6">
+                  <c:v>7</c:v>
+                </c:pt>
+                <c:pt idx="7">
+                  <c:v>8</c:v>
+                </c:pt>
+                <c:pt idx="8">
+                  <c:v>9</c:v>
+                </c:pt>
+                <c:pt idx="9">
+                  <c:v>10</c:v>
+                </c:pt>
+                <c:pt idx="10">
+                  <c:v>11</c:v>
+                </c:pt>
+                <c:pt idx="11">
+                  <c:v>12</c:v>
+                </c:pt>
+                <c:pt idx="12">
+                  <c:v>13</c:v>
+                </c:pt>
+                <c:pt idx="13">
+                  <c:v>14</c:v>
+                </c:pt>
+                <c:pt idx="14">
+                  <c:v>15</c:v>
+                </c:pt>
+                <c:pt idx="15">
+                  <c:v>16</c:v>
+                </c:pt>
+                <c:pt idx="16">
+                  <c:v>17</c:v>
+                </c:pt>
+                <c:pt idx="17">
+                  <c:v>18</c:v>
+                </c:pt>
+                <c:pt idx="18">
+                  <c:v>19</c:v>
+                </c:pt>
+                <c:pt idx="19">
+                  <c:v>20</c:v>
+                </c:pt>
+                <c:pt idx="20">
+                  <c:v>21</c:v>
+                </c:pt>
+                <c:pt idx="21">
+                  <c:v>22</c:v>
+                </c:pt>
+                <c:pt idx="22">
+                  <c:v>23</c:v>
+                </c:pt>
+                <c:pt idx="23">
+                  <c:v>24</c:v>
+                </c:pt>
+                <c:pt idx="24">
+                  <c:v>25</c:v>
+                </c:pt>
+                <c:pt idx="25">
+                  <c:v>26</c:v>
+                </c:pt>
+                <c:pt idx="26">
+                  <c:v>27</c:v>
+                </c:pt>
+                <c:pt idx="27">
+                  <c:v>28</c:v>
+                </c:pt>
+                <c:pt idx="28">
+                  <c:v>29</c:v>
+                </c:pt>
+                <c:pt idx="29">
+                  <c:v>30</c:v>
+                </c:pt>
+                <c:pt idx="30">
+                  <c:v>31</c:v>
+                </c:pt>
+                <c:pt idx="31">
+                  <c:v>32</c:v>
+                </c:pt>
+                <c:pt idx="32">
+                  <c:v>33</c:v>
+                </c:pt>
+                <c:pt idx="33">
+                  <c:v>34</c:v>
+                </c:pt>
+                <c:pt idx="34">
+                  <c:v>35</c:v>
+                </c:pt>
+                <c:pt idx="35">
+                  <c:v>36</c:v>
+                </c:pt>
+                <c:pt idx="36">
+                  <c:v>37</c:v>
+                </c:pt>
+                <c:pt idx="37">
+                  <c:v>38</c:v>
+                </c:pt>
+                <c:pt idx="38">
+                  <c:v>39</c:v>
+                </c:pt>
+                <c:pt idx="39">
+                  <c:v>40</c:v>
+                </c:pt>
+                <c:pt idx="40">
+                  <c:v>41</c:v>
+                </c:pt>
+                <c:pt idx="41">
+                  <c:v>42</c:v>
+                </c:pt>
+                <c:pt idx="42">
+                  <c:v>43</c:v>
+                </c:pt>
+                <c:pt idx="43">
+                  <c:v>44</c:v>
+                </c:pt>
+                <c:pt idx="44">
+                  <c:v>45</c:v>
+                </c:pt>
+                <c:pt idx="45">
+                  <c:v>46</c:v>
+                </c:pt>
+                <c:pt idx="46">
+                  <c:v>47</c:v>
+                </c:pt>
+                <c:pt idx="47">
+                  <c:v>48</c:v>
+                </c:pt>
+                <c:pt idx="48">
+                  <c:v>49</c:v>
+                </c:pt>
+                <c:pt idx="49">
+                  <c:v>50</c:v>
+                </c:pt>
+                <c:pt idx="50">
+                  <c:v>51</c:v>
+                </c:pt>
+                <c:pt idx="51">
+                  <c:v>52</c:v>
+                </c:pt>
+                <c:pt idx="52">
+                  <c:v>53</c:v>
+                </c:pt>
+                <c:pt idx="53">
+                  <c:v>54</c:v>
+                </c:pt>
+                <c:pt idx="54">
+                  <c:v>55</c:v>
+                </c:pt>
+                <c:pt idx="55">
+                  <c:v>56</c:v>
+                </c:pt>
+                <c:pt idx="56">
+                  <c:v>57</c:v>
+                </c:pt>
+                <c:pt idx="57">
+                  <c:v>58</c:v>
+                </c:pt>
+                <c:pt idx="58">
+                  <c:v>59</c:v>
+                </c:pt>
+                <c:pt idx="59">
+                  <c:v>60</c:v>
+                </c:pt>
+                <c:pt idx="60">
+                  <c:v>61</c:v>
+                </c:pt>
+                <c:pt idx="61">
+                  <c:v>62</c:v>
+                </c:pt>
+                <c:pt idx="62">
+                  <c:v>63</c:v>
+                </c:pt>
+                <c:pt idx="63">
+                  <c:v>64</c:v>
+                </c:pt>
+                <c:pt idx="64">
+                  <c:v>65</c:v>
+                </c:pt>
+                <c:pt idx="65">
+                  <c:v>66</c:v>
+                </c:pt>
+                <c:pt idx="66">
+                  <c:v>67</c:v>
+                </c:pt>
+                <c:pt idx="67">
+                  <c:v>68</c:v>
+                </c:pt>
+                <c:pt idx="68">
+                  <c:v>69</c:v>
+                </c:pt>
+                <c:pt idx="69">
+                  <c:v>70</c:v>
+                </c:pt>
+                <c:pt idx="70">
+                  <c:v>71</c:v>
+                </c:pt>
+                <c:pt idx="71">
+                  <c:v>72</c:v>
+                </c:pt>
+                <c:pt idx="72">
+                  <c:v>73</c:v>
+                </c:pt>
+                <c:pt idx="73">
+                  <c:v>74</c:v>
+                </c:pt>
+                <c:pt idx="74">
+                  <c:v>75</c:v>
+                </c:pt>
+                <c:pt idx="75">
+                  <c:v>76</c:v>
+                </c:pt>
+                <c:pt idx="76">
+                  <c:v>77</c:v>
+                </c:pt>
+                <c:pt idx="77">
+                  <c:v>78</c:v>
+                </c:pt>
+                <c:pt idx="78">
+                  <c:v>79</c:v>
+                </c:pt>
+                <c:pt idx="79">
+                  <c:v>80</c:v>
+                </c:pt>
+                <c:pt idx="80">
+                  <c:v>81</c:v>
+                </c:pt>
+                <c:pt idx="81">
+                  <c:v>82</c:v>
+                </c:pt>
+                <c:pt idx="82">
+                  <c:v>83</c:v>
+                </c:pt>
+                <c:pt idx="83">
+                  <c:v>84</c:v>
+                </c:pt>
+                <c:pt idx="84">
+                  <c:v>85</c:v>
+                </c:pt>
+                <c:pt idx="85">
+                  <c:v>86</c:v>
+                </c:pt>
+                <c:pt idx="86">
+                  <c:v>87</c:v>
+                </c:pt>
+                <c:pt idx="87">
+                  <c:v>88</c:v>
+                </c:pt>
+                <c:pt idx="88">
+                  <c:v>89</c:v>
+                </c:pt>
+                <c:pt idx="89">
+                  <c:v>90</c:v>
+                </c:pt>
+                <c:pt idx="90">
+                  <c:v>91</c:v>
+                </c:pt>
+                <c:pt idx="91">
+                  <c:v>92</c:v>
+                </c:pt>
+                <c:pt idx="92">
+                  <c:v>93</c:v>
+                </c:pt>
+                <c:pt idx="93">
+                  <c:v>94</c:v>
+                </c:pt>
+                <c:pt idx="94">
+                  <c:v>95</c:v>
+                </c:pt>
+                <c:pt idx="95">
+                  <c:v>96</c:v>
+                </c:pt>
+                <c:pt idx="96">
+                  <c:v>97</c:v>
+                </c:pt>
+                <c:pt idx="97">
+                  <c:v>98</c:v>
+                </c:pt>
+                <c:pt idx="98">
+                  <c:v>99</c:v>
+                </c:pt>
+                <c:pt idx="99">
+                  <c:v>100</c:v>
+                </c:pt>
+                <c:pt idx="100">
+                  <c:v>101</c:v>
+                </c:pt>
+                <c:pt idx="101">
+                  <c:v>102</c:v>
+                </c:pt>
+                <c:pt idx="102">
+                  <c:v>103</c:v>
+                </c:pt>
+                <c:pt idx="103">
+                  <c:v>104</c:v>
+                </c:pt>
+                <c:pt idx="104">
+                  <c:v>105</c:v>
+                </c:pt>
+                <c:pt idx="105">
+                  <c:v>106</c:v>
+                </c:pt>
+                <c:pt idx="106">
+                  <c:v>107</c:v>
+                </c:pt>
+                <c:pt idx="107">
+                  <c:v>108</c:v>
+                </c:pt>
+                <c:pt idx="108">
+                  <c:v>109</c:v>
+                </c:pt>
+                <c:pt idx="109">
+                  <c:v>110</c:v>
+                </c:pt>
+                <c:pt idx="110">
+                  <c:v>111</c:v>
+                </c:pt>
+                <c:pt idx="111">
+                  <c:v>112</c:v>
+                </c:pt>
+                <c:pt idx="112">
+                  <c:v>113</c:v>
+                </c:pt>
+                <c:pt idx="113">
+                  <c:v>114</c:v>
+                </c:pt>
+                <c:pt idx="114">
+                  <c:v>115</c:v>
+                </c:pt>
+                <c:pt idx="115">
+                  <c:v>116</c:v>
+                </c:pt>
+                <c:pt idx="116">
+                  <c:v>117</c:v>
+                </c:pt>
+                <c:pt idx="117">
+                  <c:v>118</c:v>
+                </c:pt>
+                <c:pt idx="118">
+                  <c:v>119</c:v>
+                </c:pt>
+                <c:pt idx="119">
+                  <c:v>120</c:v>
+                </c:pt>
+                <c:pt idx="120">
+                  <c:v>121</c:v>
+                </c:pt>
+                <c:pt idx="121">
+                  <c:v>122</c:v>
+                </c:pt>
+                <c:pt idx="122">
+                  <c:v>123</c:v>
+                </c:pt>
+                <c:pt idx="123">
+                  <c:v>124</c:v>
+                </c:pt>
+                <c:pt idx="124">
+                  <c:v>125</c:v>
+                </c:pt>
+                <c:pt idx="125">
+                  <c:v>126</c:v>
+                </c:pt>
+                <c:pt idx="126">
+                  <c:v>127</c:v>
+                </c:pt>
+                <c:pt idx="127">
+                  <c:v>128</c:v>
+                </c:pt>
+                <c:pt idx="128">
+                  <c:v>129</c:v>
+                </c:pt>
+                <c:pt idx="129">
+                  <c:v>130</c:v>
+                </c:pt>
+                <c:pt idx="130">
+                  <c:v>131</c:v>
+                </c:pt>
+                <c:pt idx="131">
+                  <c:v>132</c:v>
+                </c:pt>
+                <c:pt idx="132">
+                  <c:v>133</c:v>
+                </c:pt>
+                <c:pt idx="133">
+                  <c:v>134</c:v>
+                </c:pt>
+                <c:pt idx="134">
+                  <c:v>135</c:v>
+                </c:pt>
+                <c:pt idx="135">
+                  <c:v>136</c:v>
+                </c:pt>
+                <c:pt idx="136">
+                  <c:v>137</c:v>
+                </c:pt>
+                <c:pt idx="137">
+                  <c:v>138</c:v>
+                </c:pt>
+                <c:pt idx="138">
+                  <c:v>139</c:v>
+                </c:pt>
+                <c:pt idx="139">
+                  <c:v>140</c:v>
+                </c:pt>
+                <c:pt idx="140">
+                  <c:v>141</c:v>
+                </c:pt>
+                <c:pt idx="141">
+                  <c:v>142</c:v>
+                </c:pt>
+                <c:pt idx="142">
+                  <c:v>143</c:v>
+                </c:pt>
+                <c:pt idx="143">
+                  <c:v>144</c:v>
+                </c:pt>
+                <c:pt idx="144">
+                  <c:v>145</c:v>
+                </c:pt>
+                <c:pt idx="145">
+                  <c:v>146</c:v>
+                </c:pt>
+                <c:pt idx="146">
+                  <c:v>147</c:v>
+                </c:pt>
+                <c:pt idx="147">
+                  <c:v>148</c:v>
+                </c:pt>
+                <c:pt idx="148">
+                  <c:v>149</c:v>
+                </c:pt>
+                <c:pt idx="149">
+                  <c:v>150</c:v>
+                </c:pt>
+                <c:pt idx="150">
+                  <c:v>151</c:v>
+                </c:pt>
+                <c:pt idx="151">
+                  <c:v>152</c:v>
+                </c:pt>
+                <c:pt idx="152">
+                  <c:v>153</c:v>
+                </c:pt>
+                <c:pt idx="153">
+                  <c:v>154</c:v>
+                </c:pt>
+                <c:pt idx="154">
+                  <c:v>155</c:v>
+                </c:pt>
+                <c:pt idx="155">
+                  <c:v>156</c:v>
+                </c:pt>
+                <c:pt idx="156">
+                  <c:v>157</c:v>
+                </c:pt>
+                <c:pt idx="157">
+                  <c:v>158</c:v>
+                </c:pt>
+                <c:pt idx="158">
+                  <c:v>159</c:v>
+                </c:pt>
+                <c:pt idx="159">
+                  <c:v>160</c:v>
+                </c:pt>
+                <c:pt idx="160">
+                  <c:v>161</c:v>
+                </c:pt>
+                <c:pt idx="161">
+                  <c:v>162</c:v>
+                </c:pt>
+                <c:pt idx="162">
+                  <c:v>163</c:v>
+                </c:pt>
+                <c:pt idx="163">
+                  <c:v>164</c:v>
+                </c:pt>
+                <c:pt idx="164">
+                  <c:v>165</c:v>
+                </c:pt>
+                <c:pt idx="165">
+                  <c:v>166</c:v>
+                </c:pt>
+                <c:pt idx="166">
+                  <c:v>167</c:v>
+                </c:pt>
+                <c:pt idx="167">
+                  <c:v>168</c:v>
+                </c:pt>
+                <c:pt idx="168">
+                  <c:v>169</c:v>
+                </c:pt>
+                <c:pt idx="169">
+                  <c:v>170</c:v>
+                </c:pt>
+                <c:pt idx="170">
+                  <c:v>171</c:v>
+                </c:pt>
+                <c:pt idx="171">
+                  <c:v>172</c:v>
+                </c:pt>
+                <c:pt idx="172">
+                  <c:v>173</c:v>
+                </c:pt>
+                <c:pt idx="173">
+                  <c:v>174</c:v>
+                </c:pt>
+                <c:pt idx="174">
+                  <c:v>175</c:v>
+                </c:pt>
+                <c:pt idx="175">
+                  <c:v>176</c:v>
+                </c:pt>
+                <c:pt idx="176">
+                  <c:v>177</c:v>
+                </c:pt>
+                <c:pt idx="177">
+                  <c:v>178</c:v>
+                </c:pt>
+                <c:pt idx="178">
+                  <c:v>179</c:v>
+                </c:pt>
+                <c:pt idx="179">
+                  <c:v>180</c:v>
+                </c:pt>
+                <c:pt idx="180">
+                  <c:v>181</c:v>
+                </c:pt>
+                <c:pt idx="181">
+                  <c:v>182</c:v>
+                </c:pt>
+                <c:pt idx="182">
+                  <c:v>183</c:v>
+                </c:pt>
+                <c:pt idx="183">
+                  <c:v>184</c:v>
+                </c:pt>
+                <c:pt idx="184">
+                  <c:v>185</c:v>
+                </c:pt>
+                <c:pt idx="185">
+                  <c:v>186</c:v>
+                </c:pt>
+                <c:pt idx="186">
+                  <c:v>187</c:v>
+                </c:pt>
+                <c:pt idx="187">
+                  <c:v>188</c:v>
+                </c:pt>
+                <c:pt idx="188">
+                  <c:v>189</c:v>
+                </c:pt>
+                <c:pt idx="189">
+                  <c:v>190</c:v>
+                </c:pt>
+                <c:pt idx="190">
+                  <c:v>191</c:v>
+                </c:pt>
+                <c:pt idx="191">
+                  <c:v>192</c:v>
+                </c:pt>
+                <c:pt idx="192">
+                  <c:v>193</c:v>
+                </c:pt>
+                <c:pt idx="193">
+                  <c:v>194</c:v>
+                </c:pt>
+                <c:pt idx="194">
+                  <c:v>195</c:v>
+                </c:pt>
+                <c:pt idx="195">
+                  <c:v>196</c:v>
+                </c:pt>
+                <c:pt idx="196">
+                  <c:v>197</c:v>
+                </c:pt>
+                <c:pt idx="197">
+                  <c:v>198</c:v>
+                </c:pt>
+                <c:pt idx="198">
+                  <c:v>199</c:v>
+                </c:pt>
+                <c:pt idx="199">
+                  <c:v>200</c:v>
+                </c:pt>
+                <c:pt idx="200">
+                  <c:v>201</c:v>
+                </c:pt>
+                <c:pt idx="201">
+                  <c:v>202</c:v>
+                </c:pt>
+                <c:pt idx="202">
+                  <c:v>203</c:v>
+                </c:pt>
+                <c:pt idx="203">
+                  <c:v>204</c:v>
+                </c:pt>
+              </c:numCache>
+            </c:numRef>
+          </c:xVal>
+          <c:yVal>
+            <c:numRef>
+              <c:f>fs_burn_test!$B$2:$B$205</c:f>
+              <c:numCache>
+                <c:formatCode>General</c:formatCode>
+                <c:ptCount val="204"/>
+                <c:pt idx="0">
+                  <c:v>1027160</c:v>
+                </c:pt>
+                <c:pt idx="1">
+                  <c:v>1078360</c:v>
+                </c:pt>
+                <c:pt idx="2">
+                  <c:v>1129560</c:v>
+                </c:pt>
+                <c:pt idx="3">
+                  <c:v>1180760</c:v>
+                </c:pt>
+                <c:pt idx="4">
+                  <c:v>1231960</c:v>
+                </c:pt>
+                <c:pt idx="5">
+                  <c:v>1282648</c:v>
+                </c:pt>
+                <c:pt idx="6">
+                  <c:v>1282648</c:v>
+                </c:pt>
+                <c:pt idx="7">
+                  <c:v>1282648</c:v>
+                </c:pt>
+                <c:pt idx="8">
+                  <c:v>1282648</c:v>
+                </c:pt>
+                <c:pt idx="9">
+                  <c:v>1283160</c:v>
+                </c:pt>
+                <c:pt idx="10">
+                  <c:v>1334360</c:v>
+                </c:pt>
+                <c:pt idx="11">
+                  <c:v>1385560</c:v>
+                </c:pt>
+                <c:pt idx="12">
+                  <c:v>1436760</c:v>
+                </c:pt>
+                <c:pt idx="13">
+                  <c:v>1487960</c:v>
+                </c:pt>
+                <c:pt idx="14">
+                  <c:v>1538648</c:v>
+                </c:pt>
+                <c:pt idx="15">
+                  <c:v>1538648</c:v>
+                </c:pt>
+                <c:pt idx="16">
+                  <c:v>1538648</c:v>
+                </c:pt>
+                <c:pt idx="17">
+                  <c:v>1538648</c:v>
+                </c:pt>
+                <c:pt idx="18">
+                  <c:v>1539160</c:v>
+                </c:pt>
+                <c:pt idx="19">
+                  <c:v>1590360</c:v>
+                </c:pt>
+                <c:pt idx="20">
+                  <c:v>1641560</c:v>
+                </c:pt>
+                <c:pt idx="21">
+                  <c:v>1692760</c:v>
+                </c:pt>
+                <c:pt idx="22">
+                  <c:v>1743960</c:v>
+                </c:pt>
+                <c:pt idx="23">
+                  <c:v>1794648</c:v>
+                </c:pt>
+                <c:pt idx="24">
+                  <c:v>1794648</c:v>
+                </c:pt>
+                <c:pt idx="25">
+                  <c:v>1794648</c:v>
+                </c:pt>
+                <c:pt idx="26">
+                  <c:v>1794648</c:v>
+                </c:pt>
+                <c:pt idx="27">
+                  <c:v>1795160</c:v>
+                </c:pt>
+                <c:pt idx="28">
+                  <c:v>1846360</c:v>
+                </c:pt>
+                <c:pt idx="29">
+                  <c:v>1897560</c:v>
+                </c:pt>
+                <c:pt idx="30">
+                  <c:v>1948760</c:v>
+                </c:pt>
+                <c:pt idx="31">
+                  <c:v>1999960</c:v>
+                </c:pt>
+                <c:pt idx="32">
+                  <c:v>2050648</c:v>
+                </c:pt>
+                <c:pt idx="33">
+                  <c:v>2050648</c:v>
+                </c:pt>
+                <c:pt idx="34">
+                  <c:v>2050648</c:v>
+                </c:pt>
+                <c:pt idx="35">
+                  <c:v>2050648</c:v>
+                </c:pt>
+                <c:pt idx="36">
+                  <c:v>2051160</c:v>
+                </c:pt>
+                <c:pt idx="37">
+                  <c:v>2102360</c:v>
+                </c:pt>
+                <c:pt idx="38">
+                  <c:v>2153560</c:v>
+                </c:pt>
+                <c:pt idx="39">
+                  <c:v>2204760</c:v>
+                </c:pt>
+                <c:pt idx="40">
+                  <c:v>2255960</c:v>
+                </c:pt>
+                <c:pt idx="41">
+                  <c:v>2306648</c:v>
+                </c:pt>
+                <c:pt idx="42">
+                  <c:v>2306648</c:v>
+                </c:pt>
+                <c:pt idx="43">
+                  <c:v>2306648</c:v>
+                </c:pt>
+                <c:pt idx="44">
+                  <c:v>2306648</c:v>
+                </c:pt>
+                <c:pt idx="45">
+                  <c:v>2307160</c:v>
+                </c:pt>
+                <c:pt idx="46">
+                  <c:v>2358360</c:v>
+                </c:pt>
+                <c:pt idx="47">
+                  <c:v>2409560</c:v>
+                </c:pt>
+                <c:pt idx="48">
+                  <c:v>2460760</c:v>
+                </c:pt>
+                <c:pt idx="49">
+                  <c:v>2511960</c:v>
+                </c:pt>
+                <c:pt idx="50">
+                  <c:v>2562648</c:v>
+                </c:pt>
+                <c:pt idx="51">
+                  <c:v>2562648</c:v>
+                </c:pt>
+                <c:pt idx="52">
+                  <c:v>2562648</c:v>
+                </c:pt>
+                <c:pt idx="53">
+                  <c:v>2562648</c:v>
+                </c:pt>
+                <c:pt idx="54">
+                  <c:v>2563160</c:v>
+                </c:pt>
+                <c:pt idx="55">
+                  <c:v>2614360</c:v>
+                </c:pt>
+                <c:pt idx="56">
+                  <c:v>2665560</c:v>
+                </c:pt>
+                <c:pt idx="57">
+                  <c:v>2716760</c:v>
+                </c:pt>
+                <c:pt idx="58">
+                  <c:v>2767960</c:v>
+                </c:pt>
+                <c:pt idx="59">
+                  <c:v>2818648</c:v>
+                </c:pt>
+                <c:pt idx="60">
+                  <c:v>2818648</c:v>
+                </c:pt>
+                <c:pt idx="61">
+                  <c:v>2818648</c:v>
+                </c:pt>
+                <c:pt idx="62">
+                  <c:v>2818648</c:v>
+                </c:pt>
+                <c:pt idx="63">
+                  <c:v>2819160</c:v>
+                </c:pt>
+                <c:pt idx="64">
+                  <c:v>2870360</c:v>
+                </c:pt>
+                <c:pt idx="65">
+                  <c:v>2921560</c:v>
+                </c:pt>
+                <c:pt idx="66">
+                  <c:v>2972760</c:v>
+                </c:pt>
+                <c:pt idx="67">
+                  <c:v>3023960</c:v>
+                </c:pt>
+                <c:pt idx="68">
+                  <c:v>3074648</c:v>
+                </c:pt>
+                <c:pt idx="69">
+                  <c:v>3074648</c:v>
+                </c:pt>
+                <c:pt idx="70">
+                  <c:v>3074648</c:v>
+                </c:pt>
+                <c:pt idx="71">
+                  <c:v>3074648</c:v>
+                </c:pt>
+                <c:pt idx="72">
+                  <c:v>3075160</c:v>
+                </c:pt>
+                <c:pt idx="73">
+                  <c:v>3126360</c:v>
+                </c:pt>
+                <c:pt idx="74">
+                  <c:v>3177560</c:v>
+                </c:pt>
+                <c:pt idx="75">
+                  <c:v>3228760</c:v>
+                </c:pt>
+                <c:pt idx="76">
+                  <c:v>3279960</c:v>
+                </c:pt>
+                <c:pt idx="77">
+                  <c:v>3330648</c:v>
+                </c:pt>
+                <c:pt idx="78">
+                  <c:v>3330648</c:v>
+                </c:pt>
+                <c:pt idx="79">
+                  <c:v>3330648</c:v>
+                </c:pt>
+                <c:pt idx="80">
+                  <c:v>3330648</c:v>
+                </c:pt>
+                <c:pt idx="81">
+                  <c:v>3331160</c:v>
+                </c:pt>
+                <c:pt idx="82">
+                  <c:v>3382360</c:v>
+                </c:pt>
+                <c:pt idx="83">
+                  <c:v>3433560</c:v>
+                </c:pt>
+                <c:pt idx="84">
+                  <c:v>3484760</c:v>
+                </c:pt>
+                <c:pt idx="85">
+                  <c:v>3535960</c:v>
+                </c:pt>
+                <c:pt idx="86">
+                  <c:v>3586648</c:v>
+                </c:pt>
+                <c:pt idx="87">
+                  <c:v>3586648</c:v>
+                </c:pt>
+                <c:pt idx="88">
+                  <c:v>3586648</c:v>
+                </c:pt>
+                <c:pt idx="89">
+                  <c:v>3586648</c:v>
+                </c:pt>
+                <c:pt idx="90">
+                  <c:v>3587160</c:v>
+                </c:pt>
+                <c:pt idx="91">
+                  <c:v>3638360</c:v>
+                </c:pt>
+                <c:pt idx="92">
+                  <c:v>3689560</c:v>
+                </c:pt>
+                <c:pt idx="93">
+                  <c:v>3740760</c:v>
+                </c:pt>
+                <c:pt idx="94">
+                  <c:v>3791960</c:v>
+                </c:pt>
+                <c:pt idx="95">
+                  <c:v>3842648</c:v>
+                </c:pt>
+                <c:pt idx="96">
+                  <c:v>3842648</c:v>
+                </c:pt>
+                <c:pt idx="97">
+                  <c:v>3842648</c:v>
+                </c:pt>
+                <c:pt idx="98">
+                  <c:v>3842648</c:v>
+                </c:pt>
+                <c:pt idx="99">
+                  <c:v>3843160</c:v>
+                </c:pt>
+                <c:pt idx="100">
+                  <c:v>3894360</c:v>
+                </c:pt>
+                <c:pt idx="101">
+                  <c:v>3945560</c:v>
+                </c:pt>
+                <c:pt idx="102">
+                  <c:v>3996760</c:v>
+                </c:pt>
+                <c:pt idx="103">
+                  <c:v>4047960</c:v>
+                </c:pt>
+                <c:pt idx="104">
+                  <c:v>4098648</c:v>
+                </c:pt>
+                <c:pt idx="105">
+                  <c:v>4098648</c:v>
+                </c:pt>
+                <c:pt idx="106">
+                  <c:v>4098648</c:v>
+                </c:pt>
+                <c:pt idx="107">
+                  <c:v>4098648</c:v>
+                </c:pt>
+                <c:pt idx="108">
+                  <c:v>4099160</c:v>
+                </c:pt>
+                <c:pt idx="109">
+                  <c:v>4150360</c:v>
+                </c:pt>
+                <c:pt idx="110">
+                  <c:v>4201560</c:v>
+                </c:pt>
+                <c:pt idx="111">
+                  <c:v>4252760</c:v>
+                </c:pt>
+                <c:pt idx="112">
+                  <c:v>4303960</c:v>
+                </c:pt>
+                <c:pt idx="113">
+                  <c:v>4354648</c:v>
+                </c:pt>
+                <c:pt idx="114">
+                  <c:v>4354648</c:v>
+                </c:pt>
+                <c:pt idx="115">
+                  <c:v>4354648</c:v>
+                </c:pt>
+                <c:pt idx="116">
+                  <c:v>4354648</c:v>
+                </c:pt>
+                <c:pt idx="117">
+                  <c:v>4355160</c:v>
+                </c:pt>
+                <c:pt idx="118">
+                  <c:v>4406360</c:v>
+                </c:pt>
+                <c:pt idx="119">
+                  <c:v>4457560</c:v>
+                </c:pt>
+                <c:pt idx="120">
+                  <c:v>4508760</c:v>
+                </c:pt>
+                <c:pt idx="121">
+                  <c:v>4559960</c:v>
+                </c:pt>
+                <c:pt idx="122">
+                  <c:v>4610648</c:v>
+                </c:pt>
+                <c:pt idx="123">
+                  <c:v>4610648</c:v>
+                </c:pt>
+                <c:pt idx="124">
+                  <c:v>4610648</c:v>
+                </c:pt>
+                <c:pt idx="125">
+                  <c:v>4610648</c:v>
+                </c:pt>
+                <c:pt idx="126">
+                  <c:v>4611160</c:v>
+                </c:pt>
+                <c:pt idx="127">
+                  <c:v>4662360</c:v>
+                </c:pt>
+                <c:pt idx="128">
+                  <c:v>4713560</c:v>
+                </c:pt>
+                <c:pt idx="129">
+                  <c:v>4764760</c:v>
+                </c:pt>
+                <c:pt idx="130">
+                  <c:v>4815960</c:v>
+                </c:pt>
+                <c:pt idx="131">
+                  <c:v>4866648</c:v>
+                </c:pt>
+                <c:pt idx="132">
+                  <c:v>4866648</c:v>
+                </c:pt>
+                <c:pt idx="133">
+                  <c:v>4866648</c:v>
+                </c:pt>
+                <c:pt idx="134">
+                  <c:v>4866648</c:v>
+                </c:pt>
+                <c:pt idx="135">
+                  <c:v>4867160</c:v>
+                </c:pt>
+                <c:pt idx="136">
+                  <c:v>4918360</c:v>
+                </c:pt>
+                <c:pt idx="137">
+                  <c:v>4969560</c:v>
+                </c:pt>
+                <c:pt idx="138">
+                  <c:v>5020760</c:v>
+                </c:pt>
+                <c:pt idx="139">
+                  <c:v>5071960</c:v>
+                </c:pt>
+                <c:pt idx="140">
+                  <c:v>5122648</c:v>
+                </c:pt>
+                <c:pt idx="141">
+                  <c:v>5122648</c:v>
+                </c:pt>
+                <c:pt idx="142">
+                  <c:v>5122648</c:v>
+                </c:pt>
+                <c:pt idx="143">
+                  <c:v>5122648</c:v>
+                </c:pt>
+                <c:pt idx="144">
+                  <c:v>5123160</c:v>
+                </c:pt>
+                <c:pt idx="145">
+                  <c:v>5174360</c:v>
+                </c:pt>
+                <c:pt idx="146">
+                  <c:v>5225560</c:v>
+                </c:pt>
+                <c:pt idx="147">
+                  <c:v>5276760</c:v>
+                </c:pt>
+                <c:pt idx="148">
+                  <c:v>5327960</c:v>
+                </c:pt>
+                <c:pt idx="149">
+                  <c:v>5378648</c:v>
+                </c:pt>
+                <c:pt idx="150">
+                  <c:v>5378648</c:v>
+                </c:pt>
+                <c:pt idx="151">
+                  <c:v>5378648</c:v>
+                </c:pt>
+                <c:pt idx="152">
+                  <c:v>5378648</c:v>
+                </c:pt>
+                <c:pt idx="153">
+                  <c:v>5379160</c:v>
+                </c:pt>
+                <c:pt idx="154">
+                  <c:v>5430360</c:v>
+                </c:pt>
+                <c:pt idx="155">
+                  <c:v>5481560</c:v>
+                </c:pt>
+                <c:pt idx="156">
+                  <c:v>5532760</c:v>
+                </c:pt>
+                <c:pt idx="157">
+                  <c:v>5583960</c:v>
+                </c:pt>
+                <c:pt idx="158">
+                  <c:v>5634648</c:v>
+                </c:pt>
+                <c:pt idx="159">
+                  <c:v>5634648</c:v>
+                </c:pt>
+                <c:pt idx="160">
+                  <c:v>5634648</c:v>
+                </c:pt>
+                <c:pt idx="161">
+                  <c:v>5634648</c:v>
+                </c:pt>
+                <c:pt idx="162">
+                  <c:v>5635160</c:v>
+                </c:pt>
+                <c:pt idx="163">
+                  <c:v>5686360</c:v>
+                </c:pt>
+                <c:pt idx="164">
+                  <c:v>5737560</c:v>
+                </c:pt>
+                <c:pt idx="165">
+                  <c:v>5788760</c:v>
+                </c:pt>
+                <c:pt idx="166">
+                  <c:v>5839960</c:v>
+                </c:pt>
+                <c:pt idx="167">
+                  <c:v>5890648</c:v>
+                </c:pt>
+                <c:pt idx="168">
+                  <c:v>5890648</c:v>
+                </c:pt>
+                <c:pt idx="169">
+                  <c:v>5890648</c:v>
+                </c:pt>
+                <c:pt idx="170">
+                  <c:v>5890648</c:v>
+                </c:pt>
+                <c:pt idx="171">
+                  <c:v>5891160</c:v>
+                </c:pt>
+                <c:pt idx="172">
+                  <c:v>5942360</c:v>
+                </c:pt>
+                <c:pt idx="173">
+                  <c:v>5993560</c:v>
+                </c:pt>
+                <c:pt idx="174">
+                  <c:v>6044760</c:v>
+                </c:pt>
+                <c:pt idx="175">
+                  <c:v>6095960</c:v>
+                </c:pt>
+                <c:pt idx="176">
+                  <c:v>6146648</c:v>
+                </c:pt>
+                <c:pt idx="177">
+                  <c:v>6146648</c:v>
+                </c:pt>
+                <c:pt idx="178">
+                  <c:v>6146648</c:v>
+                </c:pt>
+                <c:pt idx="179">
+                  <c:v>6146648</c:v>
+                </c:pt>
+                <c:pt idx="180">
+                  <c:v>6147160</c:v>
+                </c:pt>
+                <c:pt idx="181">
+                  <c:v>6198360</c:v>
+                </c:pt>
+                <c:pt idx="182">
+                  <c:v>6249560</c:v>
+                </c:pt>
+                <c:pt idx="183">
+                  <c:v>6300760</c:v>
+                </c:pt>
+                <c:pt idx="184">
+                  <c:v>6351960</c:v>
+                </c:pt>
+                <c:pt idx="185">
+                  <c:v>6402648</c:v>
+                </c:pt>
+                <c:pt idx="186">
+                  <c:v>6402648</c:v>
+                </c:pt>
+                <c:pt idx="187">
+                  <c:v>6402648</c:v>
+                </c:pt>
+                <c:pt idx="188">
+                  <c:v>6402648</c:v>
+                </c:pt>
+                <c:pt idx="189">
+                  <c:v>6403160</c:v>
+                </c:pt>
+                <c:pt idx="190">
+                  <c:v>6454360</c:v>
+                </c:pt>
+                <c:pt idx="191">
+                  <c:v>6505560</c:v>
+                </c:pt>
+                <c:pt idx="192">
+                  <c:v>6556760</c:v>
+                </c:pt>
+                <c:pt idx="193">
+                  <c:v>6607960</c:v>
+                </c:pt>
+                <c:pt idx="194">
+                  <c:v>6658648</c:v>
+                </c:pt>
+                <c:pt idx="195">
+                  <c:v>6658648</c:v>
+                </c:pt>
+                <c:pt idx="196">
+                  <c:v>6658648</c:v>
+                </c:pt>
+                <c:pt idx="197">
+                  <c:v>6658648</c:v>
+                </c:pt>
+                <c:pt idx="198">
+                  <c:v>6659160</c:v>
+                </c:pt>
+                <c:pt idx="199">
+                  <c:v>6710360</c:v>
+                </c:pt>
+                <c:pt idx="200">
+                  <c:v>6761560</c:v>
+                </c:pt>
+                <c:pt idx="201">
+                  <c:v>6812760</c:v>
+                </c:pt>
+                <c:pt idx="202">
+                  <c:v>6863960</c:v>
+                </c:pt>
+                <c:pt idx="203">
+                  <c:v>6914648</c:v>
+                </c:pt>
+              </c:numCache>
+            </c:numRef>
+          </c:yVal>
+          <c:smooth val="0"/>
+          <c:extLst>
+            <c:ext xmlns:c16="http://schemas.microsoft.com/office/drawing/2014/chart" uri="{C3380CC4-5D6E-409C-BE32-E72D297353CC}">
+              <c16:uniqueId val="{00000000-3658-4482-AC3B-1F83AEF52820}"/>
+            </c:ext>
+          </c:extLst>
+        </c:ser>
+        <c:dLbls>
+          <c:showLegendKey val="0"/>
+          <c:showVal val="0"/>
+          <c:showCatName val="0"/>
+          <c:showSerName val="0"/>
+          <c:showPercent val="0"/>
+          <c:showBubbleSize val="0"/>
+        </c:dLbls>
+        <c:axId val="16383120"/>
+        <c:axId val="16385200"/>
+      </c:scatterChart>
+      <c:valAx>
+        <c:axId val="16383120"/>
+        <c:scaling>
+          <c:orientation val="minMax"/>
+        </c:scaling>
+        <c:delete val="0"/>
+        <c:axPos val="b"/>
+        <c:majorGridlines>
+          <c:spPr>
+            <a:ln w="9525" cap="flat" cmpd="sng" algn="ctr">
+              <a:solidFill>
+                <a:schemeClr val="tx1">
+                  <a:lumMod val="15000"/>
+                  <a:lumOff val="85000"/>
+                </a:schemeClr>
+              </a:solidFill>
+              <a:round/>
+            </a:ln>
+            <a:effectLst/>
+          </c:spPr>
+        </c:majorGridlines>
+        <c:numFmt formatCode="General" sourceLinked="1"/>
+        <c:majorTickMark val="none"/>
+        <c:minorTickMark val="none"/>
+        <c:tickLblPos val="nextTo"/>
+        <c:spPr>
+          <a:noFill/>
+          <a:ln w="9525" cap="flat" cmpd="sng" algn="ctr">
+            <a:solidFill>
+              <a:schemeClr val="tx1">
+                <a:lumMod val="25000"/>
+                <a:lumOff val="75000"/>
+              </a:schemeClr>
+            </a:solidFill>
+            <a:round/>
+          </a:ln>
+          <a:effectLst/>
+        </c:spPr>
+        <c:txPr>
+          <a:bodyPr rot="-60000000" spcFirstLastPara="1" vertOverflow="ellipsis" vert="horz" wrap="square" anchor="ctr" anchorCtr="1"/>
+          <a:lstStyle/>
+          <a:p>
+            <a:pPr>
+              <a:defRPr sz="900" b="0" i="0" u="none" strike="noStrike" kern="1200" baseline="0">
+                <a:solidFill>
+                  <a:schemeClr val="tx1">
+                    <a:lumMod val="65000"/>
+                    <a:lumOff val="35000"/>
+                  </a:schemeClr>
+                </a:solidFill>
+                <a:latin typeface="+mn-lt"/>
+                <a:ea typeface="+mn-ea"/>
+                <a:cs typeface="+mn-cs"/>
+              </a:defRPr>
+            </a:pPr>
+            <a:endParaRPr lang="ru-RU"/>
+          </a:p>
+        </c:txPr>
+        <c:crossAx val="16385200"/>
+        <c:crosses val="autoZero"/>
+        <c:crossBetween val="midCat"/>
+      </c:valAx>
+      <c:valAx>
+        <c:axId val="16385200"/>
+        <c:scaling>
+          <c:orientation val="minMax"/>
+        </c:scaling>
+        <c:delete val="0"/>
+        <c:axPos val="l"/>
+        <c:majorGridlines>
+          <c:spPr>
+            <a:ln w="9525" cap="flat" cmpd="sng" algn="ctr">
+              <a:solidFill>
+                <a:schemeClr val="tx1">
+                  <a:lumMod val="15000"/>
+                  <a:lumOff val="85000"/>
+                </a:schemeClr>
+              </a:solidFill>
+              <a:round/>
+            </a:ln>
+            <a:effectLst/>
+          </c:spPr>
+        </c:majorGridlines>
+        <c:numFmt formatCode="General" sourceLinked="1"/>
+        <c:majorTickMark val="none"/>
+        <c:minorTickMark val="none"/>
+        <c:tickLblPos val="nextTo"/>
+        <c:spPr>
+          <a:noFill/>
+          <a:ln w="9525" cap="flat" cmpd="sng" algn="ctr">
+            <a:solidFill>
+              <a:schemeClr val="tx1">
+                <a:lumMod val="25000"/>
+                <a:lumOff val="75000"/>
+              </a:schemeClr>
+            </a:solidFill>
+            <a:round/>
+          </a:ln>
+          <a:effectLst/>
+        </c:spPr>
+        <c:txPr>
+          <a:bodyPr rot="-60000000" spcFirstLastPara="1" vertOverflow="ellipsis" vert="horz" wrap="square" anchor="ctr" anchorCtr="1"/>
+          <a:lstStyle/>
+          <a:p>
+            <a:pPr>
+              <a:defRPr sz="900" b="0" i="0" u="none" strike="noStrike" kern="1200" baseline="0">
+                <a:solidFill>
+                  <a:schemeClr val="tx1">
+                    <a:lumMod val="65000"/>
+                    <a:lumOff val="35000"/>
+                  </a:schemeClr>
+                </a:solidFill>
+                <a:latin typeface="+mn-lt"/>
+                <a:ea typeface="+mn-ea"/>
+                <a:cs typeface="+mn-cs"/>
+              </a:defRPr>
+            </a:pPr>
+            <a:endParaRPr lang="ru-RU"/>
+          </a:p>
+        </c:txPr>
+        <c:crossAx val="16383120"/>
+        <c:crosses val="autoZero"/>
+        <c:crossBetween val="midCat"/>
+      </c:valAx>
+      <c:spPr>
+        <a:noFill/>
+        <a:ln>
+          <a:noFill/>
+        </a:ln>
+        <a:effectLst/>
+      </c:spPr>
+    </c:plotArea>
+    <c:plotVisOnly val="1"/>
+    <c:dispBlanksAs val="gap"/>
+    <c:showDLblsOverMax val="0"/>
+  </c:chart>
+  <c:spPr>
+    <a:solidFill>
+      <a:schemeClr val="bg1"/>
+    </a:solidFill>
+    <a:ln w="9525" cap="flat" cmpd="sng" algn="ctr">
+      <a:solidFill>
+        <a:schemeClr val="tx1">
+          <a:lumMod val="15000"/>
+          <a:lumOff val="85000"/>
+        </a:schemeClr>
+      </a:solidFill>
+      <a:round/>
+    </a:ln>
+    <a:effectLst/>
+  </c:spPr>
+  <c:txPr>
+    <a:bodyPr/>
+    <a:lstStyle/>
+    <a:p>
+      <a:pPr>
+        <a:defRPr/>
+      </a:pPr>
+      <a:endParaRPr lang="ru-RU"/>
+    </a:p>
+  </c:txPr>
+  <c:externalData r:id="rId3">
+    <c:autoUpdate val="0"/>
+  </c:externalData>
+</c:chartSpace>
+</file>
+
+<file path=word/charts/chart2.xml><?xml version="1.0" encoding="utf-8"?>
+<c:chartSpace xmlns:c="http://schemas.openxmlformats.org/drawingml/2006/chart" xmlns:a="http://schemas.openxmlformats.org/drawingml/2006/main" xmlns:r="http://schemas.openxmlformats.org/officeDocument/2006/relationships" xmlns:c16r2="http://schemas.microsoft.com/office/drawing/2015/06/chart">
+  <c:date1904 val="0"/>
+  <c:lang val="ru-RU"/>
+  <c:roundedCorners val="0"/>
+  <mc:AlternateContent xmlns:mc="http://schemas.openxmlformats.org/markup-compatibility/2006">
+    <mc:Choice xmlns:c14="http://schemas.microsoft.com/office/drawing/2007/8/2/chart" Requires="c14">
+      <c14:style val="102"/>
+    </mc:Choice>
+    <mc:Fallback>
+      <c:style val="2"/>
+    </mc:Fallback>
+  </mc:AlternateContent>
+  <c:chart>
+    <c:title>
+      <c:tx>
+        <c:rich>
+          <a:bodyPr rot="0" spcFirstLastPara="1" vertOverflow="ellipsis" vert="horz" wrap="square" anchor="ctr" anchorCtr="1"/>
+          <a:lstStyle/>
+          <a:p>
+            <a:pPr>
+              <a:defRPr sz="1400" b="0" i="0" u="none" strike="noStrike" kern="1200" spc="0" baseline="0">
+                <a:solidFill>
+                  <a:schemeClr val="tx1">
+                    <a:lumMod val="65000"/>
+                    <a:lumOff val="35000"/>
+                  </a:schemeClr>
+                </a:solidFill>
+                <a:latin typeface="+mn-lt"/>
+                <a:ea typeface="+mn-ea"/>
+                <a:cs typeface="+mn-cs"/>
+              </a:defRPr>
+            </a:pPr>
+            <a:r>
+              <a:rPr lang="en-US"/>
+              <a:t> Cycle time, ms</a:t>
+            </a:r>
+          </a:p>
+        </c:rich>
+      </c:tx>
+      <c:overlay val="0"/>
+      <c:spPr>
+        <a:noFill/>
+        <a:ln>
+          <a:noFill/>
+        </a:ln>
+        <a:effectLst/>
+      </c:spPr>
+      <c:txPr>
+        <a:bodyPr rot="0" spcFirstLastPara="1" vertOverflow="ellipsis" vert="horz" wrap="square" anchor="ctr" anchorCtr="1"/>
+        <a:lstStyle/>
+        <a:p>
+          <a:pPr>
+            <a:defRPr sz="1400" b="0" i="0" u="none" strike="noStrike" kern="1200" spc="0" baseline="0">
+              <a:solidFill>
+                <a:schemeClr val="tx1">
+                  <a:lumMod val="65000"/>
+                  <a:lumOff val="35000"/>
+                </a:schemeClr>
+              </a:solidFill>
+              <a:latin typeface="+mn-lt"/>
+              <a:ea typeface="+mn-ea"/>
+              <a:cs typeface="+mn-cs"/>
+            </a:defRPr>
+          </a:pPr>
+          <a:endParaRPr lang="ru-RU"/>
+        </a:p>
+      </c:txPr>
+    </c:title>
+    <c:autoTitleDeleted val="0"/>
+    <c:plotArea>
+      <c:layout/>
+      <c:lineChart>
+        <c:grouping val="standard"/>
+        <c:varyColors val="0"/>
+        <c:ser>
+          <c:idx val="0"/>
+          <c:order val="0"/>
+          <c:tx>
+            <c:strRef>
+              <c:f>fs_burn_test!$E$1</c:f>
+              <c:strCache>
+                <c:ptCount val="1"/>
+                <c:pt idx="0">
+                  <c:v> Cycle time</c:v>
+                </c:pt>
+              </c:strCache>
+            </c:strRef>
+          </c:tx>
+          <c:spPr>
+            <a:ln w="28575" cap="rnd">
+              <a:solidFill>
+                <a:schemeClr val="accent1"/>
+              </a:solidFill>
+              <a:round/>
+            </a:ln>
+            <a:effectLst/>
+          </c:spPr>
+          <c:marker>
+            <c:symbol val="none"/>
+          </c:marker>
+          <c:cat>
+            <c:numRef>
+              <c:f>fs_burn_test!$D$2:$D$205</c:f>
+              <c:numCache>
+                <c:formatCode>General</c:formatCode>
+                <c:ptCount val="204"/>
+                <c:pt idx="0">
+                  <c:v>1</c:v>
+                </c:pt>
+                <c:pt idx="1">
+                  <c:v>2</c:v>
+                </c:pt>
+                <c:pt idx="2">
+                  <c:v>3</c:v>
+                </c:pt>
+                <c:pt idx="3">
+                  <c:v>4</c:v>
+                </c:pt>
+                <c:pt idx="4">
+                  <c:v>5</c:v>
+                </c:pt>
+                <c:pt idx="5">
+                  <c:v>6</c:v>
+                </c:pt>
+                <c:pt idx="6">
+                  <c:v>7</c:v>
+                </c:pt>
+                <c:pt idx="7">
+                  <c:v>8</c:v>
+                </c:pt>
+                <c:pt idx="8">
+                  <c:v>9</c:v>
+                </c:pt>
+                <c:pt idx="9">
+                  <c:v>10</c:v>
+                </c:pt>
+                <c:pt idx="10">
+                  <c:v>11</c:v>
+                </c:pt>
+                <c:pt idx="11">
+                  <c:v>12</c:v>
+                </c:pt>
+                <c:pt idx="12">
+                  <c:v>13</c:v>
+                </c:pt>
+                <c:pt idx="13">
+                  <c:v>14</c:v>
+                </c:pt>
+                <c:pt idx="14">
+                  <c:v>15</c:v>
+                </c:pt>
+                <c:pt idx="15">
+                  <c:v>16</c:v>
+                </c:pt>
+                <c:pt idx="16">
+                  <c:v>17</c:v>
+                </c:pt>
+                <c:pt idx="17">
+                  <c:v>18</c:v>
+                </c:pt>
+                <c:pt idx="18">
+                  <c:v>19</c:v>
+                </c:pt>
+                <c:pt idx="19">
+                  <c:v>20</c:v>
+                </c:pt>
+                <c:pt idx="20">
+                  <c:v>21</c:v>
+                </c:pt>
+                <c:pt idx="21">
+                  <c:v>22</c:v>
+                </c:pt>
+                <c:pt idx="22">
+                  <c:v>23</c:v>
+                </c:pt>
+                <c:pt idx="23">
+                  <c:v>24</c:v>
+                </c:pt>
+                <c:pt idx="24">
+                  <c:v>25</c:v>
+                </c:pt>
+                <c:pt idx="25">
+                  <c:v>26</c:v>
+                </c:pt>
+                <c:pt idx="26">
+                  <c:v>27</c:v>
+                </c:pt>
+                <c:pt idx="27">
+                  <c:v>28</c:v>
+                </c:pt>
+                <c:pt idx="28">
+                  <c:v>29</c:v>
+                </c:pt>
+                <c:pt idx="29">
+                  <c:v>30</c:v>
+                </c:pt>
+                <c:pt idx="30">
+                  <c:v>31</c:v>
+                </c:pt>
+                <c:pt idx="31">
+                  <c:v>32</c:v>
+                </c:pt>
+                <c:pt idx="32">
+                  <c:v>33</c:v>
+                </c:pt>
+                <c:pt idx="33">
+                  <c:v>34</c:v>
+                </c:pt>
+                <c:pt idx="34">
+                  <c:v>35</c:v>
+                </c:pt>
+                <c:pt idx="35">
+                  <c:v>36</c:v>
+                </c:pt>
+                <c:pt idx="36">
+                  <c:v>37</c:v>
+                </c:pt>
+                <c:pt idx="37">
+                  <c:v>38</c:v>
+                </c:pt>
+                <c:pt idx="38">
+                  <c:v>39</c:v>
+                </c:pt>
+                <c:pt idx="39">
+                  <c:v>40</c:v>
+                </c:pt>
+                <c:pt idx="40">
+                  <c:v>41</c:v>
+                </c:pt>
+                <c:pt idx="41">
+                  <c:v>42</c:v>
+                </c:pt>
+                <c:pt idx="42">
+                  <c:v>43</c:v>
+                </c:pt>
+                <c:pt idx="43">
+                  <c:v>44</c:v>
+                </c:pt>
+                <c:pt idx="44">
+                  <c:v>45</c:v>
+                </c:pt>
+                <c:pt idx="45">
+                  <c:v>46</c:v>
+                </c:pt>
+                <c:pt idx="46">
+                  <c:v>47</c:v>
+                </c:pt>
+                <c:pt idx="47">
+                  <c:v>48</c:v>
+                </c:pt>
+                <c:pt idx="48">
+                  <c:v>49</c:v>
+                </c:pt>
+                <c:pt idx="49">
+                  <c:v>50</c:v>
+                </c:pt>
+                <c:pt idx="50">
+                  <c:v>51</c:v>
+                </c:pt>
+                <c:pt idx="51">
+                  <c:v>52</c:v>
+                </c:pt>
+                <c:pt idx="52">
+                  <c:v>53</c:v>
+                </c:pt>
+                <c:pt idx="53">
+                  <c:v>54</c:v>
+                </c:pt>
+                <c:pt idx="54">
+                  <c:v>55</c:v>
+                </c:pt>
+                <c:pt idx="55">
+                  <c:v>56</c:v>
+                </c:pt>
+                <c:pt idx="56">
+                  <c:v>57</c:v>
+                </c:pt>
+                <c:pt idx="57">
+                  <c:v>58</c:v>
+                </c:pt>
+                <c:pt idx="58">
+                  <c:v>59</c:v>
+                </c:pt>
+                <c:pt idx="59">
+                  <c:v>60</c:v>
+                </c:pt>
+                <c:pt idx="60">
+                  <c:v>61</c:v>
+                </c:pt>
+                <c:pt idx="61">
+                  <c:v>62</c:v>
+                </c:pt>
+                <c:pt idx="62">
+                  <c:v>63</c:v>
+                </c:pt>
+                <c:pt idx="63">
+                  <c:v>64</c:v>
+                </c:pt>
+                <c:pt idx="64">
+                  <c:v>65</c:v>
+                </c:pt>
+                <c:pt idx="65">
+                  <c:v>66</c:v>
+                </c:pt>
+                <c:pt idx="66">
+                  <c:v>67</c:v>
+                </c:pt>
+                <c:pt idx="67">
+                  <c:v>68</c:v>
+                </c:pt>
+                <c:pt idx="68">
+                  <c:v>69</c:v>
+                </c:pt>
+                <c:pt idx="69">
+                  <c:v>70</c:v>
+                </c:pt>
+                <c:pt idx="70">
+                  <c:v>71</c:v>
+                </c:pt>
+                <c:pt idx="71">
+                  <c:v>72</c:v>
+                </c:pt>
+                <c:pt idx="72">
+                  <c:v>73</c:v>
+                </c:pt>
+                <c:pt idx="73">
+                  <c:v>74</c:v>
+                </c:pt>
+                <c:pt idx="74">
+                  <c:v>75</c:v>
+                </c:pt>
+                <c:pt idx="75">
+                  <c:v>76</c:v>
+                </c:pt>
+                <c:pt idx="76">
+                  <c:v>77</c:v>
+                </c:pt>
+                <c:pt idx="77">
+                  <c:v>78</c:v>
+                </c:pt>
+                <c:pt idx="78">
+                  <c:v>79</c:v>
+                </c:pt>
+                <c:pt idx="79">
+                  <c:v>80</c:v>
+                </c:pt>
+                <c:pt idx="80">
+                  <c:v>81</c:v>
+                </c:pt>
+                <c:pt idx="81">
+                  <c:v>82</c:v>
+                </c:pt>
+                <c:pt idx="82">
+                  <c:v>83</c:v>
+                </c:pt>
+                <c:pt idx="83">
+                  <c:v>84</c:v>
+                </c:pt>
+                <c:pt idx="84">
+                  <c:v>85</c:v>
+                </c:pt>
+                <c:pt idx="85">
+                  <c:v>86</c:v>
+                </c:pt>
+                <c:pt idx="86">
+                  <c:v>87</c:v>
+                </c:pt>
+                <c:pt idx="87">
+                  <c:v>88</c:v>
+                </c:pt>
+                <c:pt idx="88">
+                  <c:v>89</c:v>
+                </c:pt>
+                <c:pt idx="89">
+                  <c:v>90</c:v>
+                </c:pt>
+                <c:pt idx="90">
+                  <c:v>91</c:v>
+                </c:pt>
+                <c:pt idx="91">
+                  <c:v>92</c:v>
+                </c:pt>
+                <c:pt idx="92">
+                  <c:v>93</c:v>
+                </c:pt>
+                <c:pt idx="93">
+                  <c:v>94</c:v>
+                </c:pt>
+                <c:pt idx="94">
+                  <c:v>95</c:v>
+                </c:pt>
+                <c:pt idx="95">
+                  <c:v>96</c:v>
+                </c:pt>
+                <c:pt idx="96">
+                  <c:v>97</c:v>
+                </c:pt>
+                <c:pt idx="97">
+                  <c:v>98</c:v>
+                </c:pt>
+                <c:pt idx="98">
+                  <c:v>99</c:v>
+                </c:pt>
+                <c:pt idx="99">
+                  <c:v>100</c:v>
+                </c:pt>
+                <c:pt idx="100">
+                  <c:v>101</c:v>
+                </c:pt>
+                <c:pt idx="101">
+                  <c:v>102</c:v>
+                </c:pt>
+                <c:pt idx="102">
+                  <c:v>103</c:v>
+                </c:pt>
+                <c:pt idx="103">
+                  <c:v>104</c:v>
+                </c:pt>
+                <c:pt idx="104">
+                  <c:v>105</c:v>
+                </c:pt>
+                <c:pt idx="105">
+                  <c:v>106</c:v>
+                </c:pt>
+                <c:pt idx="106">
+                  <c:v>107</c:v>
+                </c:pt>
+                <c:pt idx="107">
+                  <c:v>108</c:v>
+                </c:pt>
+                <c:pt idx="108">
+                  <c:v>109</c:v>
+                </c:pt>
+                <c:pt idx="109">
+                  <c:v>110</c:v>
+                </c:pt>
+                <c:pt idx="110">
+                  <c:v>111</c:v>
+                </c:pt>
+                <c:pt idx="111">
+                  <c:v>112</c:v>
+                </c:pt>
+                <c:pt idx="112">
+                  <c:v>113</c:v>
+                </c:pt>
+                <c:pt idx="113">
+                  <c:v>114</c:v>
+                </c:pt>
+                <c:pt idx="114">
+                  <c:v>115</c:v>
+                </c:pt>
+                <c:pt idx="115">
+                  <c:v>116</c:v>
+                </c:pt>
+                <c:pt idx="116">
+                  <c:v>117</c:v>
+                </c:pt>
+                <c:pt idx="117">
+                  <c:v>118</c:v>
+                </c:pt>
+                <c:pt idx="118">
+                  <c:v>119</c:v>
+                </c:pt>
+                <c:pt idx="119">
+                  <c:v>120</c:v>
+                </c:pt>
+                <c:pt idx="120">
+                  <c:v>121</c:v>
+                </c:pt>
+                <c:pt idx="121">
+                  <c:v>122</c:v>
+                </c:pt>
+                <c:pt idx="122">
+                  <c:v>123</c:v>
+                </c:pt>
+                <c:pt idx="123">
+                  <c:v>124</c:v>
+                </c:pt>
+                <c:pt idx="124">
+                  <c:v>125</c:v>
+                </c:pt>
+                <c:pt idx="125">
+                  <c:v>126</c:v>
+                </c:pt>
+                <c:pt idx="126">
+                  <c:v>127</c:v>
+                </c:pt>
+                <c:pt idx="127">
+                  <c:v>128</c:v>
+                </c:pt>
+                <c:pt idx="128">
+                  <c:v>129</c:v>
+                </c:pt>
+                <c:pt idx="129">
+                  <c:v>130</c:v>
+                </c:pt>
+                <c:pt idx="130">
+                  <c:v>131</c:v>
+                </c:pt>
+                <c:pt idx="131">
+                  <c:v>132</c:v>
+                </c:pt>
+                <c:pt idx="132">
+                  <c:v>133</c:v>
+                </c:pt>
+                <c:pt idx="133">
+                  <c:v>134</c:v>
+                </c:pt>
+                <c:pt idx="134">
+                  <c:v>135</c:v>
+                </c:pt>
+                <c:pt idx="135">
+                  <c:v>136</c:v>
+                </c:pt>
+                <c:pt idx="136">
+                  <c:v>137</c:v>
+                </c:pt>
+                <c:pt idx="137">
+                  <c:v>138</c:v>
+                </c:pt>
+                <c:pt idx="138">
+                  <c:v>139</c:v>
+                </c:pt>
+                <c:pt idx="139">
+                  <c:v>140</c:v>
+                </c:pt>
+                <c:pt idx="140">
+                  <c:v>141</c:v>
+                </c:pt>
+                <c:pt idx="141">
+                  <c:v>142</c:v>
+                </c:pt>
+                <c:pt idx="142">
+                  <c:v>143</c:v>
+                </c:pt>
+                <c:pt idx="143">
+                  <c:v>144</c:v>
+                </c:pt>
+                <c:pt idx="144">
+                  <c:v>145</c:v>
+                </c:pt>
+                <c:pt idx="145">
+                  <c:v>146</c:v>
+                </c:pt>
+                <c:pt idx="146">
+                  <c:v>147</c:v>
+                </c:pt>
+                <c:pt idx="147">
+                  <c:v>148</c:v>
+                </c:pt>
+                <c:pt idx="148">
+                  <c:v>149</c:v>
+                </c:pt>
+                <c:pt idx="149">
+                  <c:v>150</c:v>
+                </c:pt>
+                <c:pt idx="150">
+                  <c:v>151</c:v>
+                </c:pt>
+                <c:pt idx="151">
+                  <c:v>152</c:v>
+                </c:pt>
+                <c:pt idx="152">
+                  <c:v>153</c:v>
+                </c:pt>
+                <c:pt idx="153">
+                  <c:v>154</c:v>
+                </c:pt>
+                <c:pt idx="154">
+                  <c:v>155</c:v>
+                </c:pt>
+                <c:pt idx="155">
+                  <c:v>156</c:v>
+                </c:pt>
+                <c:pt idx="156">
+                  <c:v>157</c:v>
+                </c:pt>
+                <c:pt idx="157">
+                  <c:v>158</c:v>
+                </c:pt>
+                <c:pt idx="158">
+                  <c:v>159</c:v>
+                </c:pt>
+                <c:pt idx="159">
+                  <c:v>160</c:v>
+                </c:pt>
+                <c:pt idx="160">
+                  <c:v>161</c:v>
+                </c:pt>
+                <c:pt idx="161">
+                  <c:v>162</c:v>
+                </c:pt>
+                <c:pt idx="162">
+                  <c:v>163</c:v>
+                </c:pt>
+                <c:pt idx="163">
+                  <c:v>164</c:v>
+                </c:pt>
+                <c:pt idx="164">
+                  <c:v>165</c:v>
+                </c:pt>
+                <c:pt idx="165">
+                  <c:v>166</c:v>
+                </c:pt>
+                <c:pt idx="166">
+                  <c:v>167</c:v>
+                </c:pt>
+                <c:pt idx="167">
+                  <c:v>168</c:v>
+                </c:pt>
+                <c:pt idx="168">
+                  <c:v>169</c:v>
+                </c:pt>
+                <c:pt idx="169">
+                  <c:v>170</c:v>
+                </c:pt>
+                <c:pt idx="170">
+                  <c:v>171</c:v>
+                </c:pt>
+                <c:pt idx="171">
+                  <c:v>172</c:v>
+                </c:pt>
+                <c:pt idx="172">
+                  <c:v>173</c:v>
+                </c:pt>
+                <c:pt idx="173">
+                  <c:v>174</c:v>
+                </c:pt>
+                <c:pt idx="174">
+                  <c:v>175</c:v>
+                </c:pt>
+                <c:pt idx="175">
+                  <c:v>176</c:v>
+                </c:pt>
+                <c:pt idx="176">
+                  <c:v>177</c:v>
+                </c:pt>
+                <c:pt idx="177">
+                  <c:v>178</c:v>
+                </c:pt>
+                <c:pt idx="178">
+                  <c:v>179</c:v>
+                </c:pt>
+                <c:pt idx="179">
+                  <c:v>180</c:v>
+                </c:pt>
+                <c:pt idx="180">
+                  <c:v>181</c:v>
+                </c:pt>
+                <c:pt idx="181">
+                  <c:v>182</c:v>
+                </c:pt>
+                <c:pt idx="182">
+                  <c:v>183</c:v>
+                </c:pt>
+                <c:pt idx="183">
+                  <c:v>184</c:v>
+                </c:pt>
+                <c:pt idx="184">
+                  <c:v>185</c:v>
+                </c:pt>
+                <c:pt idx="185">
+                  <c:v>186</c:v>
+                </c:pt>
+                <c:pt idx="186">
+                  <c:v>187</c:v>
+                </c:pt>
+                <c:pt idx="187">
+                  <c:v>188</c:v>
+                </c:pt>
+                <c:pt idx="188">
+                  <c:v>189</c:v>
+                </c:pt>
+                <c:pt idx="189">
+                  <c:v>190</c:v>
+                </c:pt>
+                <c:pt idx="190">
+                  <c:v>191</c:v>
+                </c:pt>
+                <c:pt idx="191">
+                  <c:v>192</c:v>
+                </c:pt>
+                <c:pt idx="192">
+                  <c:v>193</c:v>
+                </c:pt>
+                <c:pt idx="193">
+                  <c:v>194</c:v>
+                </c:pt>
+                <c:pt idx="194">
+                  <c:v>195</c:v>
+                </c:pt>
+                <c:pt idx="195">
+                  <c:v>196</c:v>
+                </c:pt>
+                <c:pt idx="196">
+                  <c:v>197</c:v>
+                </c:pt>
+                <c:pt idx="197">
+                  <c:v>198</c:v>
+                </c:pt>
+                <c:pt idx="198">
+                  <c:v>199</c:v>
+                </c:pt>
+                <c:pt idx="199">
+                  <c:v>200</c:v>
+                </c:pt>
+                <c:pt idx="200">
+                  <c:v>201</c:v>
+                </c:pt>
+                <c:pt idx="201">
+                  <c:v>202</c:v>
+                </c:pt>
+                <c:pt idx="202">
+                  <c:v>203</c:v>
+                </c:pt>
+                <c:pt idx="203">
+                  <c:v>204</c:v>
+                </c:pt>
+              </c:numCache>
+            </c:numRef>
+          </c:cat>
+          <c:val>
+            <c:numRef>
+              <c:f>fs_burn_test!$E$2:$E$205</c:f>
+              <c:numCache>
+                <c:formatCode>General</c:formatCode>
+                <c:ptCount val="204"/>
+                <c:pt idx="0">
+                  <c:v>0.39900000000000002</c:v>
+                </c:pt>
+                <c:pt idx="1">
+                  <c:v>38.771000000000001</c:v>
+                </c:pt>
+                <c:pt idx="2">
+                  <c:v>40.877000000000002</c:v>
+                </c:pt>
+                <c:pt idx="3">
+                  <c:v>41.378999999999998</c:v>
+                </c:pt>
+                <c:pt idx="4">
+                  <c:v>39.029000000000003</c:v>
+                </c:pt>
+                <c:pt idx="5">
+                  <c:v>43.37</c:v>
+                </c:pt>
+                <c:pt idx="6">
+                  <c:v>164.59399999999999</c:v>
+                </c:pt>
+                <c:pt idx="7">
+                  <c:v>237.02500000000001</c:v>
+                </c:pt>
+                <c:pt idx="8">
+                  <c:v>243.27799999999999</c:v>
+                </c:pt>
+                <c:pt idx="9">
+                  <c:v>0.47399999999999998</c:v>
+                </c:pt>
+                <c:pt idx="10">
+                  <c:v>47.850999999999999</c:v>
+                </c:pt>
+                <c:pt idx="11">
+                  <c:v>45.667999999999999</c:v>
+                </c:pt>
+                <c:pt idx="12">
+                  <c:v>49.170999999999999</c:v>
+                </c:pt>
+                <c:pt idx="13">
+                  <c:v>46.823</c:v>
+                </c:pt>
+                <c:pt idx="14">
+                  <c:v>44.63</c:v>
+                </c:pt>
+                <c:pt idx="15">
+                  <c:v>255.72200000000001</c:v>
+                </c:pt>
+                <c:pt idx="16">
+                  <c:v>301.16699999999997</c:v>
+                </c:pt>
+                <c:pt idx="17">
+                  <c:v>402.52600000000001</c:v>
+                </c:pt>
+                <c:pt idx="18">
+                  <c:v>0.36</c:v>
+                </c:pt>
+                <c:pt idx="19">
+                  <c:v>48.765000000000001</c:v>
+                </c:pt>
+                <c:pt idx="20">
+                  <c:v>41.395000000000003</c:v>
+                </c:pt>
+                <c:pt idx="21">
+                  <c:v>45.098999999999997</c:v>
+                </c:pt>
+                <c:pt idx="22">
+                  <c:v>46.198999999999998</c:v>
+                </c:pt>
+                <c:pt idx="23">
+                  <c:v>40.313000000000002</c:v>
+                </c:pt>
+                <c:pt idx="24">
+                  <c:v>328.56400000000002</c:v>
+                </c:pt>
+                <c:pt idx="25">
+                  <c:v>391.52100000000002</c:v>
+                </c:pt>
+                <c:pt idx="26">
+                  <c:v>476.11799999999999</c:v>
+                </c:pt>
+                <c:pt idx="27">
+                  <c:v>0.33</c:v>
+                </c:pt>
+                <c:pt idx="28">
+                  <c:v>38.381</c:v>
+                </c:pt>
+                <c:pt idx="29">
+                  <c:v>38.64</c:v>
+                </c:pt>
+                <c:pt idx="30">
+                  <c:v>41.661999999999999</c:v>
+                </c:pt>
+                <c:pt idx="31">
+                  <c:v>42.146999999999998</c:v>
+                </c:pt>
+                <c:pt idx="32">
+                  <c:v>48.01</c:v>
+                </c:pt>
+                <c:pt idx="33">
+                  <c:v>399.637</c:v>
+                </c:pt>
+                <c:pt idx="34">
+                  <c:v>447.291</c:v>
+                </c:pt>
+                <c:pt idx="35">
+                  <c:v>517.255</c:v>
+                </c:pt>
+                <c:pt idx="36">
+                  <c:v>0.51200000000000001</c:v>
+                </c:pt>
+                <c:pt idx="37">
+                  <c:v>47.789000000000001</c:v>
+                </c:pt>
+                <c:pt idx="38">
+                  <c:v>42.12</c:v>
+                </c:pt>
+                <c:pt idx="39">
+                  <c:v>38.155999999999999</c:v>
+                </c:pt>
+                <c:pt idx="40">
+                  <c:v>38.451999999999998</c:v>
+                </c:pt>
+                <c:pt idx="41">
+                  <c:v>50.188000000000002</c:v>
+                </c:pt>
+                <c:pt idx="42">
+                  <c:v>479.178</c:v>
+                </c:pt>
+                <c:pt idx="43">
+                  <c:v>538.01400000000001</c:v>
+                </c:pt>
+                <c:pt idx="44">
+                  <c:v>607.08100000000002</c:v>
+                </c:pt>
+                <c:pt idx="45">
+                  <c:v>0.36699999999999999</c:v>
+                </c:pt>
+                <c:pt idx="46">
+                  <c:v>49.942999999999998</c:v>
+                </c:pt>
+                <c:pt idx="47">
+                  <c:v>46.737000000000002</c:v>
+                </c:pt>
+                <c:pt idx="48">
+                  <c:v>45.667999999999999</c:v>
+                </c:pt>
+                <c:pt idx="49">
+                  <c:v>48.884999999999998</c:v>
+                </c:pt>
+                <c:pt idx="50">
+                  <c:v>49.494999999999997</c:v>
+                </c:pt>
+                <c:pt idx="51">
+                  <c:v>499.91399999999999</c:v>
+                </c:pt>
+                <c:pt idx="52">
+                  <c:v>601.19000000000005</c:v>
+                </c:pt>
+                <c:pt idx="53">
+                  <c:v>796.64400000000001</c:v>
+                </c:pt>
+                <c:pt idx="54">
+                  <c:v>0.38</c:v>
+                </c:pt>
+                <c:pt idx="55">
+                  <c:v>45.48</c:v>
+                </c:pt>
+                <c:pt idx="56">
+                  <c:v>39.261000000000003</c:v>
+                </c:pt>
+                <c:pt idx="57">
+                  <c:v>34.987000000000002</c:v>
+                </c:pt>
+                <c:pt idx="58">
+                  <c:v>46.716000000000001</c:v>
+                </c:pt>
+                <c:pt idx="59">
+                  <c:v>50.295999999999999</c:v>
+                </c:pt>
+                <c:pt idx="60">
+                  <c:v>666.95100000000002</c:v>
+                </c:pt>
+                <c:pt idx="61">
+                  <c:v>769.88099999999997</c:v>
+                </c:pt>
+                <c:pt idx="62">
+                  <c:v>802.43799999999999</c:v>
+                </c:pt>
+                <c:pt idx="63">
+                  <c:v>0.34899999999999998</c:v>
+                </c:pt>
+                <c:pt idx="64">
+                  <c:v>43.302999999999997</c:v>
+                </c:pt>
+                <c:pt idx="65">
+                  <c:v>39.19</c:v>
+                </c:pt>
+                <c:pt idx="66">
+                  <c:v>40.173000000000002</c:v>
+                </c:pt>
+                <c:pt idx="67">
+                  <c:v>39.020000000000003</c:v>
+                </c:pt>
+                <c:pt idx="68">
+                  <c:v>51.662999999999997</c:v>
+                </c:pt>
+                <c:pt idx="69">
+                  <c:v>684.60699999999997</c:v>
+                </c:pt>
+                <c:pt idx="70">
+                  <c:v>815.76800000000003</c:v>
+                </c:pt>
+                <c:pt idx="71">
+                  <c:v>954.23299999999995</c:v>
+                </c:pt>
+                <c:pt idx="72">
+                  <c:v>0.35099999999999998</c:v>
+                </c:pt>
+                <c:pt idx="73">
+                  <c:v>41.750999999999998</c:v>
+                </c:pt>
+                <c:pt idx="74">
+                  <c:v>42.061</c:v>
+                </c:pt>
+                <c:pt idx="75">
+                  <c:v>40.198</c:v>
+                </c:pt>
+                <c:pt idx="76">
+                  <c:v>37.585000000000001</c:v>
+                </c:pt>
+                <c:pt idx="77">
+                  <c:v>53.232999999999997</c:v>
+                </c:pt>
+                <c:pt idx="78">
+                  <c:v>773.99</c:v>
+                </c:pt>
+                <c:pt idx="79">
+                  <c:v>817.31600000000003</c:v>
+                </c:pt>
+                <c:pt idx="80">
+                  <c:v>932.33500000000004</c:v>
+                </c:pt>
+                <c:pt idx="81">
+                  <c:v>0.432</c:v>
+                </c:pt>
+                <c:pt idx="82">
+                  <c:v>38.466999999999999</c:v>
+                </c:pt>
+                <c:pt idx="83">
+                  <c:v>45.752000000000002</c:v>
+                </c:pt>
+                <c:pt idx="84">
+                  <c:v>46.85</c:v>
+                </c:pt>
+                <c:pt idx="85">
+                  <c:v>47.932000000000002</c:v>
+                </c:pt>
+                <c:pt idx="86">
+                  <c:v>58.031999999999996</c:v>
+                </c:pt>
+                <c:pt idx="87">
+                  <c:v>915.00099999999998</c:v>
+                </c:pt>
+                <c:pt idx="88">
+                  <c:v>1035.8699999999999</c:v>
+                </c:pt>
+                <c:pt idx="89">
+                  <c:v>1337.116</c:v>
+                </c:pt>
+                <c:pt idx="90">
+                  <c:v>0.38700000000000001</c:v>
+                </c:pt>
+                <c:pt idx="91">
+                  <c:v>50.622</c:v>
+                </c:pt>
+                <c:pt idx="92">
+                  <c:v>46.652999999999999</c:v>
+                </c:pt>
+                <c:pt idx="93">
+                  <c:v>44.847000000000001</c:v>
+                </c:pt>
+                <c:pt idx="94">
+                  <c:v>43.594999999999999</c:v>
+                </c:pt>
+                <c:pt idx="95">
+                  <c:v>65.992000000000004</c:v>
+                </c:pt>
+                <c:pt idx="96">
+                  <c:v>967.87300000000005</c:v>
+                </c:pt>
+                <c:pt idx="97">
+                  <c:v>1243.1659999999999</c:v>
+                </c:pt>
+                <c:pt idx="98">
+                  <c:v>1338.154</c:v>
+                </c:pt>
+                <c:pt idx="99">
+                  <c:v>0.52500000000000002</c:v>
+                </c:pt>
+                <c:pt idx="100">
+                  <c:v>45.75</c:v>
+                </c:pt>
+                <c:pt idx="101">
+                  <c:v>41.41</c:v>
+                </c:pt>
+                <c:pt idx="102">
+                  <c:v>40.5</c:v>
+                </c:pt>
+                <c:pt idx="103">
+                  <c:v>41.789000000000001</c:v>
+                </c:pt>
+                <c:pt idx="104">
+                  <c:v>54.793999999999997</c:v>
+                </c:pt>
+                <c:pt idx="105">
+                  <c:v>956.00300000000004</c:v>
+                </c:pt>
+                <c:pt idx="106">
+                  <c:v>1337.3689999999999</c:v>
+                </c:pt>
+                <c:pt idx="107">
+                  <c:v>1472.021</c:v>
+                </c:pt>
+                <c:pt idx="108">
+                  <c:v>0.318</c:v>
+                </c:pt>
+                <c:pt idx="109">
+                  <c:v>40.456000000000003</c:v>
+                </c:pt>
+                <c:pt idx="110">
+                  <c:v>39.338000000000001</c:v>
+                </c:pt>
+                <c:pt idx="111">
+                  <c:v>39.582000000000001</c:v>
+                </c:pt>
+                <c:pt idx="112">
+                  <c:v>37.701000000000001</c:v>
+                </c:pt>
+                <c:pt idx="113">
+                  <c:v>45.899000000000001</c:v>
+                </c:pt>
+                <c:pt idx="114">
+                  <c:v>1125.4670000000001</c:v>
+                </c:pt>
+                <c:pt idx="115">
+                  <c:v>1151.249</c:v>
+                </c:pt>
+                <c:pt idx="116">
+                  <c:v>1323.6030000000001</c:v>
+                </c:pt>
+                <c:pt idx="117">
+                  <c:v>0.50700000000000001</c:v>
+                </c:pt>
+                <c:pt idx="118">
+                  <c:v>50.125999999999998</c:v>
+                </c:pt>
+                <c:pt idx="119">
+                  <c:v>42.688000000000002</c:v>
+                </c:pt>
+                <c:pt idx="120">
+                  <c:v>41.933999999999997</c:v>
+                </c:pt>
+                <c:pt idx="121">
+                  <c:v>37.457999999999998</c:v>
+                </c:pt>
+                <c:pt idx="122">
+                  <c:v>52.738</c:v>
+                </c:pt>
+                <c:pt idx="123">
+                  <c:v>1147.473</c:v>
+                </c:pt>
+                <c:pt idx="124">
+                  <c:v>1299.576</c:v>
+                </c:pt>
+                <c:pt idx="125">
+                  <c:v>1581.2090000000001</c:v>
+                </c:pt>
+                <c:pt idx="126">
+                  <c:v>0.307</c:v>
+                </c:pt>
+                <c:pt idx="127">
+                  <c:v>41.540999999999997</c:v>
+                </c:pt>
+                <c:pt idx="128">
+                  <c:v>46.116999999999997</c:v>
+                </c:pt>
+                <c:pt idx="129">
+                  <c:v>49.316000000000003</c:v>
+                </c:pt>
+                <c:pt idx="130">
+                  <c:v>44.918999999999997</c:v>
+                </c:pt>
+                <c:pt idx="131">
+                  <c:v>51.338000000000001</c:v>
+                </c:pt>
+                <c:pt idx="132">
+                  <c:v>1356.203</c:v>
+                </c:pt>
+                <c:pt idx="133">
+                  <c:v>1481.4549999999999</c:v>
+                </c:pt>
+                <c:pt idx="134">
+                  <c:v>1812.924</c:v>
+                </c:pt>
+                <c:pt idx="135">
+                  <c:v>0.53500000000000003</c:v>
+                </c:pt>
+                <c:pt idx="136">
+                  <c:v>45.106000000000002</c:v>
+                </c:pt>
+                <c:pt idx="137">
+                  <c:v>43.625</c:v>
+                </c:pt>
+                <c:pt idx="138">
+                  <c:v>39.999000000000002</c:v>
+                </c:pt>
+                <c:pt idx="139">
+                  <c:v>41.533999999999999</c:v>
+                </c:pt>
+                <c:pt idx="140">
+                  <c:v>59.429000000000002</c:v>
+                </c:pt>
+                <c:pt idx="141">
+                  <c:v>1198.9480000000001</c:v>
+                </c:pt>
+                <c:pt idx="142">
+                  <c:v>1436.9690000000001</c:v>
+                </c:pt>
+                <c:pt idx="143">
+                  <c:v>1827.9559999999999</c:v>
+                </c:pt>
+                <c:pt idx="144">
+                  <c:v>0.5</c:v>
+                </c:pt>
+                <c:pt idx="145">
+                  <c:v>38.258000000000003</c:v>
+                </c:pt>
+                <c:pt idx="146">
+                  <c:v>43.372</c:v>
+                </c:pt>
+                <c:pt idx="147">
+                  <c:v>47.924999999999997</c:v>
+                </c:pt>
+                <c:pt idx="148">
+                  <c:v>46.27</c:v>
+                </c:pt>
+                <c:pt idx="149">
+                  <c:v>58.75</c:v>
+                </c:pt>
+                <c:pt idx="150">
+                  <c:v>1500.4860000000001</c:v>
+                </c:pt>
+                <c:pt idx="151">
+                  <c:v>1656.1079999999999</c:v>
+                </c:pt>
+                <c:pt idx="152">
+                  <c:v>1820.2360000000001</c:v>
+                </c:pt>
+                <c:pt idx="153">
+                  <c:v>0.39800000000000002</c:v>
+                </c:pt>
+                <c:pt idx="154">
+                  <c:v>42.017000000000003</c:v>
+                </c:pt>
+                <c:pt idx="155">
+                  <c:v>41.045999999999999</c:v>
+                </c:pt>
+                <c:pt idx="156">
+                  <c:v>38.448</c:v>
+                </c:pt>
+                <c:pt idx="157">
+                  <c:v>37.396000000000001</c:v>
+                </c:pt>
+                <c:pt idx="158">
+                  <c:v>39.055999999999997</c:v>
+                </c:pt>
+                <c:pt idx="159">
+                  <c:v>1405.21</c:v>
+                </c:pt>
+                <c:pt idx="160">
+                  <c:v>1728.1679999999999</c:v>
+                </c:pt>
+                <c:pt idx="161">
+                  <c:v>1909.8009999999999</c:v>
+                </c:pt>
+                <c:pt idx="162">
+                  <c:v>0.373</c:v>
+                </c:pt>
+                <c:pt idx="163">
+                  <c:v>39.03</c:v>
+                </c:pt>
+                <c:pt idx="164">
+                  <c:v>39.271999999999998</c:v>
+                </c:pt>
+                <c:pt idx="165">
+                  <c:v>38.036999999999999</c:v>
+                </c:pt>
+                <c:pt idx="166">
+                  <c:v>36.825000000000003</c:v>
+                </c:pt>
+                <c:pt idx="167">
+                  <c:v>59.012</c:v>
+                </c:pt>
+                <c:pt idx="168">
+                  <c:v>1533.5050000000001</c:v>
+                </c:pt>
+                <c:pt idx="169">
+                  <c:v>1891.924</c:v>
+                </c:pt>
+                <c:pt idx="170">
+                  <c:v>2053.69</c:v>
+                </c:pt>
+                <c:pt idx="171">
+                  <c:v>0.33300000000000002</c:v>
+                </c:pt>
+                <c:pt idx="172">
+                  <c:v>43.954000000000001</c:v>
+                </c:pt>
+                <c:pt idx="173">
+                  <c:v>48.761000000000003</c:v>
+                </c:pt>
+                <c:pt idx="174">
+                  <c:v>43.985999999999997</c:v>
+                </c:pt>
+                <c:pt idx="175">
+                  <c:v>47.284999999999997</c:v>
+                </c:pt>
+                <c:pt idx="176">
+                  <c:v>45.295999999999999</c:v>
+                </c:pt>
+                <c:pt idx="177">
+                  <c:v>1572.663</c:v>
+                </c:pt>
+                <c:pt idx="178">
+                  <c:v>1933.164</c:v>
+                </c:pt>
+                <c:pt idx="179">
+                  <c:v>2079.5450000000001</c:v>
+                </c:pt>
+                <c:pt idx="180">
+                  <c:v>0.51800000000000002</c:v>
+                </c:pt>
+                <c:pt idx="181">
+                  <c:v>42.655000000000001</c:v>
+                </c:pt>
+                <c:pt idx="182">
+                  <c:v>36.268000000000001</c:v>
+                </c:pt>
+                <c:pt idx="183">
+                  <c:v>37.972000000000001</c:v>
+                </c:pt>
+                <c:pt idx="184">
+                  <c:v>34.509</c:v>
+                </c:pt>
+                <c:pt idx="185">
+                  <c:v>51.04</c:v>
+                </c:pt>
+                <c:pt idx="186">
+                  <c:v>1725.105</c:v>
+                </c:pt>
+                <c:pt idx="187">
+                  <c:v>1909.5440000000001</c:v>
+                </c:pt>
+                <c:pt idx="188">
+                  <c:v>2365.5210000000002</c:v>
+                </c:pt>
+                <c:pt idx="189">
+                  <c:v>0.36699999999999999</c:v>
+                </c:pt>
+                <c:pt idx="190">
+                  <c:v>47.4</c:v>
+                </c:pt>
+                <c:pt idx="191">
+                  <c:v>44.63</c:v>
+                </c:pt>
+                <c:pt idx="192">
+                  <c:v>43.927</c:v>
+                </c:pt>
+                <c:pt idx="193">
+                  <c:v>44.170999999999999</c:v>
+                </c:pt>
+                <c:pt idx="194">
+                  <c:v>50.335999999999999</c:v>
+                </c:pt>
+                <c:pt idx="195">
+                  <c:v>1804.5550000000001</c:v>
+                </c:pt>
+                <c:pt idx="196">
+                  <c:v>2197.9870000000001</c:v>
+                </c:pt>
+                <c:pt idx="197">
+                  <c:v>2370.4839999999999</c:v>
+                </c:pt>
+                <c:pt idx="198">
+                  <c:v>0.40699999999999997</c:v>
+                </c:pt>
+                <c:pt idx="199">
+                  <c:v>45.98</c:v>
+                </c:pt>
+                <c:pt idx="200">
+                  <c:v>46.271999999999998</c:v>
+                </c:pt>
+                <c:pt idx="201">
+                  <c:v>48.271999999999998</c:v>
+                </c:pt>
+                <c:pt idx="202">
+                  <c:v>42.48</c:v>
+                </c:pt>
+                <c:pt idx="203">
+                  <c:v>68.180999999999997</c:v>
+                </c:pt>
+              </c:numCache>
+            </c:numRef>
+          </c:val>
+          <c:smooth val="0"/>
+          <c:extLst>
+            <c:ext xmlns:c16="http://schemas.microsoft.com/office/drawing/2014/chart" uri="{C3380CC4-5D6E-409C-BE32-E72D297353CC}">
+              <c16:uniqueId val="{00000000-76B6-4028-8E83-2C46F8D577E0}"/>
+            </c:ext>
+          </c:extLst>
+        </c:ser>
+        <c:dLbls>
+          <c:showLegendKey val="0"/>
+          <c:showVal val="0"/>
+          <c:showCatName val="0"/>
+          <c:showSerName val="0"/>
+          <c:showPercent val="0"/>
+          <c:showBubbleSize val="0"/>
+        </c:dLbls>
+        <c:smooth val="0"/>
+        <c:axId val="511429040"/>
+        <c:axId val="511427376"/>
+      </c:lineChart>
+      <c:catAx>
+        <c:axId val="511429040"/>
+        <c:scaling>
+          <c:orientation val="minMax"/>
+        </c:scaling>
+        <c:delete val="0"/>
+        <c:axPos val="b"/>
+        <c:numFmt formatCode="General" sourceLinked="1"/>
+        <c:majorTickMark val="none"/>
+        <c:minorTickMark val="none"/>
+        <c:tickLblPos val="nextTo"/>
+        <c:spPr>
+          <a:noFill/>
+          <a:ln w="9525" cap="flat" cmpd="sng" algn="ctr">
+            <a:solidFill>
+              <a:schemeClr val="tx1">
+                <a:lumMod val="15000"/>
+                <a:lumOff val="85000"/>
+              </a:schemeClr>
+            </a:solidFill>
+            <a:round/>
+          </a:ln>
+          <a:effectLst/>
+        </c:spPr>
+        <c:txPr>
+          <a:bodyPr rot="-60000000" spcFirstLastPara="1" vertOverflow="ellipsis" vert="horz" wrap="square" anchor="ctr" anchorCtr="1"/>
+          <a:lstStyle/>
+          <a:p>
+            <a:pPr>
+              <a:defRPr sz="900" b="0" i="0" u="none" strike="noStrike" kern="1200" baseline="0">
+                <a:solidFill>
+                  <a:schemeClr val="tx1">
+                    <a:lumMod val="65000"/>
+                    <a:lumOff val="35000"/>
+                  </a:schemeClr>
+                </a:solidFill>
+                <a:latin typeface="+mn-lt"/>
+                <a:ea typeface="+mn-ea"/>
+                <a:cs typeface="+mn-cs"/>
+              </a:defRPr>
+            </a:pPr>
+            <a:endParaRPr lang="ru-RU"/>
+          </a:p>
+        </c:txPr>
+        <c:crossAx val="511427376"/>
+        <c:crosses val="autoZero"/>
+        <c:auto val="1"/>
+        <c:lblAlgn val="ctr"/>
+        <c:lblOffset val="100"/>
+        <c:noMultiLvlLbl val="0"/>
+      </c:catAx>
+      <c:valAx>
+        <c:axId val="511427376"/>
+        <c:scaling>
+          <c:orientation val="minMax"/>
+        </c:scaling>
+        <c:delete val="0"/>
+        <c:axPos val="l"/>
+        <c:majorGridlines>
+          <c:spPr>
+            <a:ln w="9525" cap="flat" cmpd="sng" algn="ctr">
+              <a:solidFill>
+                <a:schemeClr val="tx1">
+                  <a:lumMod val="15000"/>
+                  <a:lumOff val="85000"/>
+                </a:schemeClr>
+              </a:solidFill>
+              <a:round/>
+            </a:ln>
+            <a:effectLst/>
+          </c:spPr>
+        </c:majorGridlines>
+        <c:numFmt formatCode="General" sourceLinked="1"/>
+        <c:majorTickMark val="none"/>
+        <c:minorTickMark val="none"/>
+        <c:tickLblPos val="nextTo"/>
+        <c:spPr>
+          <a:noFill/>
+          <a:ln>
+            <a:noFill/>
+          </a:ln>
+          <a:effectLst/>
+        </c:spPr>
+        <c:txPr>
+          <a:bodyPr rot="-60000000" spcFirstLastPara="1" vertOverflow="ellipsis" vert="horz" wrap="square" anchor="ctr" anchorCtr="1"/>
+          <a:lstStyle/>
+          <a:p>
+            <a:pPr>
+              <a:defRPr sz="900" b="0" i="0" u="none" strike="noStrike" kern="1200" baseline="0">
+                <a:solidFill>
+                  <a:schemeClr val="tx1">
+                    <a:lumMod val="65000"/>
+                    <a:lumOff val="35000"/>
+                  </a:schemeClr>
+                </a:solidFill>
+                <a:latin typeface="+mn-lt"/>
+                <a:ea typeface="+mn-ea"/>
+                <a:cs typeface="+mn-cs"/>
+              </a:defRPr>
+            </a:pPr>
+            <a:endParaRPr lang="ru-RU"/>
+          </a:p>
+        </c:txPr>
+        <c:crossAx val="511429040"/>
+        <c:crosses val="autoZero"/>
+        <c:crossBetween val="between"/>
+      </c:valAx>
+      <c:spPr>
+        <a:noFill/>
+        <a:ln>
+          <a:noFill/>
+        </a:ln>
+        <a:effectLst/>
+      </c:spPr>
+    </c:plotArea>
+    <c:plotVisOnly val="1"/>
+    <c:dispBlanksAs val="gap"/>
+    <c:showDLblsOverMax val="0"/>
+  </c:chart>
+  <c:spPr>
+    <a:solidFill>
+      <a:schemeClr val="bg1"/>
+    </a:solidFill>
+    <a:ln w="9525" cap="flat" cmpd="sng" algn="ctr">
+      <a:solidFill>
+        <a:schemeClr val="tx1">
+          <a:lumMod val="15000"/>
+          <a:lumOff val="85000"/>
+        </a:schemeClr>
+      </a:solidFill>
+      <a:round/>
+    </a:ln>
+    <a:effectLst/>
+  </c:spPr>
+  <c:txPr>
+    <a:bodyPr/>
+    <a:lstStyle/>
+    <a:p>
+      <a:pPr>
+        <a:defRPr/>
+      </a:pPr>
+      <a:endParaRPr lang="ru-RU"/>
+    </a:p>
+  </c:txPr>
+  <c:externalData r:id="rId3">
+    <c:autoUpdate val="0"/>
+  </c:externalData>
+</c:chartSpace>
+</file>
+
+<file path=word/charts/colors1.xml><?xml version="1.0" encoding="utf-8"?>
+<cs:colorStyle xmlns:cs="http://schemas.microsoft.com/office/drawing/2012/chartStyle" xmlns:a="http://schemas.openxmlformats.org/drawingml/2006/main" meth="cycle" id="10">
+  <a:schemeClr val="accent1"/>
+  <a:schemeClr val="accent2"/>
+  <a:schemeClr val="accent3"/>
+  <a:schemeClr val="accent4"/>
+  <a:schemeClr val="accent5"/>
+  <a:schemeClr val="accent6"/>
+  <cs:variation/>
+  <cs:variation>
+    <a:lumMod val="60000"/>
+  </cs:variation>
+  <cs:variation>
+    <a:lumMod val="80000"/>
+    <a:lumOff val="20000"/>
+  </cs:variation>
+  <cs:variation>
+    <a:lumMod val="80000"/>
+  </cs:variation>
+  <cs:variation>
+    <a:lumMod val="60000"/>
+    <a:lumOff val="40000"/>
+  </cs:variation>
+  <cs:variation>
+    <a:lumMod val="50000"/>
+  </cs:variation>
+  <cs:variation>
+    <a:lumMod val="70000"/>
+    <a:lumOff val="30000"/>
+  </cs:variation>
+  <cs:variation>
+    <a:lumMod val="70000"/>
+  </cs:variation>
+  <cs:variation>
+    <a:lumMod val="50000"/>
+    <a:lumOff val="50000"/>
+  </cs:variation>
+</cs:colorStyle>
+</file>
+
+<file path=word/charts/colors2.xml><?xml version="1.0" encoding="utf-8"?>
+<cs:colorStyle xmlns:cs="http://schemas.microsoft.com/office/drawing/2012/chartStyle" xmlns:a="http://schemas.openxmlformats.org/drawingml/2006/main" meth="cycle" id="10">
+  <a:schemeClr val="accent1"/>
+  <a:schemeClr val="accent2"/>
+  <a:schemeClr val="accent3"/>
+  <a:schemeClr val="accent4"/>
+  <a:schemeClr val="accent5"/>
+  <a:schemeClr val="accent6"/>
+  <cs:variation/>
+  <cs:variation>
+    <a:lumMod val="60000"/>
+  </cs:variation>
+  <cs:variation>
+    <a:lumMod val="80000"/>
+    <a:lumOff val="20000"/>
+  </cs:variation>
+  <cs:variation>
+    <a:lumMod val="80000"/>
+  </cs:variation>
+  <cs:variation>
+    <a:lumMod val="60000"/>
+    <a:lumOff val="40000"/>
+  </cs:variation>
+  <cs:variation>
+    <a:lumMod val="50000"/>
+  </cs:variation>
+  <cs:variation>
+    <a:lumMod val="70000"/>
+    <a:lumOff val="30000"/>
+  </cs:variation>
+  <cs:variation>
+    <a:lumMod val="70000"/>
+  </cs:variation>
+  <cs:variation>
+    <a:lumMod val="50000"/>
+    <a:lumOff val="50000"/>
+  </cs:variation>
+</cs:colorStyle>
+</file>
+
+<file path=word/charts/style1.xml><?xml version="1.0" encoding="utf-8"?>
+<cs:chartStyle xmlns:cs="http://schemas.microsoft.com/office/drawing/2012/chartStyle" xmlns:a="http://schemas.openxmlformats.org/drawingml/2006/main" id="240">
+  <cs:axisTitle>
+    <cs:lnRef idx="0"/>
+    <cs:fillRef idx="0"/>
+    <cs:effectRef idx="0"/>
+    <cs:fontRef idx="minor">
+      <a:schemeClr val="tx1">
+        <a:lumMod val="65000"/>
+        <a:lumOff val="35000"/>
+      </a:schemeClr>
+    </cs:fontRef>
+    <cs:defRPr sz="1000" kern="1200"/>
+  </cs:axisTitle>
+  <cs:categoryAxis>
+    <cs:lnRef idx="0"/>
+    <cs:fillRef idx="0"/>
+    <cs:effectRef idx="0"/>
+    <cs:fontRef idx="minor">
+      <a:schemeClr val="tx1">
+        <a:lumMod val="65000"/>
+        <a:lumOff val="35000"/>
+      </a:schemeClr>
+    </cs:fontRef>
+    <cs:spPr>
+      <a:ln w="9525" cap="flat" cmpd="sng" algn="ctr">
+        <a:solidFill>
+          <a:schemeClr val="tx1">
+            <a:lumMod val="25000"/>
+            <a:lumOff val="75000"/>
+          </a:schemeClr>
+        </a:solidFill>
+        <a:round/>
+      </a:ln>
+    </cs:spPr>
+    <cs:defRPr sz="900" kern="1200"/>
+  </cs:categoryAxis>
+  <cs:chartArea mods="allowNoFillOverride allowNoLineOverride">
+    <cs:lnRef idx="0"/>
+    <cs:fillRef idx="0"/>
+    <cs:effectRef idx="0"/>
+    <cs:fontRef idx="minor">
+      <a:schemeClr val="tx1"/>
+    </cs:fontRef>
+    <cs:spPr>
+      <a:solidFill>
+        <a:schemeClr val="bg1"/>
+      </a:solidFill>
+      <a:ln w="9525" cap="flat" cmpd="sng" algn="ctr">
+        <a:solidFill>
+          <a:schemeClr val="tx1">
+            <a:lumMod val="15000"/>
+            <a:lumOff val="85000"/>
+          </a:schemeClr>
+        </a:solidFill>
+        <a:round/>
+      </a:ln>
+    </cs:spPr>
+    <cs:defRPr sz="1000" kern="1200"/>
+  </cs:chartArea>
+  <cs:dataLabel>
+    <cs:lnRef idx="0"/>
+    <cs:fillRef idx="0"/>
+    <cs:effectRef idx="0"/>
+    <cs:fontRef idx="minor">
+      <a:schemeClr val="tx1">
+        <a:lumMod val="75000"/>
+        <a:lumOff val="25000"/>
+      </a:schemeClr>
+    </cs:fontRef>
+    <cs:defRPr sz="900" kern="1200"/>
+  </cs:dataLabel>
+  <cs:dataLabelCallout>
+    <cs:lnRef idx="0"/>
+    <cs:fillRef idx="0"/>
+    <cs:effectRef idx="0"/>
+    <cs:fontRef idx="minor">
+      <a:schemeClr val="dk1">
+        <a:lumMod val="65000"/>
+        <a:lumOff val="35000"/>
+      </a:schemeClr>
+    </cs:fontRef>
+    <cs:spPr>
+      <a:solidFill>
+        <a:schemeClr val="lt1"/>
+      </a:solidFill>
+      <a:ln>
+        <a:solidFill>
+          <a:schemeClr val="dk1">
+            <a:lumMod val="25000"/>
+            <a:lumOff val="75000"/>
+          </a:schemeClr>
+        </a:solidFill>
+      </a:ln>
+    </cs:spPr>
+    <cs:defRPr sz="900" kern="1200"/>
+    <cs:bodyPr rot="0" spcFirstLastPara="1" vertOverflow="clip" horzOverflow="clip" vert="horz" wrap="square" lIns="36576" tIns="18288" rIns="36576" bIns="18288" anchor="ctr" anchorCtr="1">
+      <a:spAutoFit/>
+    </cs:bodyPr>
+  </cs:dataLabelCallout>
+  <cs:dataPoint>
+    <cs:lnRef idx="0"/>
+    <cs:fillRef idx="1">
+      <cs:styleClr val="auto"/>
+    </cs:fillRef>
+    <cs:effectRef idx="0"/>
+    <cs:fontRef idx="minor">
+      <a:schemeClr val="tx1"/>
+    </cs:fontRef>
+  </cs:dataPoint>
+  <cs:dataPoint3D>
+    <cs:lnRef idx="0"/>
+    <cs:fillRef idx="1">
+      <cs:styleClr val="auto"/>
+    </cs:fillRef>
+    <cs:effectRef idx="0"/>
+    <cs:fontRef idx="minor">
+      <a:schemeClr val="tx1"/>
+    </cs:fontRef>
+  </cs:dataPoint3D>
+  <cs:dataPointLine>
+    <cs:lnRef idx="0">
+      <cs:styleClr val="auto"/>
+    </cs:lnRef>
+    <cs:fillRef idx="1"/>
+    <cs:effectRef idx="0"/>
+    <cs:fontRef idx="minor">
+      <a:schemeClr val="tx1"/>
+    </cs:fontRef>
+    <cs:spPr>
+      <a:ln w="19050" cap="rnd">
+        <a:solidFill>
+          <a:schemeClr val="phClr"/>
+        </a:solidFill>
+        <a:round/>
+      </a:ln>
+    </cs:spPr>
+  </cs:dataPointLine>
+  <cs:dataPointMarker>
+    <cs:lnRef idx="0">
+      <cs:styleClr val="auto"/>
+    </cs:lnRef>
+    <cs:fillRef idx="1">
+      <cs:styleClr val="auto"/>
+    </cs:fillRef>
+    <cs:effectRef idx="0"/>
+    <cs:fontRef idx="minor">
+      <a:schemeClr val="tx1"/>
+    </cs:fontRef>
+    <cs:spPr>
+      <a:ln w="9525">
+        <a:solidFill>
+          <a:schemeClr val="phClr"/>
+        </a:solidFill>
+      </a:ln>
+    </cs:spPr>
+  </cs:dataPointMarker>
+  <cs:dataPointMarkerLayout symbol="circle" size="5"/>
+  <cs:dataPointWireframe>
+    <cs:lnRef idx="0">
+      <cs:styleClr val="auto"/>
+    </cs:lnRef>
+    <cs:fillRef idx="0"/>
+    <cs:effectRef idx="0"/>
+    <cs:fontRef idx="minor">
+      <a:schemeClr val="dk1"/>
+    </cs:fontRef>
+    <cs:spPr>
+      <a:ln w="9525" cap="rnd">
+        <a:solidFill>
+          <a:schemeClr val="phClr"/>
+        </a:solidFill>
+        <a:round/>
+      </a:ln>
+    </cs:spPr>
+  </cs:dataPointWireframe>
+  <cs:dataTable>
+    <cs:lnRef idx="0"/>
+    <cs:fillRef idx="0"/>
+    <cs:effectRef idx="0"/>
+    <cs:fontRef idx="minor">
+      <a:schemeClr val="tx1">
+        <a:lumMod val="65000"/>
+        <a:lumOff val="35000"/>
+      </a:schemeClr>
+    </cs:fontRef>
+    <cs:spPr>
+      <a:noFill/>
+      <a:ln w="9525" cap="flat" cmpd="sng" algn="ctr">
+        <a:solidFill>
+          <a:schemeClr val="tx1">
+            <a:lumMod val="15000"/>
+            <a:lumOff val="85000"/>
+          </a:schemeClr>
+        </a:solidFill>
+        <a:round/>
+      </a:ln>
+    </cs:spPr>
+    <cs:defRPr sz="900" kern="1200"/>
+  </cs:dataTable>
+  <cs:downBar>
+    <cs:lnRef idx="0"/>
+    <cs:fillRef idx="0"/>
+    <cs:effectRef idx="0"/>
+    <cs:fontRef idx="minor">
+      <a:schemeClr val="tx1"/>
+    </cs:fontRef>
+    <cs:spPr>
+      <a:solidFill>
+        <a:schemeClr val="dk1">
+          <a:lumMod val="75000"/>
+          <a:lumOff val="25000"/>
+        </a:schemeClr>
+      </a:solidFill>
+      <a:ln w="9525" cap="flat" cmpd="sng" algn="ctr">
+        <a:solidFill>
+          <a:schemeClr val="tx1">
+            <a:lumMod val="65000"/>
+            <a:lumOff val="35000"/>
+          </a:schemeClr>
+        </a:solidFill>
+        <a:round/>
+      </a:ln>
+    </cs:spPr>
+  </cs:downBar>
+  <cs:dropLine>
+    <cs:lnRef idx="0"/>
+    <cs:fillRef idx="0"/>
+    <cs:effectRef idx="0"/>
+    <cs:fontRef idx="minor">
+      <a:schemeClr val="tx1"/>
+    </cs:fontRef>
+    <cs:spPr>
+      <a:ln w="9525" cap="flat" cmpd="sng" algn="ctr">
+        <a:solidFill>
+          <a:schemeClr val="tx1">
+            <a:lumMod val="35000"/>
+            <a:lumOff val="65000"/>
+          </a:schemeClr>
+        </a:solidFill>
+        <a:round/>
+      </a:ln>
+    </cs:spPr>
+  </cs:dropLine>
+  <cs:errorBar>
+    <cs:lnRef idx="0"/>
+    <cs:fillRef idx="0"/>
+    <cs:effectRef idx="0"/>
+    <cs:fontRef idx="minor">
+      <a:schemeClr val="tx1"/>
+    </cs:fontRef>
+    <cs:spPr>
+      <a:ln w="9525" cap="flat" cmpd="sng" algn="ctr">
+        <a:solidFill>
+          <a:schemeClr val="tx1">
+            <a:lumMod val="65000"/>
+            <a:lumOff val="35000"/>
+          </a:schemeClr>
+        </a:solidFill>
+        <a:round/>
+      </a:ln>
+    </cs:spPr>
+  </cs:errorBar>
+  <cs:floor>
+    <cs:lnRef idx="0"/>
+    <cs:fillRef idx="0"/>
+    <cs:effectRef idx="0"/>
+    <cs:fontRef idx="minor">
+      <a:schemeClr val="tx1"/>
+    </cs:fontRef>
+    <cs:spPr>
+      <a:noFill/>
+      <a:ln>
+        <a:noFill/>
+      </a:ln>
+    </cs:spPr>
+  </cs:floor>
+  <cs:gridlineMajor>
+    <cs:lnRef idx="0"/>
+    <cs:fillRef idx="0"/>
+    <cs:effectRef idx="0"/>
+    <cs:fontRef idx="minor">
+      <a:schemeClr val="tx1"/>
+    </cs:fontRef>
+    <cs:spPr>
+      <a:ln w="9525" cap="flat" cmpd="sng" algn="ctr">
+        <a:solidFill>
+          <a:schemeClr val="tx1">
+            <a:lumMod val="15000"/>
+            <a:lumOff val="85000"/>
+          </a:schemeClr>
+        </a:solidFill>
+        <a:round/>
+      </a:ln>
+    </cs:spPr>
+  </cs:gridlineMajor>
+  <cs:gridlineMinor>
+    <cs:lnRef idx="0"/>
+    <cs:fillRef idx="0"/>
+    <cs:effectRef idx="0"/>
+    <cs:fontRef idx="minor">
+      <a:schemeClr val="tx1"/>
+    </cs:fontRef>
+    <cs:spPr>
+      <a:ln w="9525" cap="flat" cmpd="sng" algn="ctr">
+        <a:solidFill>
+          <a:schemeClr val="tx1">
+            <a:lumMod val="5000"/>
+            <a:lumOff val="95000"/>
+          </a:schemeClr>
+        </a:solidFill>
+        <a:round/>
+      </a:ln>
+    </cs:spPr>
+  </cs:gridlineMinor>
+  <cs:hiLoLine>
+    <cs:lnRef idx="0"/>
+    <cs:fillRef idx="0"/>
+    <cs:effectRef idx="0"/>
+    <cs:fontRef idx="minor">
+      <a:schemeClr val="tx1"/>
+    </cs:fontRef>
+    <cs:spPr>
+      <a:ln w="9525" cap="flat" cmpd="sng" algn="ctr">
+        <a:solidFill>
+          <a:schemeClr val="tx1">
+            <a:lumMod val="50000"/>
+            <a:lumOff val="50000"/>
+          </a:schemeClr>
+        </a:solidFill>
+        <a:round/>
+      </a:ln>
+    </cs:spPr>
+  </cs:hiLoLine>
+  <cs:leaderLine>
+    <cs:lnRef idx="0"/>
+    <cs:fillRef idx="0"/>
+    <cs:effectRef idx="0"/>
+    <cs:fontRef idx="minor">
+      <a:schemeClr val="tx1"/>
+    </cs:fontRef>
+    <cs:spPr>
+      <a:ln w="9525" cap="flat" cmpd="sng" algn="ctr">
+        <a:solidFill>
+          <a:schemeClr val="tx1">
+            <a:lumMod val="35000"/>
+            <a:lumOff val="65000"/>
+          </a:schemeClr>
+        </a:solidFill>
+        <a:round/>
+      </a:ln>
+    </cs:spPr>
+  </cs:leaderLine>
+  <cs:legend>
+    <cs:lnRef idx="0"/>
+    <cs:fillRef idx="0"/>
+    <cs:effectRef idx="0"/>
+    <cs:fontRef idx="minor">
+      <a:schemeClr val="tx1">
+        <a:lumMod val="65000"/>
+        <a:lumOff val="35000"/>
+      </a:schemeClr>
+    </cs:fontRef>
+    <cs:defRPr sz="900" kern="1200"/>
+  </cs:legend>
+  <cs:plotArea mods="allowNoFillOverride allowNoLineOverride">
+    <cs:lnRef idx="0"/>
+    <cs:fillRef idx="0"/>
+    <cs:effectRef idx="0"/>
+    <cs:fontRef idx="minor">
+      <a:schemeClr val="tx1"/>
+    </cs:fontRef>
+  </cs:plotArea>
+  <cs:plotArea3D mods="allowNoFillOverride allowNoLineOverride">
+    <cs:lnRef idx="0"/>
+    <cs:fillRef idx="0"/>
+    <cs:effectRef idx="0"/>
+    <cs:fontRef idx="minor">
+      <a:schemeClr val="tx1"/>
+    </cs:fontRef>
+  </cs:plotArea3D>
+  <cs:seriesAxis>
+    <cs:lnRef idx="0"/>
+    <cs:fillRef idx="0"/>
+    <cs:effectRef idx="0"/>
+    <cs:fontRef idx="minor">
+      <a:schemeClr val="tx1">
+        <a:lumMod val="65000"/>
+        <a:lumOff val="35000"/>
+      </a:schemeClr>
+    </cs:fontRef>
+    <cs:defRPr sz="900" kern="1200"/>
+  </cs:seriesAxis>
+  <cs:seriesLine>
+    <cs:lnRef idx="0"/>
+    <cs:fillRef idx="0"/>
+    <cs:effectRef idx="0"/>
+    <cs:fontRef idx="minor">
+      <a:schemeClr val="tx1"/>
+    </cs:fontRef>
+    <cs:spPr>
+      <a:ln w="9525" cap="flat" cmpd="sng" algn="ctr">
+        <a:solidFill>
+          <a:schemeClr val="tx1">
+            <a:lumMod val="35000"/>
+            <a:lumOff val="65000"/>
+          </a:schemeClr>
+        </a:solidFill>
+        <a:round/>
+      </a:ln>
+    </cs:spPr>
+  </cs:seriesLine>
+  <cs:title>
+    <cs:lnRef idx="0"/>
+    <cs:fillRef idx="0"/>
+    <cs:effectRef idx="0"/>
+    <cs:fontRef idx="minor">
+      <a:schemeClr val="tx1">
+        <a:lumMod val="65000"/>
+        <a:lumOff val="35000"/>
+      </a:schemeClr>
+    </cs:fontRef>
+    <cs:defRPr sz="1400" b="0" kern="1200" spc="0" baseline="0"/>
+  </cs:title>
+  <cs:trendline>
+    <cs:lnRef idx="0">
+      <cs:styleClr val="auto"/>
+    </cs:lnRef>
+    <cs:fillRef idx="0"/>
+    <cs:effectRef idx="0"/>
+    <cs:fontRef idx="minor">
+      <a:schemeClr val="tx1"/>
+    </cs:fontRef>
+    <cs:spPr>
+      <a:ln w="19050" cap="rnd">
+        <a:solidFill>
+          <a:schemeClr val="phClr"/>
+        </a:solidFill>
+        <a:prstDash val="sysDot"/>
+      </a:ln>
+    </cs:spPr>
+  </cs:trendline>
+  <cs:trendlineLabel>
+    <cs:lnRef idx="0"/>
+    <cs:fillRef idx="0"/>
+    <cs:effectRef idx="0"/>
+    <cs:fontRef idx="minor">
+      <a:schemeClr val="tx1">
+        <a:lumMod val="65000"/>
+        <a:lumOff val="35000"/>
+      </a:schemeClr>
+    </cs:fontRef>
+    <cs:defRPr sz="900" kern="1200"/>
+  </cs:trendlineLabel>
+  <cs:upBar>
+    <cs:lnRef idx="0"/>
+    <cs:fillRef idx="0"/>
+    <cs:effectRef idx="0"/>
+    <cs:fontRef idx="minor">
+      <a:schemeClr val="tx1"/>
+    </cs:fontRef>
+    <cs:spPr>
+      <a:solidFill>
+        <a:schemeClr val="lt1"/>
+      </a:solidFill>
+      <a:ln w="9525" cap="flat" cmpd="sng" algn="ctr">
+        <a:solidFill>
+          <a:schemeClr val="tx1">
+            <a:lumMod val="65000"/>
+            <a:lumOff val="35000"/>
+          </a:schemeClr>
+        </a:solidFill>
+        <a:round/>
+      </a:ln>
+    </cs:spPr>
+  </cs:upBar>
+  <cs:valueAxis>
+    <cs:lnRef idx="0"/>
+    <cs:fillRef idx="0"/>
+    <cs:effectRef idx="0"/>
+    <cs:fontRef idx="minor">
+      <a:schemeClr val="tx1">
+        <a:lumMod val="65000"/>
+        <a:lumOff val="35000"/>
+      </a:schemeClr>
+    </cs:fontRef>
+    <cs:spPr>
+      <a:ln w="9525" cap="flat" cmpd="sng" algn="ctr">
+        <a:solidFill>
+          <a:schemeClr val="tx1">
+            <a:lumMod val="25000"/>
+            <a:lumOff val="75000"/>
+          </a:schemeClr>
+        </a:solidFill>
+        <a:round/>
+      </a:ln>
+    </cs:spPr>
+    <cs:defRPr sz="900" kern="1200"/>
+  </cs:valueAxis>
+  <cs:wall>
+    <cs:lnRef idx="0"/>
+    <cs:fillRef idx="0"/>
+    <cs:effectRef idx="0"/>
+    <cs:fontRef idx="minor">
+      <a:schemeClr val="tx1"/>
+    </cs:fontRef>
+    <cs:spPr>
+      <a:noFill/>
+      <a:ln>
+        <a:noFill/>
+      </a:ln>
+    </cs:spPr>
+  </cs:wall>
+</cs:chartStyle>
+</file>
+
+<file path=word/charts/style2.xml><?xml version="1.0" encoding="utf-8"?>
+<cs:chartStyle xmlns:cs="http://schemas.microsoft.com/office/drawing/2012/chartStyle" xmlns:a="http://schemas.openxmlformats.org/drawingml/2006/main" id="227">
+  <cs:axisTitle>
+    <cs:lnRef idx="0"/>
+    <cs:fillRef idx="0"/>
+    <cs:effectRef idx="0"/>
+    <cs:fontRef idx="minor">
+      <a:schemeClr val="tx1">
+        <a:lumMod val="65000"/>
+        <a:lumOff val="35000"/>
+      </a:schemeClr>
+    </cs:fontRef>
+    <cs:defRPr sz="1000" kern="1200"/>
+  </cs:axisTitle>
+  <cs:categoryAxis>
+    <cs:lnRef idx="0"/>
+    <cs:fillRef idx="0"/>
+    <cs:effectRef idx="0"/>
+    <cs:fontRef idx="minor">
+      <a:schemeClr val="tx1">
+        <a:lumMod val="65000"/>
+        <a:lumOff val="35000"/>
+      </a:schemeClr>
+    </cs:fontRef>
+    <cs:spPr>
+      <a:ln w="9525" cap="flat" cmpd="sng" algn="ctr">
+        <a:solidFill>
+          <a:schemeClr val="tx1">
+            <a:lumMod val="15000"/>
+            <a:lumOff val="85000"/>
+          </a:schemeClr>
+        </a:solidFill>
+        <a:round/>
+      </a:ln>
+    </cs:spPr>
+    <cs:defRPr sz="900" kern="1200"/>
+  </cs:categoryAxis>
+  <cs:chartArea mods="allowNoFillOverride allowNoLineOverride">
+    <cs:lnRef idx="0"/>
+    <cs:fillRef idx="0"/>
+    <cs:effectRef idx="0"/>
+    <cs:fontRef idx="minor">
+      <a:schemeClr val="tx1"/>
+    </cs:fontRef>
+    <cs:spPr>
+      <a:solidFill>
+        <a:schemeClr val="bg1"/>
+      </a:solidFill>
+      <a:ln w="9525" cap="flat" cmpd="sng" algn="ctr">
+        <a:solidFill>
+          <a:schemeClr val="tx1">
+            <a:lumMod val="15000"/>
+            <a:lumOff val="85000"/>
+          </a:schemeClr>
+        </a:solidFill>
+        <a:round/>
+      </a:ln>
+    </cs:spPr>
+    <cs:defRPr sz="1000" kern="1200"/>
+  </cs:chartArea>
+  <cs:dataLabel>
+    <cs:lnRef idx="0"/>
+    <cs:fillRef idx="0"/>
+    <cs:effectRef idx="0"/>
+    <cs:fontRef idx="minor">
+      <a:schemeClr val="tx1">
+        <a:lumMod val="75000"/>
+        <a:lumOff val="25000"/>
+      </a:schemeClr>
+    </cs:fontRef>
+    <cs:defRPr sz="900" kern="1200"/>
+  </cs:dataLabel>
+  <cs:dataLabelCallout>
+    <cs:lnRef idx="0"/>
+    <cs:fillRef idx="0"/>
+    <cs:effectRef idx="0"/>
+    <cs:fontRef idx="minor">
+      <a:schemeClr val="dk1">
+        <a:lumMod val="65000"/>
+        <a:lumOff val="35000"/>
+      </a:schemeClr>
+    </cs:fontRef>
+    <cs:spPr>
+      <a:solidFill>
+        <a:schemeClr val="lt1"/>
+      </a:solidFill>
+      <a:ln>
+        <a:solidFill>
+          <a:schemeClr val="dk1">
+            <a:lumMod val="25000"/>
+            <a:lumOff val="75000"/>
+          </a:schemeClr>
+        </a:solidFill>
+      </a:ln>
+    </cs:spPr>
+    <cs:defRPr sz="900" kern="1200"/>
+    <cs:bodyPr rot="0" spcFirstLastPara="1" vertOverflow="clip" horzOverflow="clip" vert="horz" wrap="square" lIns="36576" tIns="18288" rIns="36576" bIns="18288" anchor="ctr" anchorCtr="1">
+      <a:spAutoFit/>
+    </cs:bodyPr>
+  </cs:dataLabelCallout>
+  <cs:dataPoint>
+    <cs:lnRef idx="0"/>
+    <cs:fillRef idx="1">
+      <cs:styleClr val="auto"/>
+    </cs:fillRef>
+    <cs:effectRef idx="0"/>
+    <cs:fontRef idx="minor">
+      <a:schemeClr val="tx1"/>
+    </cs:fontRef>
+    <cs:spPr>
+      <a:solidFill>
+        <a:schemeClr val="phClr"/>
+      </a:solidFill>
+    </cs:spPr>
+  </cs:dataPoint>
+  <cs:dataPoint3D>
+    <cs:lnRef idx="0"/>
+    <cs:fillRef idx="1">
+      <cs:styleClr val="auto"/>
+    </cs:fillRef>
+    <cs:effectRef idx="0"/>
+    <cs:fontRef idx="minor">
+      <a:schemeClr val="tx1"/>
+    </cs:fontRef>
+    <cs:spPr>
+      <a:solidFill>
+        <a:schemeClr val="phClr"/>
+      </a:solidFill>
+    </cs:spPr>
+  </cs:dataPoint3D>
+  <cs:dataPointLine>
+    <cs:lnRef idx="0">
+      <cs:styleClr val="auto"/>
+    </cs:lnRef>
+    <cs:fillRef idx="1"/>
+    <cs:effectRef idx="0"/>
+    <cs:fontRef idx="minor">
+      <a:schemeClr val="tx1"/>
+    </cs:fontRef>
+    <cs:spPr>
+      <a:ln w="28575" cap="rnd">
+        <a:solidFill>
+          <a:schemeClr val="phClr"/>
+        </a:solidFill>
+        <a:round/>
+      </a:ln>
+    </cs:spPr>
+  </cs:dataPointLine>
+  <cs:dataPointMarker>
+    <cs:lnRef idx="0">
+      <cs:styleClr val="auto"/>
+    </cs:lnRef>
+    <cs:fillRef idx="1">
+      <cs:styleClr val="auto"/>
+    </cs:fillRef>
+    <cs:effectRef idx="0"/>
+    <cs:fontRef idx="minor">
+      <a:schemeClr val="tx1"/>
+    </cs:fontRef>
+    <cs:spPr>
+      <a:solidFill>
+        <a:schemeClr val="phClr"/>
+      </a:solidFill>
+      <a:ln w="9525">
+        <a:solidFill>
+          <a:schemeClr val="phClr"/>
+        </a:solidFill>
+      </a:ln>
+    </cs:spPr>
+  </cs:dataPointMarker>
+  <cs:dataPointMarkerLayout symbol="circle" size="5"/>
+  <cs:dataPointWireframe>
+    <cs:lnRef idx="0">
+      <cs:styleClr val="auto"/>
+    </cs:lnRef>
+    <cs:fillRef idx="1"/>
+    <cs:effectRef idx="0"/>
+    <cs:fontRef idx="minor">
+      <a:schemeClr val="tx1"/>
+    </cs:fontRef>
+    <cs:spPr>
+      <a:ln w="9525" cap="rnd">
+        <a:solidFill>
+          <a:schemeClr val="phClr"/>
+        </a:solidFill>
+        <a:round/>
+      </a:ln>
+    </cs:spPr>
+  </cs:dataPointWireframe>
+  <cs:dataTable>
+    <cs:lnRef idx="0"/>
+    <cs:fillRef idx="0"/>
+    <cs:effectRef idx="0"/>
+    <cs:fontRef idx="minor">
+      <a:schemeClr val="tx1">
+        <a:lumMod val="65000"/>
+        <a:lumOff val="35000"/>
+      </a:schemeClr>
+    </cs:fontRef>
+    <cs:spPr>
+      <a:noFill/>
+      <a:ln w="9525" cap="flat" cmpd="sng" algn="ctr">
+        <a:solidFill>
+          <a:schemeClr val="tx1">
+            <a:lumMod val="15000"/>
+            <a:lumOff val="85000"/>
+          </a:schemeClr>
+        </a:solidFill>
+        <a:round/>
+      </a:ln>
+    </cs:spPr>
+    <cs:defRPr sz="900" kern="1200"/>
+  </cs:dataTable>
+  <cs:downBar>
+    <cs:lnRef idx="0"/>
+    <cs:fillRef idx="0"/>
+    <cs:effectRef idx="0"/>
+    <cs:fontRef idx="minor">
+      <a:schemeClr val="dk1"/>
+    </cs:fontRef>
+    <cs:spPr>
+      <a:solidFill>
+        <a:schemeClr val="dk1">
+          <a:lumMod val="65000"/>
+          <a:lumOff val="35000"/>
+        </a:schemeClr>
+      </a:solidFill>
+      <a:ln w="9525">
+        <a:solidFill>
+          <a:schemeClr val="tx1">
+            <a:lumMod val="65000"/>
+            <a:lumOff val="35000"/>
+          </a:schemeClr>
+        </a:solidFill>
+      </a:ln>
+    </cs:spPr>
+  </cs:downBar>
+  <cs:dropLine>
+    <cs:lnRef idx="0"/>
+    <cs:fillRef idx="0"/>
+    <cs:effectRef idx="0"/>
+    <cs:fontRef idx="minor">
+      <a:schemeClr val="tx1"/>
+    </cs:fontRef>
+    <cs:spPr>
+      <a:ln w="9525" cap="flat" cmpd="sng" algn="ctr">
+        <a:solidFill>
+          <a:schemeClr val="tx1">
+            <a:lumMod val="35000"/>
+            <a:lumOff val="65000"/>
+          </a:schemeClr>
+        </a:solidFill>
+        <a:round/>
+      </a:ln>
+    </cs:spPr>
+  </cs:dropLine>
+  <cs:errorBar>
+    <cs:lnRef idx="0"/>
+    <cs:fillRef idx="0"/>
+    <cs:effectRef idx="0"/>
+    <cs:fontRef idx="minor">
+      <a:schemeClr val="tx1"/>
+    </cs:fontRef>
+    <cs:spPr>
+      <a:ln w="9525" cap="flat" cmpd="sng" algn="ctr">
+        <a:solidFill>
+          <a:schemeClr val="tx1">
+            <a:lumMod val="65000"/>
+            <a:lumOff val="35000"/>
+          </a:schemeClr>
+        </a:solidFill>
+        <a:round/>
+      </a:ln>
+    </cs:spPr>
+  </cs:errorBar>
+  <cs:floor>
+    <cs:lnRef idx="0"/>
+    <cs:fillRef idx="0"/>
+    <cs:effectRef idx="0"/>
+    <cs:fontRef idx="minor">
+      <a:schemeClr val="tx1"/>
+    </cs:fontRef>
+    <cs:spPr>
+      <a:noFill/>
+      <a:ln>
+        <a:noFill/>
+      </a:ln>
+    </cs:spPr>
+  </cs:floor>
+  <cs:gridlineMajor>
+    <cs:lnRef idx="0"/>
+    <cs:fillRef idx="0"/>
+    <cs:effectRef idx="0"/>
+    <cs:fontRef idx="minor">
+      <a:schemeClr val="tx1"/>
+    </cs:fontRef>
+    <cs:spPr>
+      <a:ln w="9525" cap="flat" cmpd="sng" algn="ctr">
+        <a:solidFill>
+          <a:schemeClr val="tx1">
+            <a:lumMod val="15000"/>
+            <a:lumOff val="85000"/>
+          </a:schemeClr>
+        </a:solidFill>
+        <a:round/>
+      </a:ln>
+    </cs:spPr>
+  </cs:gridlineMajor>
+  <cs:gridlineMinor>
+    <cs:lnRef idx="0"/>
+    <cs:fillRef idx="0"/>
+    <cs:effectRef idx="0"/>
+    <cs:fontRef idx="minor">
+      <a:schemeClr val="tx1"/>
+    </cs:fontRef>
+    <cs:spPr>
+      <a:ln w="9525" cap="flat" cmpd="sng" algn="ctr">
+        <a:solidFill>
+          <a:schemeClr val="tx1">
+            <a:lumMod val="5000"/>
+            <a:lumOff val="95000"/>
+          </a:schemeClr>
+        </a:solidFill>
+        <a:round/>
+      </a:ln>
+    </cs:spPr>
+  </cs:gridlineMinor>
+  <cs:hiLoLine>
+    <cs:lnRef idx="0"/>
+    <cs:fillRef idx="0"/>
+    <cs:effectRef idx="0"/>
+    <cs:fontRef idx="minor">
+      <a:schemeClr val="tx1"/>
+    </cs:fontRef>
+    <cs:spPr>
+      <a:ln w="9525" cap="flat" cmpd="sng" algn="ctr">
+        <a:solidFill>
+          <a:schemeClr val="tx1">
+            <a:lumMod val="75000"/>
+            <a:lumOff val="25000"/>
+          </a:schemeClr>
+        </a:solidFill>
+        <a:round/>
+      </a:ln>
+    </cs:spPr>
+  </cs:hiLoLine>
+  <cs:leaderLine>
+    <cs:lnRef idx="0"/>
+    <cs:fillRef idx="0"/>
+    <cs:effectRef idx="0"/>
+    <cs:fontRef idx="minor">
+      <a:schemeClr val="tx1"/>
+    </cs:fontRef>
+    <cs:spPr>
+      <a:ln w="9525" cap="flat" cmpd="sng" algn="ctr">
+        <a:solidFill>
+          <a:schemeClr val="tx1">
+            <a:lumMod val="35000"/>
+            <a:lumOff val="65000"/>
+          </a:schemeClr>
+        </a:solidFill>
+        <a:round/>
+      </a:ln>
+    </cs:spPr>
+  </cs:leaderLine>
+  <cs:legend>
+    <cs:lnRef idx="0"/>
+    <cs:fillRef idx="0"/>
+    <cs:effectRef idx="0"/>
+    <cs:fontRef idx="minor">
+      <a:schemeClr val="tx1">
+        <a:lumMod val="65000"/>
+        <a:lumOff val="35000"/>
+      </a:schemeClr>
+    </cs:fontRef>
+    <cs:defRPr sz="900" kern="1200"/>
+  </cs:legend>
+  <cs:plotArea mods="allowNoFillOverride allowNoLineOverride">
+    <cs:lnRef idx="0"/>
+    <cs:fillRef idx="0"/>
+    <cs:effectRef idx="0"/>
+    <cs:fontRef idx="minor">
+      <a:schemeClr val="tx1"/>
+    </cs:fontRef>
+  </cs:plotArea>
+  <cs:plotArea3D mods="allowNoFillOverride allowNoLineOverride">
+    <cs:lnRef idx="0"/>
+    <cs:fillRef idx="0"/>
+    <cs:effectRef idx="0"/>
+    <cs:fontRef idx="minor">
+      <a:schemeClr val="tx1"/>
+    </cs:fontRef>
+  </cs:plotArea3D>
+  <cs:seriesAxis>
+    <cs:lnRef idx="0"/>
+    <cs:fillRef idx="0"/>
+    <cs:effectRef idx="0"/>
+    <cs:fontRef idx="minor">
+      <a:schemeClr val="tx1">
+        <a:lumMod val="65000"/>
+        <a:lumOff val="35000"/>
+      </a:schemeClr>
+    </cs:fontRef>
+    <cs:defRPr sz="900" kern="1200"/>
+  </cs:seriesAxis>
+  <cs:seriesLine>
+    <cs:lnRef idx="0"/>
+    <cs:fillRef idx="0"/>
+    <cs:effectRef idx="0"/>
+    <cs:fontRef idx="minor">
+      <a:schemeClr val="tx1"/>
+    </cs:fontRef>
+    <cs:spPr>
+      <a:ln w="9525" cap="flat" cmpd="sng" algn="ctr">
+        <a:solidFill>
+          <a:schemeClr val="tx1">
+            <a:lumMod val="35000"/>
+            <a:lumOff val="65000"/>
+          </a:schemeClr>
+        </a:solidFill>
+        <a:round/>
+      </a:ln>
+    </cs:spPr>
+  </cs:seriesLine>
+  <cs:title>
+    <cs:lnRef idx="0"/>
+    <cs:fillRef idx="0"/>
+    <cs:effectRef idx="0"/>
+    <cs:fontRef idx="minor">
+      <a:schemeClr val="tx1">
+        <a:lumMod val="65000"/>
+        <a:lumOff val="35000"/>
+      </a:schemeClr>
+    </cs:fontRef>
+    <cs:defRPr sz="1400" b="0" kern="1200" spc="0" baseline="0"/>
+  </cs:title>
+  <cs:trendline>
+    <cs:lnRef idx="0">
+      <cs:styleClr val="auto"/>
+    </cs:lnRef>
+    <cs:fillRef idx="0"/>
+    <cs:effectRef idx="0"/>
+    <cs:fontRef idx="minor">
+      <a:schemeClr val="tx1"/>
+    </cs:fontRef>
+    <cs:spPr>
+      <a:ln w="19050" cap="rnd">
+        <a:solidFill>
+          <a:schemeClr val="phClr"/>
+        </a:solidFill>
+        <a:prstDash val="sysDot"/>
+      </a:ln>
+    </cs:spPr>
+  </cs:trendline>
+  <cs:trendlineLabel>
+    <cs:lnRef idx="0"/>
+    <cs:fillRef idx="0"/>
+    <cs:effectRef idx="0"/>
+    <cs:fontRef idx="minor">
+      <a:schemeClr val="tx1">
+        <a:lumMod val="65000"/>
+        <a:lumOff val="35000"/>
+      </a:schemeClr>
+    </cs:fontRef>
+    <cs:defRPr sz="900" kern="1200"/>
+  </cs:trendlineLabel>
+  <cs:upBar>
+    <cs:lnRef idx="0"/>
+    <cs:fillRef idx="0"/>
+    <cs:effectRef idx="0"/>
+    <cs:fontRef idx="minor">
+      <a:schemeClr val="dk1"/>
+    </cs:fontRef>
+    <cs:spPr>
+      <a:solidFill>
+        <a:schemeClr val="lt1"/>
+      </a:solidFill>
+      <a:ln w="9525">
+        <a:solidFill>
+          <a:schemeClr val="tx1">
+            <a:lumMod val="15000"/>
+            <a:lumOff val="85000"/>
+          </a:schemeClr>
+        </a:solidFill>
+      </a:ln>
+    </cs:spPr>
+  </cs:upBar>
+  <cs:valueAxis>
+    <cs:lnRef idx="0"/>
+    <cs:fillRef idx="0"/>
+    <cs:effectRef idx="0"/>
+    <cs:fontRef idx="minor">
+      <a:schemeClr val="tx1">
+        <a:lumMod val="65000"/>
+        <a:lumOff val="35000"/>
+      </a:schemeClr>
+    </cs:fontRef>
+    <cs:defRPr sz="900" kern="1200"/>
+  </cs:valueAxis>
+  <cs:wall>
+    <cs:lnRef idx="0"/>
+    <cs:fillRef idx="0"/>
+    <cs:effectRef idx="0"/>
+    <cs:fontRef idx="minor">
+      <a:schemeClr val="tx1"/>
+    </cs:fontRef>
+    <cs:spPr>
+      <a:noFill/>
+      <a:ln>
+        <a:noFill/>
+      </a:ln>
+    </cs:spPr>
+  </cs:wall>
+</cs:chartStyle>
+</file>
+
 <file path=word/theme/theme1.xml><?xml version="1.0" encoding="utf-8"?>
 <a:theme xmlns:a="http://schemas.openxmlformats.org/drawingml/2006/main" name="Office Theme">
   <a:themeElements>
